--- a/AFFARS/SOURCE/msword/AFFARS-PART-5332.docx
+++ b/AFFARS/SOURCE/msword/AFFARS-PART-5332.docx
@@ -1,6 +1,6 @@
 
 <file path=word/document.xml><?xml version="1.0" encoding="utf-8"?>
-<w:document xmlns:wpc="http://schemas.microsoft.com/office/word/2010/wordprocessingCanvas" xmlns:cx="http://schemas.microsoft.com/office/drawing/2014/chartex" xmlns:cx1="http://schemas.microsoft.com/office/drawing/2015/9/8/chartex" xmlns:cx2="http://schemas.microsoft.com/office/drawing/2015/10/21/chartex" xmlns:cx3="http://schemas.microsoft.com/office/drawing/2016/5/9/chartex" xmlns:cx4="http://schemas.microsoft.com/office/drawing/2016/5/10/chartex" xmlns:cx5="http://schemas.microsoft.com/office/drawing/2016/5/11/chartex" xmlns:cx6="http://schemas.microsoft.com/office/drawing/2016/5/12/chartex" xmlns:cx7="http://schemas.microsoft.com/office/drawing/2016/5/13/chartex" xmlns:cx8="http://schemas.microsoft.com/office/drawing/2016/5/14/chartex" xmlns:mc="http://schemas.openxmlformats.org/markup-compatibility/2006" xmlns:aink="http://schemas.microsoft.com/office/drawing/2016/ink" xmlns:am3d="http://schemas.microsoft.com/office/drawing/2017/model3d" xmlns:o="urn:schemas-microsoft-com:office:office" xmlns:r="http://schemas.openxmlformats.org/officeDocument/2006/relationships" xmlns:m="http://schemas.openxmlformats.org/officeDocument/2006/math" xmlns:v="urn:schemas-microsoft-com:vml" xmlns:wp14="http://schemas.microsoft.com/office/word/2010/wordprocessingDrawing" xmlns:wp="http://schemas.openxmlformats.org/drawingml/2006/wordprocessingDrawing" xmlns:w10="urn:schemas-microsoft-com:office:word" xmlns:w="http://schemas.openxmlformats.org/wordprocessingml/2006/main" xmlns:w14="http://schemas.microsoft.com/office/word/2010/wordml" xmlns:w15="http://schemas.microsoft.com/office/word/2012/wordml" xmlns:w16cex="http://schemas.microsoft.com/office/word/2018/wordml/cex" xmlns:w16cid="http://schemas.microsoft.com/office/word/2016/wordml/cid" xmlns:w16="http://schemas.microsoft.com/office/word/2018/wordml" xmlns:w16se="http://schemas.microsoft.com/office/word/2015/wordml/symex" xmlns:wpg="http://schemas.microsoft.com/office/word/2010/wordprocessingGroup" xmlns:wpi="http://schemas.microsoft.com/office/word/2010/wordprocessingInk" xmlns:wne="http://schemas.microsoft.com/office/word/2006/wordml" xmlns:wps="http://schemas.microsoft.com/office/word/2010/wordprocessingShape" mc:Ignorable="w14 w15 w16se w16cid w16 w16cex wp14">
+<w:document xmlns:wpc="http://schemas.microsoft.com/office/word/2010/wordprocessingCanvas" xmlns:cx="http://schemas.microsoft.com/office/drawing/2014/chartex" xmlns:cx1="http://schemas.microsoft.com/office/drawing/2015/9/8/chartex" xmlns:cx2="http://schemas.microsoft.com/office/drawing/2015/10/21/chartex" xmlns:cx3="http://schemas.microsoft.com/office/drawing/2016/5/9/chartex" xmlns:cx4="http://schemas.microsoft.com/office/drawing/2016/5/10/chartex" xmlns:cx5="http://schemas.microsoft.com/office/drawing/2016/5/11/chartex" xmlns:cx6="http://schemas.microsoft.com/office/drawing/2016/5/12/chartex" xmlns:cx7="http://schemas.microsoft.com/office/drawing/2016/5/13/chartex" xmlns:cx8="http://schemas.microsoft.com/office/drawing/2016/5/14/chartex" xmlns:mc="http://schemas.openxmlformats.org/markup-compatibility/2006" xmlns:aink="http://schemas.microsoft.com/office/drawing/2016/ink" xmlns:am3d="http://schemas.microsoft.com/office/drawing/2017/model3d" xmlns:o="urn:schemas-microsoft-com:office:office" xmlns:r="http://schemas.openxmlformats.org/officeDocument/2006/relationships" xmlns:m="http://schemas.openxmlformats.org/officeDocument/2006/math" xmlns:v="urn:schemas-microsoft-com:vml" xmlns:wp14="http://schemas.microsoft.com/office/word/2010/wordprocessingDrawing" xmlns:wp="http://schemas.openxmlformats.org/drawingml/2006/wordprocessingDrawing" xmlns:w10="urn:schemas-microsoft-com:office:word" xmlns:w="http://schemas.openxmlformats.org/wordprocessingml/2006/main" xmlns:w14="http://schemas.microsoft.com/office/word/2010/wordml" xmlns:w15="http://schemas.microsoft.com/office/word/2012/wordml" xmlns:w16cex="http://schemas.microsoft.com/office/word/2018/wordml/cex" xmlns:w16cid="http://schemas.microsoft.com/office/word/2016/wordml/cid" xmlns:w16="http://schemas.microsoft.com/office/word/2018/wordml" xmlns:w16sdtdh="http://schemas.microsoft.com/office/word/2020/wordml/sdtdatahash" xmlns:w16se="http://schemas.microsoft.com/office/word/2015/wordml/symex" xmlns:wpg="http://schemas.microsoft.com/office/word/2010/wordprocessingGroup" xmlns:wpi="http://schemas.microsoft.com/office/word/2010/wordprocessingInk" xmlns:wne="http://schemas.microsoft.com/office/word/2006/wordml" xmlns:wps="http://schemas.microsoft.com/office/word/2010/wordprocessingShape" mc:Ignorable="w14 w15 w16se w16cid w16 w16cex w16sdtdh wp14">
   <w:background w:color="FFFFFF"/>
   <w:body>
     <w:p>
@@ -2414,7 +2414,7 @@
 </file>
 
 <file path=word/endnotes.xml><?xml version="1.0" encoding="utf-8"?>
-<w:endnotes xmlns:wpc="http://schemas.microsoft.com/office/word/2010/wordprocessingCanvas" xmlns:cx="http://schemas.microsoft.com/office/drawing/2014/chartex" xmlns:cx1="http://schemas.microsoft.com/office/drawing/2015/9/8/chartex" xmlns:cx2="http://schemas.microsoft.com/office/drawing/2015/10/21/chartex" xmlns:cx3="http://schemas.microsoft.com/office/drawing/2016/5/9/chartex" xmlns:cx4="http://schemas.microsoft.com/office/drawing/2016/5/10/chartex" xmlns:cx5="http://schemas.microsoft.com/office/drawing/2016/5/11/chartex" xmlns:cx6="http://schemas.microsoft.com/office/drawing/2016/5/12/chartex" xmlns:cx7="http://schemas.microsoft.com/office/drawing/2016/5/13/chartex" xmlns:cx8="http://schemas.microsoft.com/office/drawing/2016/5/14/chartex" xmlns:mc="http://schemas.openxmlformats.org/markup-compatibility/2006" xmlns:aink="http://schemas.microsoft.com/office/drawing/2016/ink" xmlns:am3d="http://schemas.microsoft.com/office/drawing/2017/model3d" xmlns:o="urn:schemas-microsoft-com:office:office" xmlns:r="http://schemas.openxmlformats.org/officeDocument/2006/relationships" xmlns:m="http://schemas.openxmlformats.org/officeDocument/2006/math" xmlns:v="urn:schemas-microsoft-com:vml" xmlns:wp14="http://schemas.microsoft.com/office/word/2010/wordprocessingDrawing" xmlns:wp="http://schemas.openxmlformats.org/drawingml/2006/wordprocessingDrawing" xmlns:w10="urn:schemas-microsoft-com:office:word" xmlns:w="http://schemas.openxmlformats.org/wordprocessingml/2006/main" xmlns:w14="http://schemas.microsoft.com/office/word/2010/wordml" xmlns:w15="http://schemas.microsoft.com/office/word/2012/wordml" xmlns:w16cex="http://schemas.microsoft.com/office/word/2018/wordml/cex" xmlns:w16cid="http://schemas.microsoft.com/office/word/2016/wordml/cid" xmlns:w16="http://schemas.microsoft.com/office/word/2018/wordml" xmlns:w16se="http://schemas.microsoft.com/office/word/2015/wordml/symex" xmlns:wpg="http://schemas.microsoft.com/office/word/2010/wordprocessingGroup" xmlns:wpi="http://schemas.microsoft.com/office/word/2010/wordprocessingInk" xmlns:wne="http://schemas.microsoft.com/office/word/2006/wordml" xmlns:wps="http://schemas.microsoft.com/office/word/2010/wordprocessingShape" mc:Ignorable="w14 w15 w16se w16cid w16 w16cex wp14">
+<w:endnotes xmlns:wpc="http://schemas.microsoft.com/office/word/2010/wordprocessingCanvas" xmlns:cx="http://schemas.microsoft.com/office/drawing/2014/chartex" xmlns:cx1="http://schemas.microsoft.com/office/drawing/2015/9/8/chartex" xmlns:cx2="http://schemas.microsoft.com/office/drawing/2015/10/21/chartex" xmlns:cx3="http://schemas.microsoft.com/office/drawing/2016/5/9/chartex" xmlns:cx4="http://schemas.microsoft.com/office/drawing/2016/5/10/chartex" xmlns:cx5="http://schemas.microsoft.com/office/drawing/2016/5/11/chartex" xmlns:cx6="http://schemas.microsoft.com/office/drawing/2016/5/12/chartex" xmlns:cx7="http://schemas.microsoft.com/office/drawing/2016/5/13/chartex" xmlns:cx8="http://schemas.microsoft.com/office/drawing/2016/5/14/chartex" xmlns:mc="http://schemas.openxmlformats.org/markup-compatibility/2006" xmlns:aink="http://schemas.microsoft.com/office/drawing/2016/ink" xmlns:am3d="http://schemas.microsoft.com/office/drawing/2017/model3d" xmlns:o="urn:schemas-microsoft-com:office:office" xmlns:r="http://schemas.openxmlformats.org/officeDocument/2006/relationships" xmlns:m="http://schemas.openxmlformats.org/officeDocument/2006/math" xmlns:v="urn:schemas-microsoft-com:vml" xmlns:wp14="http://schemas.microsoft.com/office/word/2010/wordprocessingDrawing" xmlns:wp="http://schemas.openxmlformats.org/drawingml/2006/wordprocessingDrawing" xmlns:w10="urn:schemas-microsoft-com:office:word" xmlns:w="http://schemas.openxmlformats.org/wordprocessingml/2006/main" xmlns:w14="http://schemas.microsoft.com/office/word/2010/wordml" xmlns:w15="http://schemas.microsoft.com/office/word/2012/wordml" xmlns:w16cex="http://schemas.microsoft.com/office/word/2018/wordml/cex" xmlns:w16cid="http://schemas.microsoft.com/office/word/2016/wordml/cid" xmlns:w16="http://schemas.microsoft.com/office/word/2018/wordml" xmlns:w16sdtdh="http://schemas.microsoft.com/office/word/2020/wordml/sdtdatahash" xmlns:w16se="http://schemas.microsoft.com/office/word/2015/wordml/symex" xmlns:wpg="http://schemas.microsoft.com/office/word/2010/wordprocessingGroup" xmlns:wpi="http://schemas.microsoft.com/office/word/2010/wordprocessingInk" xmlns:wne="http://schemas.microsoft.com/office/word/2006/wordml" xmlns:wps="http://schemas.microsoft.com/office/word/2010/wordprocessingShape" mc:Ignorable="w14 w15 w16se w16cid w16 w16cex w16sdtdh wp14">
   <w:endnote w:type="separator" w:id="-1">
     <w:p>
       <w:r>
@@ -2433,7 +2433,7 @@
 </file>
 
 <file path=word/footer1.xml><?xml version="1.0" encoding="utf-8"?>
-<w:ftr xmlns:wpc="http://schemas.microsoft.com/office/word/2010/wordprocessingCanvas" xmlns:cx="http://schemas.microsoft.com/office/drawing/2014/chartex" xmlns:cx1="http://schemas.microsoft.com/office/drawing/2015/9/8/chartex" xmlns:cx2="http://schemas.microsoft.com/office/drawing/2015/10/21/chartex" xmlns:cx3="http://schemas.microsoft.com/office/drawing/2016/5/9/chartex" xmlns:cx4="http://schemas.microsoft.com/office/drawing/2016/5/10/chartex" xmlns:cx5="http://schemas.microsoft.com/office/drawing/2016/5/11/chartex" xmlns:cx6="http://schemas.microsoft.com/office/drawing/2016/5/12/chartex" xmlns:cx7="http://schemas.microsoft.com/office/drawing/2016/5/13/chartex" xmlns:cx8="http://schemas.microsoft.com/office/drawing/2016/5/14/chartex" xmlns:mc="http://schemas.openxmlformats.org/markup-compatibility/2006" xmlns:aink="http://schemas.microsoft.com/office/drawing/2016/ink" xmlns:am3d="http://schemas.microsoft.com/office/drawing/2017/model3d" xmlns:o="urn:schemas-microsoft-com:office:office" xmlns:r="http://schemas.openxmlformats.org/officeDocument/2006/relationships" xmlns:m="http://schemas.openxmlformats.org/officeDocument/2006/math" xmlns:v="urn:schemas-microsoft-com:vml" xmlns:wp14="http://schemas.microsoft.com/office/word/2010/wordprocessingDrawing" xmlns:wp="http://schemas.openxmlformats.org/drawingml/2006/wordprocessingDrawing" xmlns:w10="urn:schemas-microsoft-com:office:word" xmlns:w="http://schemas.openxmlformats.org/wordprocessingml/2006/main" xmlns:w14="http://schemas.microsoft.com/office/word/2010/wordml" xmlns:w15="http://schemas.microsoft.com/office/word/2012/wordml" xmlns:w16cex="http://schemas.microsoft.com/office/word/2018/wordml/cex" xmlns:w16cid="http://schemas.microsoft.com/office/word/2016/wordml/cid" xmlns:w16="http://schemas.microsoft.com/office/word/2018/wordml" xmlns:w16se="http://schemas.microsoft.com/office/word/2015/wordml/symex" xmlns:wpg="http://schemas.microsoft.com/office/word/2010/wordprocessingGroup" xmlns:wpi="http://schemas.microsoft.com/office/word/2010/wordprocessingInk" xmlns:wne="http://schemas.microsoft.com/office/word/2006/wordml" xmlns:wps="http://schemas.microsoft.com/office/word/2010/wordprocessingShape" mc:Ignorable="w14 w15 w16se w16cid w16 w16cex wp14">
+<w:ftr xmlns:wpc="http://schemas.microsoft.com/office/word/2010/wordprocessingCanvas" xmlns:cx="http://schemas.microsoft.com/office/drawing/2014/chartex" xmlns:cx1="http://schemas.microsoft.com/office/drawing/2015/9/8/chartex" xmlns:cx2="http://schemas.microsoft.com/office/drawing/2015/10/21/chartex" xmlns:cx3="http://schemas.microsoft.com/office/drawing/2016/5/9/chartex" xmlns:cx4="http://schemas.microsoft.com/office/drawing/2016/5/10/chartex" xmlns:cx5="http://schemas.microsoft.com/office/drawing/2016/5/11/chartex" xmlns:cx6="http://schemas.microsoft.com/office/drawing/2016/5/12/chartex" xmlns:cx7="http://schemas.microsoft.com/office/drawing/2016/5/13/chartex" xmlns:cx8="http://schemas.microsoft.com/office/drawing/2016/5/14/chartex" xmlns:mc="http://schemas.openxmlformats.org/markup-compatibility/2006" xmlns:aink="http://schemas.microsoft.com/office/drawing/2016/ink" xmlns:am3d="http://schemas.microsoft.com/office/drawing/2017/model3d" xmlns:o="urn:schemas-microsoft-com:office:office" xmlns:r="http://schemas.openxmlformats.org/officeDocument/2006/relationships" xmlns:m="http://schemas.openxmlformats.org/officeDocument/2006/math" xmlns:v="urn:schemas-microsoft-com:vml" xmlns:wp14="http://schemas.microsoft.com/office/word/2010/wordprocessingDrawing" xmlns:wp="http://schemas.openxmlformats.org/drawingml/2006/wordprocessingDrawing" xmlns:w10="urn:schemas-microsoft-com:office:word" xmlns:w="http://schemas.openxmlformats.org/wordprocessingml/2006/main" xmlns:w14="http://schemas.microsoft.com/office/word/2010/wordml" xmlns:w15="http://schemas.microsoft.com/office/word/2012/wordml" xmlns:w16cex="http://schemas.microsoft.com/office/word/2018/wordml/cex" xmlns:w16cid="http://schemas.microsoft.com/office/word/2016/wordml/cid" xmlns:w16="http://schemas.microsoft.com/office/word/2018/wordml" xmlns:w16sdtdh="http://schemas.microsoft.com/office/word/2020/wordml/sdtdatahash" xmlns:w16se="http://schemas.microsoft.com/office/word/2015/wordml/symex" xmlns:wpg="http://schemas.microsoft.com/office/word/2010/wordprocessingGroup" xmlns:wpi="http://schemas.microsoft.com/office/word/2010/wordprocessingInk" xmlns:wne="http://schemas.microsoft.com/office/word/2006/wordml" xmlns:wps="http://schemas.microsoft.com/office/word/2010/wordprocessingShape" mc:Ignorable="w14 w15 w16se w16cid w16 w16cex w16sdtdh wp14">
   <w:p>
     <w:pPr>
       <w:pBdr>
@@ -2500,7 +2500,7 @@
 </file>
 
 <file path=word/footnotes.xml><?xml version="1.0" encoding="utf-8"?>
-<w:footnotes xmlns:wpc="http://schemas.microsoft.com/office/word/2010/wordprocessingCanvas" xmlns:cx="http://schemas.microsoft.com/office/drawing/2014/chartex" xmlns:cx1="http://schemas.microsoft.com/office/drawing/2015/9/8/chartex" xmlns:cx2="http://schemas.microsoft.com/office/drawing/2015/10/21/chartex" xmlns:cx3="http://schemas.microsoft.com/office/drawing/2016/5/9/chartex" xmlns:cx4="http://schemas.microsoft.com/office/drawing/2016/5/10/chartex" xmlns:cx5="http://schemas.microsoft.com/office/drawing/2016/5/11/chartex" xmlns:cx6="http://schemas.microsoft.com/office/drawing/2016/5/12/chartex" xmlns:cx7="http://schemas.microsoft.com/office/drawing/2016/5/13/chartex" xmlns:cx8="http://schemas.microsoft.com/office/drawing/2016/5/14/chartex" xmlns:mc="http://schemas.openxmlformats.org/markup-compatibility/2006" xmlns:aink="http://schemas.microsoft.com/office/drawing/2016/ink" xmlns:am3d="http://schemas.microsoft.com/office/drawing/2017/model3d" xmlns:o="urn:schemas-microsoft-com:office:office" xmlns:r="http://schemas.openxmlformats.org/officeDocument/2006/relationships" xmlns:m="http://schemas.openxmlformats.org/officeDocument/2006/math" xmlns:v="urn:schemas-microsoft-com:vml" xmlns:wp14="http://schemas.microsoft.com/office/word/2010/wordprocessingDrawing" xmlns:wp="http://schemas.openxmlformats.org/drawingml/2006/wordprocessingDrawing" xmlns:w10="urn:schemas-microsoft-com:office:word" xmlns:w="http://schemas.openxmlformats.org/wordprocessingml/2006/main" xmlns:w14="http://schemas.microsoft.com/office/word/2010/wordml" xmlns:w15="http://schemas.microsoft.com/office/word/2012/wordml" xmlns:w16cex="http://schemas.microsoft.com/office/word/2018/wordml/cex" xmlns:w16cid="http://schemas.microsoft.com/office/word/2016/wordml/cid" xmlns:w16="http://schemas.microsoft.com/office/word/2018/wordml" xmlns:w16se="http://schemas.microsoft.com/office/word/2015/wordml/symex" xmlns:wpg="http://schemas.microsoft.com/office/word/2010/wordprocessingGroup" xmlns:wpi="http://schemas.microsoft.com/office/word/2010/wordprocessingInk" xmlns:wne="http://schemas.microsoft.com/office/word/2006/wordml" xmlns:wps="http://schemas.microsoft.com/office/word/2010/wordprocessingShape" mc:Ignorable="w14 w15 w16se w16cid w16 w16cex wp14">
+<w:footnotes xmlns:wpc="http://schemas.microsoft.com/office/word/2010/wordprocessingCanvas" xmlns:cx="http://schemas.microsoft.com/office/drawing/2014/chartex" xmlns:cx1="http://schemas.microsoft.com/office/drawing/2015/9/8/chartex" xmlns:cx2="http://schemas.microsoft.com/office/drawing/2015/10/21/chartex" xmlns:cx3="http://schemas.microsoft.com/office/drawing/2016/5/9/chartex" xmlns:cx4="http://schemas.microsoft.com/office/drawing/2016/5/10/chartex" xmlns:cx5="http://schemas.microsoft.com/office/drawing/2016/5/11/chartex" xmlns:cx6="http://schemas.microsoft.com/office/drawing/2016/5/12/chartex" xmlns:cx7="http://schemas.microsoft.com/office/drawing/2016/5/13/chartex" xmlns:cx8="http://schemas.microsoft.com/office/drawing/2016/5/14/chartex" xmlns:mc="http://schemas.openxmlformats.org/markup-compatibility/2006" xmlns:aink="http://schemas.microsoft.com/office/drawing/2016/ink" xmlns:am3d="http://schemas.microsoft.com/office/drawing/2017/model3d" xmlns:o="urn:schemas-microsoft-com:office:office" xmlns:r="http://schemas.openxmlformats.org/officeDocument/2006/relationships" xmlns:m="http://schemas.openxmlformats.org/officeDocument/2006/math" xmlns:v="urn:schemas-microsoft-com:vml" xmlns:wp14="http://schemas.microsoft.com/office/word/2010/wordprocessingDrawing" xmlns:wp="http://schemas.openxmlformats.org/drawingml/2006/wordprocessingDrawing" xmlns:w10="urn:schemas-microsoft-com:office:word" xmlns:w="http://schemas.openxmlformats.org/wordprocessingml/2006/main" xmlns:w14="http://schemas.microsoft.com/office/word/2010/wordml" xmlns:w15="http://schemas.microsoft.com/office/word/2012/wordml" xmlns:w16cex="http://schemas.microsoft.com/office/word/2018/wordml/cex" xmlns:w16cid="http://schemas.microsoft.com/office/word/2016/wordml/cid" xmlns:w16="http://schemas.microsoft.com/office/word/2018/wordml" xmlns:w16sdtdh="http://schemas.microsoft.com/office/word/2020/wordml/sdtdatahash" xmlns:w16se="http://schemas.microsoft.com/office/word/2015/wordml/symex" xmlns:wpg="http://schemas.microsoft.com/office/word/2010/wordprocessingGroup" xmlns:wpi="http://schemas.microsoft.com/office/word/2010/wordprocessingInk" xmlns:wne="http://schemas.microsoft.com/office/word/2006/wordml" xmlns:wps="http://schemas.microsoft.com/office/word/2010/wordprocessingShape" mc:Ignorable="w14 w15 w16se w16cid w16 w16cex w16sdtdh wp14">
   <w:footnote w:type="separator" w:id="-1">
     <w:p>
       <w:r>
@@ -2519,7 +2519,7 @@
 </file>
 
 <file path=word/header1.xml><?xml version="1.0" encoding="utf-8"?>
-<w:hdr xmlns:wpc="http://schemas.microsoft.com/office/word/2010/wordprocessingCanvas" xmlns:cx="http://schemas.microsoft.com/office/drawing/2014/chartex" xmlns:cx1="http://schemas.microsoft.com/office/drawing/2015/9/8/chartex" xmlns:cx2="http://schemas.microsoft.com/office/drawing/2015/10/21/chartex" xmlns:cx3="http://schemas.microsoft.com/office/drawing/2016/5/9/chartex" xmlns:cx4="http://schemas.microsoft.com/office/drawing/2016/5/10/chartex" xmlns:cx5="http://schemas.microsoft.com/office/drawing/2016/5/11/chartex" xmlns:cx6="http://schemas.microsoft.com/office/drawing/2016/5/12/chartex" xmlns:cx7="http://schemas.microsoft.com/office/drawing/2016/5/13/chartex" xmlns:cx8="http://schemas.microsoft.com/office/drawing/2016/5/14/chartex" xmlns:mc="http://schemas.openxmlformats.org/markup-compatibility/2006" xmlns:aink="http://schemas.microsoft.com/office/drawing/2016/ink" xmlns:am3d="http://schemas.microsoft.com/office/drawing/2017/model3d" xmlns:o="urn:schemas-microsoft-com:office:office" xmlns:r="http://schemas.openxmlformats.org/officeDocument/2006/relationships" xmlns:m="http://schemas.openxmlformats.org/officeDocument/2006/math" xmlns:v="urn:schemas-microsoft-com:vml" xmlns:wp14="http://schemas.microsoft.com/office/word/2010/wordprocessingDrawing" xmlns:wp="http://schemas.openxmlformats.org/drawingml/2006/wordprocessingDrawing" xmlns:w10="urn:schemas-microsoft-com:office:word" xmlns:w="http://schemas.openxmlformats.org/wordprocessingml/2006/main" xmlns:w14="http://schemas.microsoft.com/office/word/2010/wordml" xmlns:w15="http://schemas.microsoft.com/office/word/2012/wordml" xmlns:w16cex="http://schemas.microsoft.com/office/word/2018/wordml/cex" xmlns:w16cid="http://schemas.microsoft.com/office/word/2016/wordml/cid" xmlns:w16="http://schemas.microsoft.com/office/word/2018/wordml" xmlns:w16se="http://schemas.microsoft.com/office/word/2015/wordml/symex" xmlns:wpg="http://schemas.microsoft.com/office/word/2010/wordprocessingGroup" xmlns:wpi="http://schemas.microsoft.com/office/word/2010/wordprocessingInk" xmlns:wne="http://schemas.microsoft.com/office/word/2006/wordml" xmlns:wps="http://schemas.microsoft.com/office/word/2010/wordprocessingShape" mc:Ignorable="w14 w15 w16se w16cid w16 w16cex wp14">
+<w:hdr xmlns:wpc="http://schemas.microsoft.com/office/word/2010/wordprocessingCanvas" xmlns:cx="http://schemas.microsoft.com/office/drawing/2014/chartex" xmlns:cx1="http://schemas.microsoft.com/office/drawing/2015/9/8/chartex" xmlns:cx2="http://schemas.microsoft.com/office/drawing/2015/10/21/chartex" xmlns:cx3="http://schemas.microsoft.com/office/drawing/2016/5/9/chartex" xmlns:cx4="http://schemas.microsoft.com/office/drawing/2016/5/10/chartex" xmlns:cx5="http://schemas.microsoft.com/office/drawing/2016/5/11/chartex" xmlns:cx6="http://schemas.microsoft.com/office/drawing/2016/5/12/chartex" xmlns:cx7="http://schemas.microsoft.com/office/drawing/2016/5/13/chartex" xmlns:cx8="http://schemas.microsoft.com/office/drawing/2016/5/14/chartex" xmlns:mc="http://schemas.openxmlformats.org/markup-compatibility/2006" xmlns:aink="http://schemas.microsoft.com/office/drawing/2016/ink" xmlns:am3d="http://schemas.microsoft.com/office/drawing/2017/model3d" xmlns:o="urn:schemas-microsoft-com:office:office" xmlns:r="http://schemas.openxmlformats.org/officeDocument/2006/relationships" xmlns:m="http://schemas.openxmlformats.org/officeDocument/2006/math" xmlns:v="urn:schemas-microsoft-com:vml" xmlns:wp14="http://schemas.microsoft.com/office/word/2010/wordprocessingDrawing" xmlns:wp="http://schemas.openxmlformats.org/drawingml/2006/wordprocessingDrawing" xmlns:w10="urn:schemas-microsoft-com:office:word" xmlns:w="http://schemas.openxmlformats.org/wordprocessingml/2006/main" xmlns:w14="http://schemas.microsoft.com/office/word/2010/wordml" xmlns:w15="http://schemas.microsoft.com/office/word/2012/wordml" xmlns:w16cex="http://schemas.microsoft.com/office/word/2018/wordml/cex" xmlns:w16cid="http://schemas.microsoft.com/office/word/2016/wordml/cid" xmlns:w16="http://schemas.microsoft.com/office/word/2018/wordml" xmlns:w16sdtdh="http://schemas.microsoft.com/office/word/2020/wordml/sdtdatahash" xmlns:w16se="http://schemas.microsoft.com/office/word/2015/wordml/symex" xmlns:wpg="http://schemas.microsoft.com/office/word/2010/wordprocessingGroup" xmlns:wpi="http://schemas.microsoft.com/office/word/2010/wordprocessingInk" xmlns:wne="http://schemas.microsoft.com/office/word/2006/wordml" xmlns:wps="http://schemas.microsoft.com/office/word/2010/wordprocessingShape" mc:Ignorable="w14 w15 w16se w16cid w16 w16cex w16sdtdh wp14">
   <w:p>
     <w:pPr>
       <w:pStyle w:val="Header"/>
@@ -2564,7 +2564,7 @@
 </file>
 
 <file path=word/header2.xml><?xml version="1.0" encoding="utf-8"?>
-<w:hdr xmlns:wpc="http://schemas.microsoft.com/office/word/2010/wordprocessingCanvas" xmlns:cx="http://schemas.microsoft.com/office/drawing/2014/chartex" xmlns:cx1="http://schemas.microsoft.com/office/drawing/2015/9/8/chartex" xmlns:cx2="http://schemas.microsoft.com/office/drawing/2015/10/21/chartex" xmlns:cx3="http://schemas.microsoft.com/office/drawing/2016/5/9/chartex" xmlns:cx4="http://schemas.microsoft.com/office/drawing/2016/5/10/chartex" xmlns:cx5="http://schemas.microsoft.com/office/drawing/2016/5/11/chartex" xmlns:cx6="http://schemas.microsoft.com/office/drawing/2016/5/12/chartex" xmlns:cx7="http://schemas.microsoft.com/office/drawing/2016/5/13/chartex" xmlns:cx8="http://schemas.microsoft.com/office/drawing/2016/5/14/chartex" xmlns:mc="http://schemas.openxmlformats.org/markup-compatibility/2006" xmlns:aink="http://schemas.microsoft.com/office/drawing/2016/ink" xmlns:am3d="http://schemas.microsoft.com/office/drawing/2017/model3d" xmlns:o="urn:schemas-microsoft-com:office:office" xmlns:r="http://schemas.openxmlformats.org/officeDocument/2006/relationships" xmlns:m="http://schemas.openxmlformats.org/officeDocument/2006/math" xmlns:v="urn:schemas-microsoft-com:vml" xmlns:wp14="http://schemas.microsoft.com/office/word/2010/wordprocessingDrawing" xmlns:wp="http://schemas.openxmlformats.org/drawingml/2006/wordprocessingDrawing" xmlns:w10="urn:schemas-microsoft-com:office:word" xmlns:w="http://schemas.openxmlformats.org/wordprocessingml/2006/main" xmlns:w14="http://schemas.microsoft.com/office/word/2010/wordml" xmlns:w15="http://schemas.microsoft.com/office/word/2012/wordml" xmlns:w16cex="http://schemas.microsoft.com/office/word/2018/wordml/cex" xmlns:w16cid="http://schemas.microsoft.com/office/word/2016/wordml/cid" xmlns:w16="http://schemas.microsoft.com/office/word/2018/wordml" xmlns:w16se="http://schemas.microsoft.com/office/word/2015/wordml/symex" xmlns:wpg="http://schemas.microsoft.com/office/word/2010/wordprocessingGroup" xmlns:wpi="http://schemas.microsoft.com/office/word/2010/wordprocessingInk" xmlns:wne="http://schemas.microsoft.com/office/word/2006/wordml" xmlns:wps="http://schemas.microsoft.com/office/word/2010/wordprocessingShape" mc:Ignorable="w14 w15 w16se w16cid w16 w16cex wp14">
+<w:hdr xmlns:wpc="http://schemas.microsoft.com/office/word/2010/wordprocessingCanvas" xmlns:cx="http://schemas.microsoft.com/office/drawing/2014/chartex" xmlns:cx1="http://schemas.microsoft.com/office/drawing/2015/9/8/chartex" xmlns:cx2="http://schemas.microsoft.com/office/drawing/2015/10/21/chartex" xmlns:cx3="http://schemas.microsoft.com/office/drawing/2016/5/9/chartex" xmlns:cx4="http://schemas.microsoft.com/office/drawing/2016/5/10/chartex" xmlns:cx5="http://schemas.microsoft.com/office/drawing/2016/5/11/chartex" xmlns:cx6="http://schemas.microsoft.com/office/drawing/2016/5/12/chartex" xmlns:cx7="http://schemas.microsoft.com/office/drawing/2016/5/13/chartex" xmlns:cx8="http://schemas.microsoft.com/office/drawing/2016/5/14/chartex" xmlns:mc="http://schemas.openxmlformats.org/markup-compatibility/2006" xmlns:aink="http://schemas.microsoft.com/office/drawing/2016/ink" xmlns:am3d="http://schemas.microsoft.com/office/drawing/2017/model3d" xmlns:o="urn:schemas-microsoft-com:office:office" xmlns:r="http://schemas.openxmlformats.org/officeDocument/2006/relationships" xmlns:m="http://schemas.openxmlformats.org/officeDocument/2006/math" xmlns:v="urn:schemas-microsoft-com:vml" xmlns:wp14="http://schemas.microsoft.com/office/word/2010/wordprocessingDrawing" xmlns:wp="http://schemas.openxmlformats.org/drawingml/2006/wordprocessingDrawing" xmlns:w10="urn:schemas-microsoft-com:office:word" xmlns:w="http://schemas.openxmlformats.org/wordprocessingml/2006/main" xmlns:w14="http://schemas.microsoft.com/office/word/2010/wordml" xmlns:w15="http://schemas.microsoft.com/office/word/2012/wordml" xmlns:w16cex="http://schemas.microsoft.com/office/word/2018/wordml/cex" xmlns:w16cid="http://schemas.microsoft.com/office/word/2016/wordml/cid" xmlns:w16="http://schemas.microsoft.com/office/word/2018/wordml" xmlns:w16sdtdh="http://schemas.microsoft.com/office/word/2020/wordml/sdtdatahash" xmlns:w16se="http://schemas.microsoft.com/office/word/2015/wordml/symex" xmlns:wpg="http://schemas.microsoft.com/office/word/2010/wordprocessingGroup" xmlns:wpi="http://schemas.microsoft.com/office/word/2010/wordprocessingInk" xmlns:wne="http://schemas.microsoft.com/office/word/2006/wordml" xmlns:wps="http://schemas.microsoft.com/office/word/2010/wordprocessingShape" mc:Ignorable="w14 w15 w16se w16cid w16 w16cex w16sdtdh wp14">
   <w:p>
     <w:pPr>
       <w:pStyle w:val="Heading4"/>
@@ -2591,7 +2591,7 @@
 </file>
 
 <file path=word/numbering.xml><?xml version="1.0" encoding="utf-8"?>
-<w:numbering xmlns:wpc="http://schemas.microsoft.com/office/word/2010/wordprocessingCanvas" xmlns:cx="http://schemas.microsoft.com/office/drawing/2014/chartex" xmlns:cx1="http://schemas.microsoft.com/office/drawing/2015/9/8/chartex" xmlns:cx2="http://schemas.microsoft.com/office/drawing/2015/10/21/chartex" xmlns:cx3="http://schemas.microsoft.com/office/drawing/2016/5/9/chartex" xmlns:cx4="http://schemas.microsoft.com/office/drawing/2016/5/10/chartex" xmlns:cx5="http://schemas.microsoft.com/office/drawing/2016/5/11/chartex" xmlns:cx6="http://schemas.microsoft.com/office/drawing/2016/5/12/chartex" xmlns:cx7="http://schemas.microsoft.com/office/drawing/2016/5/13/chartex" xmlns:cx8="http://schemas.microsoft.com/office/drawing/2016/5/14/chartex" xmlns:mc="http://schemas.openxmlformats.org/markup-compatibility/2006" xmlns:aink="http://schemas.microsoft.com/office/drawing/2016/ink" xmlns:am3d="http://schemas.microsoft.com/office/drawing/2017/model3d" xmlns:o="urn:schemas-microsoft-com:office:office" xmlns:r="http://schemas.openxmlformats.org/officeDocument/2006/relationships" xmlns:m="http://schemas.openxmlformats.org/officeDocument/2006/math" xmlns:v="urn:schemas-microsoft-com:vml" xmlns:wp14="http://schemas.microsoft.com/office/word/2010/wordprocessingDrawing" xmlns:wp="http://schemas.openxmlformats.org/drawingml/2006/wordprocessingDrawing" xmlns:w10="urn:schemas-microsoft-com:office:word" xmlns:w="http://schemas.openxmlformats.org/wordprocessingml/2006/main" xmlns:w14="http://schemas.microsoft.com/office/word/2010/wordml" xmlns:w15="http://schemas.microsoft.com/office/word/2012/wordml" xmlns:w16cex="http://schemas.microsoft.com/office/word/2018/wordml/cex" xmlns:w16cid="http://schemas.microsoft.com/office/word/2016/wordml/cid" xmlns:w16="http://schemas.microsoft.com/office/word/2018/wordml" xmlns:w16se="http://schemas.microsoft.com/office/word/2015/wordml/symex" xmlns:wpg="http://schemas.microsoft.com/office/word/2010/wordprocessingGroup" xmlns:wpi="http://schemas.microsoft.com/office/word/2010/wordprocessingInk" xmlns:wne="http://schemas.microsoft.com/office/word/2006/wordml" xmlns:wps="http://schemas.microsoft.com/office/word/2010/wordprocessingShape" mc:Ignorable="w14 w15 w16se w16cid w16 w16cex wp14">
+<w:numbering xmlns:wpc="http://schemas.microsoft.com/office/word/2010/wordprocessingCanvas" xmlns:cx="http://schemas.microsoft.com/office/drawing/2014/chartex" xmlns:cx1="http://schemas.microsoft.com/office/drawing/2015/9/8/chartex" xmlns:cx2="http://schemas.microsoft.com/office/drawing/2015/10/21/chartex" xmlns:cx3="http://schemas.microsoft.com/office/drawing/2016/5/9/chartex" xmlns:cx4="http://schemas.microsoft.com/office/drawing/2016/5/10/chartex" xmlns:cx5="http://schemas.microsoft.com/office/drawing/2016/5/11/chartex" xmlns:cx6="http://schemas.microsoft.com/office/drawing/2016/5/12/chartex" xmlns:cx7="http://schemas.microsoft.com/office/drawing/2016/5/13/chartex" xmlns:cx8="http://schemas.microsoft.com/office/drawing/2016/5/14/chartex" xmlns:mc="http://schemas.openxmlformats.org/markup-compatibility/2006" xmlns:aink="http://schemas.microsoft.com/office/drawing/2016/ink" xmlns:am3d="http://schemas.microsoft.com/office/drawing/2017/model3d" xmlns:o="urn:schemas-microsoft-com:office:office" xmlns:r="http://schemas.openxmlformats.org/officeDocument/2006/relationships" xmlns:m="http://schemas.openxmlformats.org/officeDocument/2006/math" xmlns:v="urn:schemas-microsoft-com:vml" xmlns:wp14="http://schemas.microsoft.com/office/word/2010/wordprocessingDrawing" xmlns:wp="http://schemas.openxmlformats.org/drawingml/2006/wordprocessingDrawing" xmlns:w10="urn:schemas-microsoft-com:office:word" xmlns:w="http://schemas.openxmlformats.org/wordprocessingml/2006/main" xmlns:w14="http://schemas.microsoft.com/office/word/2010/wordml" xmlns:w15="http://schemas.microsoft.com/office/word/2012/wordml" xmlns:w16cex="http://schemas.microsoft.com/office/word/2018/wordml/cex" xmlns:w16cid="http://schemas.microsoft.com/office/word/2016/wordml/cid" xmlns:w16="http://schemas.microsoft.com/office/word/2018/wordml" xmlns:w16sdtdh="http://schemas.microsoft.com/office/word/2020/wordml/sdtdatahash" xmlns:w16se="http://schemas.microsoft.com/office/word/2015/wordml/symex" xmlns:wpg="http://schemas.microsoft.com/office/word/2010/wordprocessingGroup" xmlns:wpi="http://schemas.microsoft.com/office/word/2010/wordprocessingInk" xmlns:wne="http://schemas.microsoft.com/office/word/2006/wordml" xmlns:wps="http://schemas.microsoft.com/office/word/2010/wordprocessingShape" mc:Ignorable="w14 w15 w16se w16cid w16 w16cex w16sdtdh wp14">
   <w:abstractNum w:abstractNumId="0" w15:restartNumberingAfterBreak="0">
     <w:nsid w:val="02715E31"/>
     <w:multiLevelType w:val="hybridMultilevel"/>
@@ -2831,7 +2831,7 @@
 </file>
 
 <file path=word/styles.xml><?xml version="1.0" encoding="utf-8"?>
-<w:styles xmlns:mc="http://schemas.openxmlformats.org/markup-compatibility/2006" xmlns:r="http://schemas.openxmlformats.org/officeDocument/2006/relationships" xmlns:w="http://schemas.openxmlformats.org/wordprocessingml/2006/main" xmlns:w14="http://schemas.microsoft.com/office/word/2010/wordml" xmlns:w15="http://schemas.microsoft.com/office/word/2012/wordml" xmlns:w16cex="http://schemas.microsoft.com/office/word/2018/wordml/cex" xmlns:w16cid="http://schemas.microsoft.com/office/word/2016/wordml/cid" xmlns:w16="http://schemas.microsoft.com/office/word/2018/wordml" xmlns:w16se="http://schemas.microsoft.com/office/word/2015/wordml/symex" mc:Ignorable="w14 w15 w16se w16cid w16 w16cex">
+<w:styles xmlns:mc="http://schemas.openxmlformats.org/markup-compatibility/2006" xmlns:r="http://schemas.openxmlformats.org/officeDocument/2006/relationships" xmlns:w="http://schemas.openxmlformats.org/wordprocessingml/2006/main" xmlns:w14="http://schemas.microsoft.com/office/word/2010/wordml" xmlns:w15="http://schemas.microsoft.com/office/word/2012/wordml" xmlns:w16cex="http://schemas.microsoft.com/office/word/2018/wordml/cex" xmlns:w16cid="http://schemas.microsoft.com/office/word/2016/wordml/cid" xmlns:w16="http://schemas.microsoft.com/office/word/2018/wordml" xmlns:w16sdtdh="http://schemas.microsoft.com/office/word/2020/wordml/sdtdatahash" xmlns:w16se="http://schemas.microsoft.com/office/word/2015/wordml/symex" mc:Ignorable="w14 w15 w16se w16cid w16 w16cex w16sdtdh">
   <w:docDefaults>
     <w:rPrDefault>
       <w:rPr>
@@ -2941,6 +2941,7 @@
     <w:lsdException w:name="HTML Sample" w:semiHidden="1" w:unhideWhenUsed="1"/>
     <w:lsdException w:name="HTML Typewriter" w:semiHidden="1" w:unhideWhenUsed="1"/>
     <w:lsdException w:name="HTML Variable" w:semiHidden="1" w:unhideWhenUsed="1"/>
+    <w:lsdException w:name="Normal Table" w:semiHidden="1" w:unhideWhenUsed="1"/>
     <w:lsdException w:name="annotation subject" w:semiHidden="1" w:unhideWhenUsed="1"/>
     <w:lsdException w:name="No List" w:semiHidden="1" w:unhideWhenUsed="1"/>
     <w:lsdException w:name="Outline List 1" w:semiHidden="1" w:unhideWhenUsed="1"/>
@@ -2983,8 +2984,11 @@
     <w:lsdException w:name="Table Contemporary" w:semiHidden="1" w:unhideWhenUsed="1"/>
     <w:lsdException w:name="Table Elegant" w:semiHidden="1" w:unhideWhenUsed="1"/>
     <w:lsdException w:name="Table Professional" w:semiHidden="1" w:unhideWhenUsed="1"/>
+    <w:lsdException w:name="Table Subtle 1" w:semiHidden="1" w:unhideWhenUsed="1"/>
     <w:lsdException w:name="Table Subtle 2" w:semiHidden="1" w:unhideWhenUsed="1"/>
     <w:lsdException w:name="Table Web 1" w:semiHidden="1" w:unhideWhenUsed="1"/>
+    <w:lsdException w:name="Table Web 2" w:semiHidden="1" w:unhideWhenUsed="1"/>
+    <w:lsdException w:name="Table Web 3" w:semiHidden="1" w:unhideWhenUsed="1"/>
     <w:lsdException w:name="Balloon Text" w:semiHidden="1" w:unhideWhenUsed="1"/>
     <w:lsdException w:name="Table Theme" w:semiHidden="1" w:unhideWhenUsed="1"/>
     <w:lsdException w:name="Placeholder Text" w:semiHidden="1" w:uiPriority="99"/>
@@ -4674,18 +4678,18 @@
 </file>
 
 <file path=customXml/item2.xml><?xml version="1.0" encoding="utf-8"?>
+<p:properties xmlns:p="http://schemas.microsoft.com/office/2006/metadata/properties" xmlns:xsi="http://www.w3.org/2001/XMLSchema-instance" xmlns:pc="http://schemas.microsoft.com/office/infopath/2007/PartnerControls">
+  <documentManagement/>
+</p:properties>
+</file>
+
+<file path=customXml/item3.xml><?xml version="1.0" encoding="utf-8"?>
 <?mso-contentType ?>
 <FormTemplates xmlns="http://schemas.microsoft.com/sharepoint/v3/contenttype/forms">
   <Display>DocumentLibraryForm</Display>
   <Edit>DocumentLibraryForm</Edit>
   <New>DocumentLibraryForm</New>
 </FormTemplates>
-</file>
-
-<file path=customXml/item3.xml><?xml version="1.0" encoding="utf-8"?>
-<p:properties xmlns:p="http://schemas.microsoft.com/office/2006/metadata/properties" xmlns:xsi="http://www.w3.org/2001/XMLSchema-instance" xmlns:pc="http://schemas.microsoft.com/office/infopath/2007/PartnerControls">
-  <documentManagement/>
-</p:properties>
 </file>
 
 <file path=customXml/itemProps1.xml><?xml version="1.0" encoding="utf-8"?>
@@ -4705,18 +4709,18 @@
 </file>
 
 <file path=customXml/itemProps2.xml><?xml version="1.0" encoding="utf-8"?>
-<ds:datastoreItem xmlns:ds="http://schemas.openxmlformats.org/officeDocument/2006/customXml" ds:itemID="{C26D27CB-FCDE-43FE-B07C-D4DF545B8DEB}">
-  <ds:schemaRefs>
-    <ds:schemaRef ds:uri="http://schemas.microsoft.com/sharepoint/v3/contenttype/forms"/>
-  </ds:schemaRefs>
-</ds:datastoreItem>
-</file>
-
-<file path=customXml/itemProps3.xml><?xml version="1.0" encoding="utf-8"?>
 <ds:datastoreItem xmlns:ds="http://schemas.openxmlformats.org/officeDocument/2006/customXml" ds:itemID="{254AF0E9-8F45-4D72-8C44-9FA093602DFC}">
   <ds:schemaRefs>
     <ds:schemaRef ds:uri="http://schemas.microsoft.com/office/2006/metadata/properties"/>
     <ds:schemaRef ds:uri="http://schemas.microsoft.com/office/infopath/2007/PartnerControls"/>
   </ds:schemaRefs>
 </ds:datastoreItem>
+</file>
+
+<file path=customXml/itemProps3.xml><?xml version="1.0" encoding="utf-8"?>
+<ds:datastoreItem xmlns:ds="http://schemas.openxmlformats.org/officeDocument/2006/customXml" ds:itemID="{C26D27CB-FCDE-43FE-B07C-D4DF545B8DEB}">
+  <ds:schemaRefs>
+    <ds:schemaRef ds:uri="http://schemas.microsoft.com/sharepoint/v3/contenttype/forms"/>
+  </ds:schemaRefs>
+</ds:datastoreItem>
 </file>
--- a/AFFARS/SOURCE/msword/AFFARS-PART-5332.docx
+++ b/AFFARS/SOURCE/msword/AFFARS-PART-5332.docx
@@ -1,15 +1,16 @@
 
 <file path=word/document.xml><?xml version="1.0" encoding="utf-8"?>
-<w:document xmlns:wpc="http://schemas.microsoft.com/office/word/2010/wordprocessingCanvas" xmlns:cx="http://schemas.microsoft.com/office/drawing/2014/chartex" xmlns:cx1="http://schemas.microsoft.com/office/drawing/2015/9/8/chartex" xmlns:cx2="http://schemas.microsoft.com/office/drawing/2015/10/21/chartex" xmlns:cx3="http://schemas.microsoft.com/office/drawing/2016/5/9/chartex" xmlns:cx4="http://schemas.microsoft.com/office/drawing/2016/5/10/chartex" xmlns:cx5="http://schemas.microsoft.com/office/drawing/2016/5/11/chartex" xmlns:cx6="http://schemas.microsoft.com/office/drawing/2016/5/12/chartex" xmlns:cx7="http://schemas.microsoft.com/office/drawing/2016/5/13/chartex" xmlns:cx8="http://schemas.microsoft.com/office/drawing/2016/5/14/chartex" xmlns:mc="http://schemas.openxmlformats.org/markup-compatibility/2006" xmlns:aink="http://schemas.microsoft.com/office/drawing/2016/ink" xmlns:am3d="http://schemas.microsoft.com/office/drawing/2017/model3d" xmlns:o="urn:schemas-microsoft-com:office:office" xmlns:r="http://schemas.openxmlformats.org/officeDocument/2006/relationships" xmlns:m="http://schemas.openxmlformats.org/officeDocument/2006/math" xmlns:v="urn:schemas-microsoft-com:vml" xmlns:wp14="http://schemas.microsoft.com/office/word/2010/wordprocessingDrawing" xmlns:wp="http://schemas.openxmlformats.org/drawingml/2006/wordprocessingDrawing" xmlns:w10="urn:schemas-microsoft-com:office:word" xmlns:w="http://schemas.openxmlformats.org/wordprocessingml/2006/main" xmlns:w14="http://schemas.microsoft.com/office/word/2010/wordml" xmlns:w15="http://schemas.microsoft.com/office/word/2012/wordml" xmlns:w16cex="http://schemas.microsoft.com/office/word/2018/wordml/cex" xmlns:w16cid="http://schemas.microsoft.com/office/word/2016/wordml/cid" xmlns:w16="http://schemas.microsoft.com/office/word/2018/wordml" xmlns:w16sdtdh="http://schemas.microsoft.com/office/word/2020/wordml/sdtdatahash" xmlns:w16se="http://schemas.microsoft.com/office/word/2015/wordml/symex" xmlns:wpg="http://schemas.microsoft.com/office/word/2010/wordprocessingGroup" xmlns:wpi="http://schemas.microsoft.com/office/word/2010/wordprocessingInk" xmlns:wne="http://schemas.microsoft.com/office/word/2006/wordml" xmlns:wps="http://schemas.microsoft.com/office/word/2010/wordprocessingShape" mc:Ignorable="w14 w15 w16se w16cid w16 w16cex w16sdtdh wp14">
+<w:document xmlns:wpc="http://schemas.microsoft.com/office/word/2010/wordprocessingCanvas" xmlns:cx="http://schemas.microsoft.com/office/drawing/2014/chartex" xmlns:cx1="http://schemas.microsoft.com/office/drawing/2015/9/8/chartex" xmlns:mc="http://schemas.openxmlformats.org/markup-compatibility/2006" xmlns:o="urn:schemas-microsoft-com:office:office" xmlns:r="http://schemas.openxmlformats.org/officeDocument/2006/relationships" xmlns:m="http://schemas.openxmlformats.org/officeDocument/2006/math" xmlns:v="urn:schemas-microsoft-com:vml" xmlns:wp14="http://schemas.microsoft.com/office/word/2010/wordprocessingDrawing" xmlns:wp="http://schemas.openxmlformats.org/drawingml/2006/wordprocessingDrawing" xmlns:w10="urn:schemas-microsoft-com:office:word" xmlns:w="http://schemas.openxmlformats.org/wordprocessingml/2006/main" xmlns:w14="http://schemas.microsoft.com/office/word/2010/wordml" xmlns:w15="http://schemas.microsoft.com/office/word/2012/wordml" xmlns:w16se="http://schemas.microsoft.com/office/word/2015/wordml/symex" xmlns:wpg="http://schemas.microsoft.com/office/word/2010/wordprocessingGroup" xmlns:wpi="http://schemas.microsoft.com/office/word/2010/wordprocessingInk" xmlns:wne="http://schemas.microsoft.com/office/word/2006/wordml" xmlns:wps="http://schemas.microsoft.com/office/word/2010/wordprocessingShape" mc:Ignorable="w14 w15 w16se wp14">
   <w:background w:color="FFFFFF"/>
   <w:body>
     <w:p>
       <w:pPr>
         <w:pStyle w:val="Heading1"/>
       </w:pPr>
-      <w:bookmarkStart w:id="0" w:name="_Toc347055003"/>
-      <w:bookmarkStart w:id="1" w:name="_Toc350311098"/>
-      <w:bookmarkStart w:id="2" w:name="_Toc351654403"/>
+      <w:bookmarkStart w:id="0" w:name="_Toc76469573"/>
+      <w:bookmarkStart w:id="1" w:name="_Toc347055003"/>
+      <w:bookmarkStart w:id="2" w:name="_Toc350311098"/>
+      <w:bookmarkStart w:id="3" w:name="_Toc351654403"/>
       <w:r>
         <w:t xml:space="preserve">PART 5332 - </w:t>
       </w:r>
@@ -17,531 +18,1683 @@
         <w:br/>
         <w:t>Contract Financing</w:t>
       </w:r>
+      <w:bookmarkEnd w:id="0"/>
     </w:p>
     <w:p>
       <w:pPr>
+        <w:spacing w:after="120"/>
         <w:jc w:val="center"/>
+        <w:rPr>
+          <w:b/>
+        </w:rPr>
       </w:pPr>
       <w:r>
         <w:rPr>
           <w:b/>
         </w:rPr>
-        <w:t>Table of Contents</w:t>
+        <w:t>2019 Edition</w:t>
       </w:r>
     </w:p>
     <w:p>
       <w:pPr>
-        <w:pStyle w:val="TOC2"/>
-        <w:rPr>
-          <w:rFonts w:asciiTheme="minorHAnsi" w:eastAsiaTheme="minorEastAsia" w:hAnsiTheme="minorHAnsi" w:cstheme="minorBidi"/>
+        <w:spacing w:before="120" w:after="480"/>
+        <w:jc w:val="center"/>
+        <w:rPr>
+          <w:i/>
+        </w:rPr>
+      </w:pPr>
+      <w:r>
+        <w:rPr>
+          <w:i/>
+          <w:iCs/>
+        </w:rPr>
+        <w:t xml:space="preserve">Revised: </w:t>
+      </w:r>
+      <w:r>
+        <w:rPr>
+          <w:i/>
+          <w:iCs/>
+        </w:rPr>
+        <w:t xml:space="preserve">26 </w:t>
+      </w:r>
+      <w:bookmarkStart w:id="4" w:name="_GoBack"/>
+      <w:bookmarkEnd w:id="4"/>
+      <w:r>
+        <w:rPr>
+          <w:i/>
+          <w:iCs/>
+        </w:rPr>
+        <w:t>Jul 21</w:t>
+      </w:r>
+    </w:p>
+    <w:sdt>
+      <w:sdtPr>
+        <w:rPr>
+          <w:rFonts w:ascii="Times New Roman" w:eastAsia="Times New Roman" w:hAnsi="Times New Roman" w:cs="Times New Roman"/>
+          <w:color w:val="auto"/>
+          <w:sz w:val="28"/>
+          <w:szCs w:val="20"/>
+        </w:rPr>
+        <w:id w:val="-2063163434"/>
+        <w:docPartObj>
+          <w:docPartGallery w:val="Table of Contents"/>
+          <w:docPartUnique/>
+        </w:docPartObj>
+      </w:sdtPr>
+      <w:sdtEndPr>
+        <w:rPr>
+          <w:b/>
+          <w:bCs/>
           <w:noProof/>
-          <w:sz w:val="22"/>
-          <w:szCs w:val="22"/>
-        </w:rPr>
-      </w:pPr>
-      <w:r>
-        <w:rPr>
-          <w:b/>
-        </w:rPr>
-        <w:fldChar w:fldCharType="begin"/>
-      </w:r>
-      <w:r>
-        <w:rPr>
-          <w:b/>
-        </w:rPr>
-        <w:instrText xml:space="preserve"> TOC \o "2-4" \n \h \z </w:instrText>
-      </w:r>
-      <w:r>
-        <w:rPr>
-          <w:b/>
-        </w:rPr>
-        <w:fldChar w:fldCharType="separate"/>
-      </w:r>
-      <w:hyperlink w:anchor="_Toc40877709" w:history="1">
-        <w:r>
-          <w:rPr>
-            <w:rStyle w:val="Hyperlink"/>
-            <w:bCs/>
-            <w:noProof/>
-          </w:rPr>
-          <w:t>SUBPART 5332.1 — NON-COMMERCIAL ITEM PURCHASE FINANCING</w:t>
-        </w:r>
-      </w:hyperlink>
-    </w:p>
-    <w:p>
-      <w:pPr>
-        <w:pStyle w:val="TOC3"/>
-        <w:rPr>
-          <w:rFonts w:asciiTheme="minorHAnsi" w:eastAsiaTheme="minorEastAsia" w:hAnsiTheme="minorHAnsi" w:cstheme="minorBidi"/>
-          <w:noProof/>
-          <w:sz w:val="22"/>
-          <w:szCs w:val="22"/>
-        </w:rPr>
-      </w:pPr>
-      <w:hyperlink w:anchor="_Toc40877710" w:history="1">
-        <w:r>
-          <w:rPr>
-            <w:rStyle w:val="Hyperlink"/>
-            <w:noProof/>
-          </w:rPr>
-          <w:t>5332.104   Providing Contract Financing</w:t>
-        </w:r>
-      </w:hyperlink>
-    </w:p>
-    <w:p>
-      <w:pPr>
-        <w:pStyle w:val="TOC2"/>
-        <w:rPr>
-          <w:rFonts w:asciiTheme="minorHAnsi" w:eastAsiaTheme="minorEastAsia" w:hAnsiTheme="minorHAnsi" w:cstheme="minorBidi"/>
-          <w:noProof/>
-          <w:sz w:val="22"/>
-          <w:szCs w:val="22"/>
-        </w:rPr>
-      </w:pPr>
-      <w:hyperlink w:anchor="_Toc40877711" w:history="1">
-        <w:r>
-          <w:rPr>
-            <w:rStyle w:val="Hyperlink"/>
-            <w:bCs/>
-            <w:noProof/>
-          </w:rPr>
-          <w:t>SUBPART 5332.2 – COMMERCIAL ITEM PURCHASE FINANCING</w:t>
-        </w:r>
-      </w:hyperlink>
-    </w:p>
-    <w:p>
-      <w:pPr>
-        <w:pStyle w:val="TOC3"/>
-        <w:rPr>
-          <w:rFonts w:asciiTheme="minorHAnsi" w:eastAsiaTheme="minorEastAsia" w:hAnsiTheme="minorHAnsi" w:cstheme="minorBidi"/>
-          <w:noProof/>
-          <w:sz w:val="22"/>
-          <w:szCs w:val="22"/>
-        </w:rPr>
-      </w:pPr>
-      <w:hyperlink w:anchor="_Toc40877712" w:history="1">
-        <w:r>
-          <w:rPr>
-            <w:rStyle w:val="Hyperlink"/>
-            <w:bCs/>
-            <w:noProof/>
-          </w:rPr>
-          <w:t>5332.202-1   Policy</w:t>
-        </w:r>
-      </w:hyperlink>
-    </w:p>
-    <w:p>
-      <w:pPr>
-        <w:pStyle w:val="TOC2"/>
-        <w:rPr>
-          <w:rFonts w:asciiTheme="minorHAnsi" w:eastAsiaTheme="minorEastAsia" w:hAnsiTheme="minorHAnsi" w:cstheme="minorBidi"/>
-          <w:noProof/>
-          <w:sz w:val="22"/>
-          <w:szCs w:val="22"/>
-        </w:rPr>
-      </w:pPr>
-      <w:hyperlink w:anchor="_Toc40877713" w:history="1">
-        <w:r>
-          <w:rPr>
-            <w:rStyle w:val="Hyperlink"/>
-            <w:bCs/>
-            <w:noProof/>
-          </w:rPr>
-          <w:t>SUBPART 5332.4 — ADVANCE PAYMENTS FOR NON-COMMERCIAL ITEMS</w:t>
-        </w:r>
-      </w:hyperlink>
-    </w:p>
-    <w:p>
-      <w:pPr>
-        <w:pStyle w:val="TOC3"/>
-        <w:rPr>
-          <w:rFonts w:asciiTheme="minorHAnsi" w:eastAsiaTheme="minorEastAsia" w:hAnsiTheme="minorHAnsi" w:cstheme="minorBidi"/>
-          <w:noProof/>
-          <w:sz w:val="22"/>
-          <w:szCs w:val="22"/>
-        </w:rPr>
-      </w:pPr>
-      <w:hyperlink w:anchor="_Toc40877714" w:history="1">
-        <w:r>
-          <w:rPr>
-            <w:rStyle w:val="Hyperlink"/>
-            <w:bCs/>
-            <w:noProof/>
-          </w:rPr>
-          <w:t>5332.402   General</w:t>
-        </w:r>
-      </w:hyperlink>
-    </w:p>
-    <w:p>
-      <w:pPr>
-        <w:pStyle w:val="TOC2"/>
-        <w:rPr>
-          <w:rFonts w:asciiTheme="minorHAnsi" w:eastAsiaTheme="minorEastAsia" w:hAnsiTheme="minorHAnsi" w:cstheme="minorBidi"/>
-          <w:noProof/>
-          <w:sz w:val="22"/>
-          <w:szCs w:val="22"/>
-        </w:rPr>
-      </w:pPr>
-      <w:hyperlink w:anchor="_Toc40877715" w:history="1">
-        <w:r>
-          <w:rPr>
-            <w:rStyle w:val="Hyperlink"/>
-            <w:bCs/>
-            <w:noProof/>
-          </w:rPr>
-          <w:t>SUBPART 5332.5 — PROGRESS PAYMENTS BASED ON COSTS</w:t>
-        </w:r>
-      </w:hyperlink>
-    </w:p>
-    <w:p>
-      <w:pPr>
-        <w:pStyle w:val="TOC3"/>
-        <w:rPr>
-          <w:rFonts w:asciiTheme="minorHAnsi" w:eastAsiaTheme="minorEastAsia" w:hAnsiTheme="minorHAnsi" w:cstheme="minorBidi"/>
-          <w:noProof/>
-          <w:sz w:val="22"/>
-          <w:szCs w:val="22"/>
-        </w:rPr>
-      </w:pPr>
-      <w:hyperlink w:anchor="_Toc40877716" w:history="1">
-        <w:r>
-          <w:rPr>
-            <w:rStyle w:val="Hyperlink"/>
-            <w:noProof/>
-          </w:rPr>
-          <w:t>5332.501-2   Unusual Progress Payments</w:t>
-        </w:r>
-      </w:hyperlink>
-    </w:p>
-    <w:p>
-      <w:pPr>
-        <w:pStyle w:val="TOC3"/>
-        <w:rPr>
-          <w:rFonts w:asciiTheme="minorHAnsi" w:eastAsiaTheme="minorEastAsia" w:hAnsiTheme="minorHAnsi" w:cstheme="minorBidi"/>
-          <w:noProof/>
-          <w:sz w:val="22"/>
-          <w:szCs w:val="22"/>
-        </w:rPr>
-      </w:pPr>
-      <w:hyperlink w:anchor="_Toc40877717" w:history="1">
-        <w:r>
-          <w:rPr>
-            <w:rStyle w:val="Hyperlink"/>
-            <w:noProof/>
-          </w:rPr>
-          <w:t>5332.501-3   Contract Price</w:t>
-        </w:r>
-      </w:hyperlink>
-    </w:p>
-    <w:p>
-      <w:pPr>
-        <w:pStyle w:val="TOC2"/>
-        <w:rPr>
-          <w:rFonts w:asciiTheme="minorHAnsi" w:eastAsiaTheme="minorEastAsia" w:hAnsiTheme="minorHAnsi" w:cstheme="minorBidi"/>
-          <w:noProof/>
-          <w:sz w:val="22"/>
-          <w:szCs w:val="22"/>
-        </w:rPr>
-      </w:pPr>
-      <w:hyperlink w:anchor="_Toc40877718" w:history="1">
-        <w:r>
-          <w:rPr>
-            <w:rStyle w:val="Hyperlink"/>
-            <w:bCs/>
-            <w:noProof/>
-          </w:rPr>
-          <w:t>SUBPART 5332.6 — CONTRACT DEBTS</w:t>
-        </w:r>
-      </w:hyperlink>
-    </w:p>
-    <w:p>
-      <w:pPr>
-        <w:pStyle w:val="TOC3"/>
-        <w:rPr>
-          <w:rFonts w:asciiTheme="minorHAnsi" w:eastAsiaTheme="minorEastAsia" w:hAnsiTheme="minorHAnsi" w:cstheme="minorBidi"/>
-          <w:noProof/>
-          <w:sz w:val="22"/>
-          <w:szCs w:val="22"/>
-        </w:rPr>
-      </w:pPr>
-      <w:hyperlink w:anchor="_Toc40877719" w:history="1">
-        <w:r>
-          <w:rPr>
-            <w:rStyle w:val="Hyperlink"/>
-            <w:bCs/>
-            <w:noProof/>
-          </w:rPr>
-          <w:t>5332.604   Demand for Payment</w:t>
-        </w:r>
-      </w:hyperlink>
-    </w:p>
-    <w:p>
-      <w:pPr>
-        <w:pStyle w:val="TOC3"/>
-        <w:rPr>
-          <w:rFonts w:asciiTheme="minorHAnsi" w:eastAsiaTheme="minorEastAsia" w:hAnsiTheme="minorHAnsi" w:cstheme="minorBidi"/>
-          <w:noProof/>
-          <w:sz w:val="22"/>
-          <w:szCs w:val="22"/>
-        </w:rPr>
-      </w:pPr>
-      <w:hyperlink w:anchor="_Toc40877720" w:history="1">
-        <w:r>
-          <w:rPr>
-            <w:rStyle w:val="Hyperlink"/>
-            <w:bCs/>
-            <w:noProof/>
-          </w:rPr>
-          <w:t>5332.607   Installment Payments and Deferment of Collection</w:t>
-        </w:r>
-      </w:hyperlink>
-    </w:p>
-    <w:p>
-      <w:pPr>
-        <w:pStyle w:val="TOC2"/>
-        <w:rPr>
-          <w:rFonts w:asciiTheme="minorHAnsi" w:eastAsiaTheme="minorEastAsia" w:hAnsiTheme="minorHAnsi" w:cstheme="minorBidi"/>
-          <w:noProof/>
-          <w:sz w:val="22"/>
-          <w:szCs w:val="22"/>
-        </w:rPr>
-      </w:pPr>
-      <w:hyperlink w:anchor="_Toc40877721" w:history="1">
-        <w:r>
-          <w:rPr>
-            <w:rStyle w:val="Hyperlink"/>
-            <w:bCs/>
-            <w:noProof/>
-          </w:rPr>
-          <w:t>SUBPART 5332.7 — CONTRACT FUNDING</w:t>
-        </w:r>
-      </w:hyperlink>
-    </w:p>
-    <w:p>
-      <w:pPr>
-        <w:pStyle w:val="TOC3"/>
-        <w:rPr>
-          <w:rFonts w:asciiTheme="minorHAnsi" w:eastAsiaTheme="minorEastAsia" w:hAnsiTheme="minorHAnsi" w:cstheme="minorBidi"/>
-          <w:noProof/>
-          <w:sz w:val="22"/>
-          <w:szCs w:val="22"/>
-        </w:rPr>
-      </w:pPr>
-      <w:hyperlink w:anchor="_Toc40877722" w:history="1">
-        <w:r>
-          <w:rPr>
-            <w:rStyle w:val="Hyperlink"/>
-            <w:bCs/>
-            <w:noProof/>
-          </w:rPr>
-          <w:t>5332.703-2   Contracts Conditioned Upon Availability of Funds</w:t>
-        </w:r>
-      </w:hyperlink>
-    </w:p>
-    <w:p>
-      <w:pPr>
-        <w:pStyle w:val="TOC2"/>
-        <w:rPr>
-          <w:rFonts w:asciiTheme="minorHAnsi" w:eastAsiaTheme="minorEastAsia" w:hAnsiTheme="minorHAnsi" w:cstheme="minorBidi"/>
-          <w:noProof/>
-          <w:sz w:val="22"/>
-          <w:szCs w:val="22"/>
-        </w:rPr>
-      </w:pPr>
-      <w:hyperlink w:anchor="_Toc40877723" w:history="1">
-        <w:r>
-          <w:rPr>
-            <w:rStyle w:val="Hyperlink"/>
-            <w:bCs/>
-            <w:noProof/>
-          </w:rPr>
-          <w:t>SUBPART 5332.9 —PROMPT PAYMENT</w:t>
-        </w:r>
-      </w:hyperlink>
-    </w:p>
-    <w:p>
-      <w:pPr>
-        <w:pStyle w:val="TOC3"/>
-        <w:rPr>
-          <w:rFonts w:asciiTheme="minorHAnsi" w:eastAsiaTheme="minorEastAsia" w:hAnsiTheme="minorHAnsi" w:cstheme="minorBidi"/>
-          <w:noProof/>
-          <w:sz w:val="22"/>
-          <w:szCs w:val="22"/>
-        </w:rPr>
-      </w:pPr>
-      <w:hyperlink w:anchor="_Toc40877724" w:history="1">
-        <w:r>
-          <w:rPr>
-            <w:rStyle w:val="Hyperlink"/>
-            <w:bCs/>
-            <w:noProof/>
-          </w:rPr>
-          <w:t>5332.901   Applicability</w:t>
-        </w:r>
-      </w:hyperlink>
-    </w:p>
-    <w:p>
-      <w:pPr>
-        <w:pStyle w:val="TOC3"/>
-        <w:rPr>
-          <w:rFonts w:asciiTheme="minorHAnsi" w:eastAsiaTheme="minorEastAsia" w:hAnsiTheme="minorHAnsi" w:cstheme="minorBidi"/>
-          <w:noProof/>
-          <w:sz w:val="22"/>
-          <w:szCs w:val="22"/>
-        </w:rPr>
-      </w:pPr>
-      <w:hyperlink w:anchor="_Toc40877725" w:history="1">
-        <w:r>
-          <w:rPr>
-            <w:rStyle w:val="Hyperlink"/>
-            <w:bCs/>
-            <w:noProof/>
-          </w:rPr>
-          <w:t>5332.906   Making Payments</w:t>
-        </w:r>
-      </w:hyperlink>
-    </w:p>
-    <w:p>
-      <w:pPr>
-        <w:pStyle w:val="TOC2"/>
-        <w:rPr>
-          <w:rFonts w:asciiTheme="minorHAnsi" w:eastAsiaTheme="minorEastAsia" w:hAnsiTheme="minorHAnsi" w:cstheme="minorBidi"/>
-          <w:noProof/>
-          <w:sz w:val="22"/>
-          <w:szCs w:val="22"/>
-        </w:rPr>
-      </w:pPr>
-      <w:hyperlink w:anchor="_Toc40877726" w:history="1">
-        <w:r>
-          <w:rPr>
-            <w:rStyle w:val="Hyperlink"/>
-            <w:bCs/>
-            <w:noProof/>
-          </w:rPr>
-          <w:t>SUBPART 5332.11 —ELECTRONIC FUNDS TRANSFER</w:t>
-        </w:r>
-      </w:hyperlink>
-    </w:p>
-    <w:p>
-      <w:pPr>
-        <w:pStyle w:val="TOC3"/>
-        <w:rPr>
-          <w:rFonts w:asciiTheme="minorHAnsi" w:eastAsiaTheme="minorEastAsia" w:hAnsiTheme="minorHAnsi" w:cstheme="minorBidi"/>
-          <w:noProof/>
-          <w:sz w:val="22"/>
-          <w:szCs w:val="22"/>
-        </w:rPr>
-      </w:pPr>
-      <w:hyperlink w:anchor="_Toc40877727" w:history="1">
-        <w:r>
-          <w:rPr>
-            <w:rStyle w:val="Hyperlink"/>
-            <w:bCs/>
-            <w:noProof/>
-          </w:rPr>
-          <w:t>5332.1106   EFT Mechanisms</w:t>
-        </w:r>
-      </w:hyperlink>
-    </w:p>
+          <w:sz w:val="24"/>
+          <w:szCs w:val="24"/>
+        </w:rPr>
+      </w:sdtEndPr>
+      <w:sdtContent>
+        <w:p>
+          <w:pPr>
+            <w:pStyle w:val="TOCHeading"/>
+            <w:rPr>
+              <w:rFonts w:asciiTheme="minorHAnsi" w:eastAsiaTheme="minorEastAsia" w:hAnsiTheme="minorHAnsi" w:cstheme="minorBidi"/>
+              <w:b/>
+              <w:caps/>
+              <w:noProof/>
+              <w:sz w:val="24"/>
+              <w:szCs w:val="24"/>
+            </w:rPr>
+          </w:pPr>
+          <w:r>
+            <w:rPr>
+              <w:color w:val="auto"/>
+              <w:sz w:val="28"/>
+            </w:rPr>
+            <w:t>Table of Contents</w:t>
+          </w:r>
+          <w:r>
+            <w:rPr>
+              <w:sz w:val="24"/>
+              <w:szCs w:val="24"/>
+            </w:rPr>
+            <w:fldChar w:fldCharType="begin"/>
+          </w:r>
+          <w:r>
+            <w:rPr>
+              <w:sz w:val="24"/>
+              <w:szCs w:val="24"/>
+            </w:rPr>
+            <w:instrText xml:space="preserve"> TOC \o "1-3" \h \z \u </w:instrText>
+          </w:r>
+          <w:r>
+            <w:rPr>
+              <w:sz w:val="24"/>
+              <w:szCs w:val="24"/>
+            </w:rPr>
+            <w:fldChar w:fldCharType="separate"/>
+          </w:r>
+        </w:p>
+        <w:p>
+          <w:pPr>
+            <w:pStyle w:val="TOC2"/>
+            <w:rPr>
+              <w:rFonts w:asciiTheme="minorHAnsi" w:eastAsiaTheme="minorEastAsia" w:hAnsiTheme="minorHAnsi" w:cstheme="minorBidi"/>
+              <w:noProof/>
+              <w:sz w:val="24"/>
+              <w:szCs w:val="24"/>
+            </w:rPr>
+          </w:pPr>
+          <w:hyperlink w:anchor="_Toc76469574" w:history="1">
+            <w:r>
+              <w:rPr>
+                <w:rStyle w:val="Hyperlink"/>
+                <w:bCs/>
+                <w:noProof/>
+                <w:sz w:val="24"/>
+                <w:szCs w:val="24"/>
+              </w:rPr>
+              <w:t>SUBPART 5332.1 — NON-COMMERCIAL ITEM PURCHASE FINANCING</w:t>
+            </w:r>
+            <w:r>
+              <w:rPr>
+                <w:noProof/>
+                <w:webHidden/>
+                <w:sz w:val="24"/>
+                <w:szCs w:val="24"/>
+              </w:rPr>
+              <w:tab/>
+            </w:r>
+            <w:r>
+              <w:rPr>
+                <w:noProof/>
+                <w:webHidden/>
+                <w:sz w:val="24"/>
+                <w:szCs w:val="24"/>
+              </w:rPr>
+              <w:fldChar w:fldCharType="begin"/>
+            </w:r>
+            <w:r>
+              <w:rPr>
+                <w:noProof/>
+                <w:webHidden/>
+                <w:sz w:val="24"/>
+                <w:szCs w:val="24"/>
+              </w:rPr>
+              <w:instrText xml:space="preserve"> PAGEREF _Toc76469574 \h </w:instrText>
+            </w:r>
+            <w:r>
+              <w:rPr>
+                <w:noProof/>
+                <w:webHidden/>
+                <w:sz w:val="24"/>
+                <w:szCs w:val="24"/>
+              </w:rPr>
+            </w:r>
+            <w:r>
+              <w:rPr>
+                <w:noProof/>
+                <w:webHidden/>
+                <w:sz w:val="24"/>
+                <w:szCs w:val="24"/>
+              </w:rPr>
+              <w:fldChar w:fldCharType="separate"/>
+            </w:r>
+            <w:r>
+              <w:rPr>
+                <w:noProof/>
+                <w:webHidden/>
+                <w:sz w:val="24"/>
+                <w:szCs w:val="24"/>
+              </w:rPr>
+              <w:t>1</w:t>
+            </w:r>
+            <w:r>
+              <w:rPr>
+                <w:noProof/>
+                <w:webHidden/>
+                <w:sz w:val="24"/>
+                <w:szCs w:val="24"/>
+              </w:rPr>
+              <w:fldChar w:fldCharType="end"/>
+            </w:r>
+          </w:hyperlink>
+        </w:p>
+        <w:p>
+          <w:pPr>
+            <w:pStyle w:val="TOC3"/>
+            <w:rPr>
+              <w:rFonts w:asciiTheme="minorHAnsi" w:eastAsiaTheme="minorEastAsia" w:hAnsiTheme="minorHAnsi" w:cstheme="minorBidi"/>
+              <w:noProof/>
+              <w:szCs w:val="24"/>
+            </w:rPr>
+          </w:pPr>
+          <w:hyperlink w:anchor="_Toc76469575" w:history="1">
+            <w:r>
+              <w:rPr>
+                <w:rStyle w:val="Hyperlink"/>
+                <w:noProof/>
+                <w:szCs w:val="24"/>
+              </w:rPr>
+              <w:t>5332.104   Providing Contract Financing</w:t>
+            </w:r>
+            <w:r>
+              <w:rPr>
+                <w:noProof/>
+                <w:webHidden/>
+                <w:szCs w:val="24"/>
+              </w:rPr>
+              <w:tab/>
+            </w:r>
+            <w:r>
+              <w:rPr>
+                <w:noProof/>
+                <w:webHidden/>
+                <w:szCs w:val="24"/>
+              </w:rPr>
+              <w:fldChar w:fldCharType="begin"/>
+            </w:r>
+            <w:r>
+              <w:rPr>
+                <w:noProof/>
+                <w:webHidden/>
+                <w:szCs w:val="24"/>
+              </w:rPr>
+              <w:instrText xml:space="preserve"> PAGEREF _Toc76469575 \h </w:instrText>
+            </w:r>
+            <w:r>
+              <w:rPr>
+                <w:noProof/>
+                <w:webHidden/>
+                <w:szCs w:val="24"/>
+              </w:rPr>
+            </w:r>
+            <w:r>
+              <w:rPr>
+                <w:noProof/>
+                <w:webHidden/>
+                <w:szCs w:val="24"/>
+              </w:rPr>
+              <w:fldChar w:fldCharType="separate"/>
+            </w:r>
+            <w:r>
+              <w:rPr>
+                <w:noProof/>
+                <w:webHidden/>
+                <w:szCs w:val="24"/>
+              </w:rPr>
+              <w:t>1</w:t>
+            </w:r>
+            <w:r>
+              <w:rPr>
+                <w:noProof/>
+                <w:webHidden/>
+                <w:szCs w:val="24"/>
+              </w:rPr>
+              <w:fldChar w:fldCharType="end"/>
+            </w:r>
+          </w:hyperlink>
+        </w:p>
+        <w:p>
+          <w:pPr>
+            <w:pStyle w:val="TOC2"/>
+            <w:rPr>
+              <w:rFonts w:asciiTheme="minorHAnsi" w:eastAsiaTheme="minorEastAsia" w:hAnsiTheme="minorHAnsi" w:cstheme="minorBidi"/>
+              <w:noProof/>
+              <w:sz w:val="24"/>
+              <w:szCs w:val="24"/>
+            </w:rPr>
+          </w:pPr>
+          <w:hyperlink w:anchor="_Toc76469576" w:history="1">
+            <w:r>
+              <w:rPr>
+                <w:rStyle w:val="Hyperlink"/>
+                <w:bCs/>
+                <w:noProof/>
+                <w:sz w:val="24"/>
+                <w:szCs w:val="24"/>
+              </w:rPr>
+              <w:t>SUBPART 5332.2 – COMMERCIAL ITEM PURCHASE FINANCING</w:t>
+            </w:r>
+            <w:r>
+              <w:rPr>
+                <w:noProof/>
+                <w:webHidden/>
+                <w:sz w:val="24"/>
+                <w:szCs w:val="24"/>
+              </w:rPr>
+              <w:tab/>
+            </w:r>
+            <w:r>
+              <w:rPr>
+                <w:noProof/>
+                <w:webHidden/>
+                <w:sz w:val="24"/>
+                <w:szCs w:val="24"/>
+              </w:rPr>
+              <w:fldChar w:fldCharType="begin"/>
+            </w:r>
+            <w:r>
+              <w:rPr>
+                <w:noProof/>
+                <w:webHidden/>
+                <w:sz w:val="24"/>
+                <w:szCs w:val="24"/>
+              </w:rPr>
+              <w:instrText xml:space="preserve"> PAGEREF _Toc76469576 \h </w:instrText>
+            </w:r>
+            <w:r>
+              <w:rPr>
+                <w:noProof/>
+                <w:webHidden/>
+                <w:sz w:val="24"/>
+                <w:szCs w:val="24"/>
+              </w:rPr>
+            </w:r>
+            <w:r>
+              <w:rPr>
+                <w:noProof/>
+                <w:webHidden/>
+                <w:sz w:val="24"/>
+                <w:szCs w:val="24"/>
+              </w:rPr>
+              <w:fldChar w:fldCharType="separate"/>
+            </w:r>
+            <w:r>
+              <w:rPr>
+                <w:noProof/>
+                <w:webHidden/>
+                <w:sz w:val="24"/>
+                <w:szCs w:val="24"/>
+              </w:rPr>
+              <w:t>1</w:t>
+            </w:r>
+            <w:r>
+              <w:rPr>
+                <w:noProof/>
+                <w:webHidden/>
+                <w:sz w:val="24"/>
+                <w:szCs w:val="24"/>
+              </w:rPr>
+              <w:fldChar w:fldCharType="end"/>
+            </w:r>
+          </w:hyperlink>
+        </w:p>
+        <w:p>
+          <w:pPr>
+            <w:pStyle w:val="TOC3"/>
+            <w:rPr>
+              <w:rFonts w:asciiTheme="minorHAnsi" w:eastAsiaTheme="minorEastAsia" w:hAnsiTheme="minorHAnsi" w:cstheme="minorBidi"/>
+              <w:noProof/>
+              <w:szCs w:val="24"/>
+            </w:rPr>
+          </w:pPr>
+          <w:hyperlink w:anchor="_Toc76469577" w:history="1">
+            <w:r>
+              <w:rPr>
+                <w:rStyle w:val="Hyperlink"/>
+                <w:bCs/>
+                <w:noProof/>
+                <w:szCs w:val="24"/>
+              </w:rPr>
+              <w:t>5332.202-1   Policy</w:t>
+            </w:r>
+            <w:r>
+              <w:rPr>
+                <w:noProof/>
+                <w:webHidden/>
+                <w:szCs w:val="24"/>
+              </w:rPr>
+              <w:tab/>
+            </w:r>
+            <w:r>
+              <w:rPr>
+                <w:noProof/>
+                <w:webHidden/>
+                <w:szCs w:val="24"/>
+              </w:rPr>
+              <w:fldChar w:fldCharType="begin"/>
+            </w:r>
+            <w:r>
+              <w:rPr>
+                <w:noProof/>
+                <w:webHidden/>
+                <w:szCs w:val="24"/>
+              </w:rPr>
+              <w:instrText xml:space="preserve"> PAGEREF _Toc76469577 \h </w:instrText>
+            </w:r>
+            <w:r>
+              <w:rPr>
+                <w:noProof/>
+                <w:webHidden/>
+                <w:szCs w:val="24"/>
+              </w:rPr>
+            </w:r>
+            <w:r>
+              <w:rPr>
+                <w:noProof/>
+                <w:webHidden/>
+                <w:szCs w:val="24"/>
+              </w:rPr>
+              <w:fldChar w:fldCharType="separate"/>
+            </w:r>
+            <w:r>
+              <w:rPr>
+                <w:noProof/>
+                <w:webHidden/>
+                <w:szCs w:val="24"/>
+              </w:rPr>
+              <w:t>1</w:t>
+            </w:r>
+            <w:r>
+              <w:rPr>
+                <w:noProof/>
+                <w:webHidden/>
+                <w:szCs w:val="24"/>
+              </w:rPr>
+              <w:fldChar w:fldCharType="end"/>
+            </w:r>
+          </w:hyperlink>
+        </w:p>
+        <w:p>
+          <w:pPr>
+            <w:pStyle w:val="TOC2"/>
+            <w:rPr>
+              <w:rFonts w:asciiTheme="minorHAnsi" w:eastAsiaTheme="minorEastAsia" w:hAnsiTheme="minorHAnsi" w:cstheme="minorBidi"/>
+              <w:noProof/>
+              <w:sz w:val="24"/>
+              <w:szCs w:val="24"/>
+            </w:rPr>
+          </w:pPr>
+          <w:hyperlink w:anchor="_Toc76469578" w:history="1">
+            <w:r>
+              <w:rPr>
+                <w:rStyle w:val="Hyperlink"/>
+                <w:bCs/>
+                <w:noProof/>
+                <w:sz w:val="24"/>
+                <w:szCs w:val="24"/>
+              </w:rPr>
+              <w:t>SUBPART 5332.4 — ADVANCE PAYMENTS FOR NON-COMMERCIAL ITEMS</w:t>
+            </w:r>
+            <w:r>
+              <w:rPr>
+                <w:noProof/>
+                <w:webHidden/>
+                <w:sz w:val="24"/>
+                <w:szCs w:val="24"/>
+              </w:rPr>
+              <w:tab/>
+            </w:r>
+            <w:r>
+              <w:rPr>
+                <w:noProof/>
+                <w:webHidden/>
+                <w:sz w:val="24"/>
+                <w:szCs w:val="24"/>
+              </w:rPr>
+              <w:fldChar w:fldCharType="begin"/>
+            </w:r>
+            <w:r>
+              <w:rPr>
+                <w:noProof/>
+                <w:webHidden/>
+                <w:sz w:val="24"/>
+                <w:szCs w:val="24"/>
+              </w:rPr>
+              <w:instrText xml:space="preserve"> PAGEREF _Toc76469578 \h </w:instrText>
+            </w:r>
+            <w:r>
+              <w:rPr>
+                <w:noProof/>
+                <w:webHidden/>
+                <w:sz w:val="24"/>
+                <w:szCs w:val="24"/>
+              </w:rPr>
+            </w:r>
+            <w:r>
+              <w:rPr>
+                <w:noProof/>
+                <w:webHidden/>
+                <w:sz w:val="24"/>
+                <w:szCs w:val="24"/>
+              </w:rPr>
+              <w:fldChar w:fldCharType="separate"/>
+            </w:r>
+            <w:r>
+              <w:rPr>
+                <w:noProof/>
+                <w:webHidden/>
+                <w:sz w:val="24"/>
+                <w:szCs w:val="24"/>
+              </w:rPr>
+              <w:t>2</w:t>
+            </w:r>
+            <w:r>
+              <w:rPr>
+                <w:noProof/>
+                <w:webHidden/>
+                <w:sz w:val="24"/>
+                <w:szCs w:val="24"/>
+              </w:rPr>
+              <w:fldChar w:fldCharType="end"/>
+            </w:r>
+          </w:hyperlink>
+        </w:p>
+        <w:p>
+          <w:pPr>
+            <w:pStyle w:val="TOC3"/>
+            <w:rPr>
+              <w:rFonts w:asciiTheme="minorHAnsi" w:eastAsiaTheme="minorEastAsia" w:hAnsiTheme="minorHAnsi" w:cstheme="minorBidi"/>
+              <w:noProof/>
+              <w:szCs w:val="24"/>
+            </w:rPr>
+          </w:pPr>
+          <w:hyperlink w:anchor="_Toc76469579" w:history="1">
+            <w:r>
+              <w:rPr>
+                <w:rStyle w:val="Hyperlink"/>
+                <w:bCs/>
+                <w:noProof/>
+                <w:szCs w:val="24"/>
+              </w:rPr>
+              <w:t>5332.402   General</w:t>
+            </w:r>
+            <w:r>
+              <w:rPr>
+                <w:noProof/>
+                <w:webHidden/>
+                <w:szCs w:val="24"/>
+              </w:rPr>
+              <w:tab/>
+            </w:r>
+            <w:r>
+              <w:rPr>
+                <w:noProof/>
+                <w:webHidden/>
+                <w:szCs w:val="24"/>
+              </w:rPr>
+              <w:fldChar w:fldCharType="begin"/>
+            </w:r>
+            <w:r>
+              <w:rPr>
+                <w:noProof/>
+                <w:webHidden/>
+                <w:szCs w:val="24"/>
+              </w:rPr>
+              <w:instrText xml:space="preserve"> PAGEREF _Toc76469579 \h </w:instrText>
+            </w:r>
+            <w:r>
+              <w:rPr>
+                <w:noProof/>
+                <w:webHidden/>
+                <w:szCs w:val="24"/>
+              </w:rPr>
+            </w:r>
+            <w:r>
+              <w:rPr>
+                <w:noProof/>
+                <w:webHidden/>
+                <w:szCs w:val="24"/>
+              </w:rPr>
+              <w:fldChar w:fldCharType="separate"/>
+            </w:r>
+            <w:r>
+              <w:rPr>
+                <w:noProof/>
+                <w:webHidden/>
+                <w:szCs w:val="24"/>
+              </w:rPr>
+              <w:t>2</w:t>
+            </w:r>
+            <w:r>
+              <w:rPr>
+                <w:noProof/>
+                <w:webHidden/>
+                <w:szCs w:val="24"/>
+              </w:rPr>
+              <w:fldChar w:fldCharType="end"/>
+            </w:r>
+          </w:hyperlink>
+        </w:p>
+        <w:p>
+          <w:pPr>
+            <w:pStyle w:val="TOC2"/>
+            <w:rPr>
+              <w:rFonts w:asciiTheme="minorHAnsi" w:eastAsiaTheme="minorEastAsia" w:hAnsiTheme="minorHAnsi" w:cstheme="minorBidi"/>
+              <w:noProof/>
+              <w:sz w:val="24"/>
+              <w:szCs w:val="24"/>
+            </w:rPr>
+          </w:pPr>
+          <w:hyperlink w:anchor="_Toc76469580" w:history="1">
+            <w:r>
+              <w:rPr>
+                <w:rStyle w:val="Hyperlink"/>
+                <w:bCs/>
+                <w:noProof/>
+                <w:sz w:val="24"/>
+                <w:szCs w:val="24"/>
+              </w:rPr>
+              <w:t>SUBPART 5332.5 — PROGRESS PAYMENTS BASED ON COSTS</w:t>
+            </w:r>
+            <w:r>
+              <w:rPr>
+                <w:noProof/>
+                <w:webHidden/>
+                <w:sz w:val="24"/>
+                <w:szCs w:val="24"/>
+              </w:rPr>
+              <w:tab/>
+            </w:r>
+            <w:r>
+              <w:rPr>
+                <w:noProof/>
+                <w:webHidden/>
+                <w:sz w:val="24"/>
+                <w:szCs w:val="24"/>
+              </w:rPr>
+              <w:fldChar w:fldCharType="begin"/>
+            </w:r>
+            <w:r>
+              <w:rPr>
+                <w:noProof/>
+                <w:webHidden/>
+                <w:sz w:val="24"/>
+                <w:szCs w:val="24"/>
+              </w:rPr>
+              <w:instrText xml:space="preserve"> PAGEREF _Toc76469580 \h </w:instrText>
+            </w:r>
+            <w:r>
+              <w:rPr>
+                <w:noProof/>
+                <w:webHidden/>
+                <w:sz w:val="24"/>
+                <w:szCs w:val="24"/>
+              </w:rPr>
+            </w:r>
+            <w:r>
+              <w:rPr>
+                <w:noProof/>
+                <w:webHidden/>
+                <w:sz w:val="24"/>
+                <w:szCs w:val="24"/>
+              </w:rPr>
+              <w:fldChar w:fldCharType="separate"/>
+            </w:r>
+            <w:r>
+              <w:rPr>
+                <w:noProof/>
+                <w:webHidden/>
+                <w:sz w:val="24"/>
+                <w:szCs w:val="24"/>
+              </w:rPr>
+              <w:t>2</w:t>
+            </w:r>
+            <w:r>
+              <w:rPr>
+                <w:noProof/>
+                <w:webHidden/>
+                <w:sz w:val="24"/>
+                <w:szCs w:val="24"/>
+              </w:rPr>
+              <w:fldChar w:fldCharType="end"/>
+            </w:r>
+          </w:hyperlink>
+        </w:p>
+        <w:p>
+          <w:pPr>
+            <w:pStyle w:val="TOC3"/>
+            <w:rPr>
+              <w:rFonts w:asciiTheme="minorHAnsi" w:eastAsiaTheme="minorEastAsia" w:hAnsiTheme="minorHAnsi" w:cstheme="minorBidi"/>
+              <w:noProof/>
+              <w:szCs w:val="24"/>
+            </w:rPr>
+          </w:pPr>
+          <w:hyperlink w:anchor="_Toc76469581" w:history="1">
+            <w:r>
+              <w:rPr>
+                <w:rStyle w:val="Hyperlink"/>
+                <w:noProof/>
+                <w:szCs w:val="24"/>
+              </w:rPr>
+              <w:t>5332.501-2   Unusual Progress Payments</w:t>
+            </w:r>
+            <w:r>
+              <w:rPr>
+                <w:noProof/>
+                <w:webHidden/>
+                <w:szCs w:val="24"/>
+              </w:rPr>
+              <w:tab/>
+            </w:r>
+            <w:r>
+              <w:rPr>
+                <w:noProof/>
+                <w:webHidden/>
+                <w:szCs w:val="24"/>
+              </w:rPr>
+              <w:fldChar w:fldCharType="begin"/>
+            </w:r>
+            <w:r>
+              <w:rPr>
+                <w:noProof/>
+                <w:webHidden/>
+                <w:szCs w:val="24"/>
+              </w:rPr>
+              <w:instrText xml:space="preserve"> PAGEREF _Toc76469581 \h </w:instrText>
+            </w:r>
+            <w:r>
+              <w:rPr>
+                <w:noProof/>
+                <w:webHidden/>
+                <w:szCs w:val="24"/>
+              </w:rPr>
+            </w:r>
+            <w:r>
+              <w:rPr>
+                <w:noProof/>
+                <w:webHidden/>
+                <w:szCs w:val="24"/>
+              </w:rPr>
+              <w:fldChar w:fldCharType="separate"/>
+            </w:r>
+            <w:r>
+              <w:rPr>
+                <w:noProof/>
+                <w:webHidden/>
+                <w:szCs w:val="24"/>
+              </w:rPr>
+              <w:t>2</w:t>
+            </w:r>
+            <w:r>
+              <w:rPr>
+                <w:noProof/>
+                <w:webHidden/>
+                <w:szCs w:val="24"/>
+              </w:rPr>
+              <w:fldChar w:fldCharType="end"/>
+            </w:r>
+          </w:hyperlink>
+        </w:p>
+        <w:p>
+          <w:pPr>
+            <w:pStyle w:val="TOC3"/>
+            <w:rPr>
+              <w:rFonts w:asciiTheme="minorHAnsi" w:eastAsiaTheme="minorEastAsia" w:hAnsiTheme="minorHAnsi" w:cstheme="minorBidi"/>
+              <w:noProof/>
+              <w:szCs w:val="24"/>
+            </w:rPr>
+          </w:pPr>
+          <w:hyperlink w:anchor="_Toc76469582" w:history="1">
+            <w:r>
+              <w:rPr>
+                <w:rStyle w:val="Hyperlink"/>
+                <w:noProof/>
+                <w:szCs w:val="24"/>
+              </w:rPr>
+              <w:t>5332.501-3   Contract Price</w:t>
+            </w:r>
+            <w:r>
+              <w:rPr>
+                <w:noProof/>
+                <w:webHidden/>
+                <w:szCs w:val="24"/>
+              </w:rPr>
+              <w:tab/>
+            </w:r>
+            <w:r>
+              <w:rPr>
+                <w:noProof/>
+                <w:webHidden/>
+                <w:szCs w:val="24"/>
+              </w:rPr>
+              <w:fldChar w:fldCharType="begin"/>
+            </w:r>
+            <w:r>
+              <w:rPr>
+                <w:noProof/>
+                <w:webHidden/>
+                <w:szCs w:val="24"/>
+              </w:rPr>
+              <w:instrText xml:space="preserve"> PAGEREF _Toc76469582 \h </w:instrText>
+            </w:r>
+            <w:r>
+              <w:rPr>
+                <w:noProof/>
+                <w:webHidden/>
+                <w:szCs w:val="24"/>
+              </w:rPr>
+            </w:r>
+            <w:r>
+              <w:rPr>
+                <w:noProof/>
+                <w:webHidden/>
+                <w:szCs w:val="24"/>
+              </w:rPr>
+              <w:fldChar w:fldCharType="separate"/>
+            </w:r>
+            <w:r>
+              <w:rPr>
+                <w:noProof/>
+                <w:webHidden/>
+                <w:szCs w:val="24"/>
+              </w:rPr>
+              <w:t>2</w:t>
+            </w:r>
+            <w:r>
+              <w:rPr>
+                <w:noProof/>
+                <w:webHidden/>
+                <w:szCs w:val="24"/>
+              </w:rPr>
+              <w:fldChar w:fldCharType="end"/>
+            </w:r>
+          </w:hyperlink>
+        </w:p>
+        <w:p>
+          <w:pPr>
+            <w:pStyle w:val="TOC2"/>
+            <w:rPr>
+              <w:rFonts w:asciiTheme="minorHAnsi" w:eastAsiaTheme="minorEastAsia" w:hAnsiTheme="minorHAnsi" w:cstheme="minorBidi"/>
+              <w:noProof/>
+              <w:sz w:val="24"/>
+              <w:szCs w:val="24"/>
+            </w:rPr>
+          </w:pPr>
+          <w:hyperlink w:anchor="_Toc76469583" w:history="1">
+            <w:r>
+              <w:rPr>
+                <w:rStyle w:val="Hyperlink"/>
+                <w:bCs/>
+                <w:noProof/>
+                <w:sz w:val="24"/>
+                <w:szCs w:val="24"/>
+              </w:rPr>
+              <w:t>SUBPART 5332.6 — CONTRACT DEBTS</w:t>
+            </w:r>
+            <w:r>
+              <w:rPr>
+                <w:noProof/>
+                <w:webHidden/>
+                <w:sz w:val="24"/>
+                <w:szCs w:val="24"/>
+              </w:rPr>
+              <w:tab/>
+            </w:r>
+            <w:r>
+              <w:rPr>
+                <w:noProof/>
+                <w:webHidden/>
+                <w:sz w:val="24"/>
+                <w:szCs w:val="24"/>
+              </w:rPr>
+              <w:fldChar w:fldCharType="begin"/>
+            </w:r>
+            <w:r>
+              <w:rPr>
+                <w:noProof/>
+                <w:webHidden/>
+                <w:sz w:val="24"/>
+                <w:szCs w:val="24"/>
+              </w:rPr>
+              <w:instrText xml:space="preserve"> PAGEREF _Toc76469583 \h </w:instrText>
+            </w:r>
+            <w:r>
+              <w:rPr>
+                <w:noProof/>
+                <w:webHidden/>
+                <w:sz w:val="24"/>
+                <w:szCs w:val="24"/>
+              </w:rPr>
+            </w:r>
+            <w:r>
+              <w:rPr>
+                <w:noProof/>
+                <w:webHidden/>
+                <w:sz w:val="24"/>
+                <w:szCs w:val="24"/>
+              </w:rPr>
+              <w:fldChar w:fldCharType="separate"/>
+            </w:r>
+            <w:r>
+              <w:rPr>
+                <w:noProof/>
+                <w:webHidden/>
+                <w:sz w:val="24"/>
+                <w:szCs w:val="24"/>
+              </w:rPr>
+              <w:t>2</w:t>
+            </w:r>
+            <w:r>
+              <w:rPr>
+                <w:noProof/>
+                <w:webHidden/>
+                <w:sz w:val="24"/>
+                <w:szCs w:val="24"/>
+              </w:rPr>
+              <w:fldChar w:fldCharType="end"/>
+            </w:r>
+          </w:hyperlink>
+        </w:p>
+        <w:p>
+          <w:pPr>
+            <w:pStyle w:val="TOC3"/>
+            <w:rPr>
+              <w:rFonts w:asciiTheme="minorHAnsi" w:eastAsiaTheme="minorEastAsia" w:hAnsiTheme="minorHAnsi" w:cstheme="minorBidi"/>
+              <w:noProof/>
+              <w:szCs w:val="24"/>
+            </w:rPr>
+          </w:pPr>
+          <w:hyperlink w:anchor="_Toc76469584" w:history="1">
+            <w:r>
+              <w:rPr>
+                <w:rStyle w:val="Hyperlink"/>
+                <w:bCs/>
+                <w:noProof/>
+                <w:szCs w:val="24"/>
+              </w:rPr>
+              <w:t>5332.604   Demand for Payment</w:t>
+            </w:r>
+            <w:r>
+              <w:rPr>
+                <w:noProof/>
+                <w:webHidden/>
+                <w:szCs w:val="24"/>
+              </w:rPr>
+              <w:tab/>
+            </w:r>
+            <w:r>
+              <w:rPr>
+                <w:noProof/>
+                <w:webHidden/>
+                <w:szCs w:val="24"/>
+              </w:rPr>
+              <w:fldChar w:fldCharType="begin"/>
+            </w:r>
+            <w:r>
+              <w:rPr>
+                <w:noProof/>
+                <w:webHidden/>
+                <w:szCs w:val="24"/>
+              </w:rPr>
+              <w:instrText xml:space="preserve"> PAGEREF _Toc76469584 \h </w:instrText>
+            </w:r>
+            <w:r>
+              <w:rPr>
+                <w:noProof/>
+                <w:webHidden/>
+                <w:szCs w:val="24"/>
+              </w:rPr>
+            </w:r>
+            <w:r>
+              <w:rPr>
+                <w:noProof/>
+                <w:webHidden/>
+                <w:szCs w:val="24"/>
+              </w:rPr>
+              <w:fldChar w:fldCharType="separate"/>
+            </w:r>
+            <w:r>
+              <w:rPr>
+                <w:noProof/>
+                <w:webHidden/>
+                <w:szCs w:val="24"/>
+              </w:rPr>
+              <w:t>2</w:t>
+            </w:r>
+            <w:r>
+              <w:rPr>
+                <w:noProof/>
+                <w:webHidden/>
+                <w:szCs w:val="24"/>
+              </w:rPr>
+              <w:fldChar w:fldCharType="end"/>
+            </w:r>
+          </w:hyperlink>
+        </w:p>
+        <w:p>
+          <w:pPr>
+            <w:pStyle w:val="TOC3"/>
+            <w:rPr>
+              <w:rFonts w:asciiTheme="minorHAnsi" w:eastAsiaTheme="minorEastAsia" w:hAnsiTheme="minorHAnsi" w:cstheme="minorBidi"/>
+              <w:noProof/>
+              <w:szCs w:val="24"/>
+            </w:rPr>
+          </w:pPr>
+          <w:hyperlink w:anchor="_Toc76469585" w:history="1">
+            <w:r>
+              <w:rPr>
+                <w:rStyle w:val="Hyperlink"/>
+                <w:bCs/>
+                <w:noProof/>
+                <w:szCs w:val="24"/>
+              </w:rPr>
+              <w:t>5332.607   Installment Payments and Deferment of Collection</w:t>
+            </w:r>
+            <w:r>
+              <w:rPr>
+                <w:noProof/>
+                <w:webHidden/>
+                <w:szCs w:val="24"/>
+              </w:rPr>
+              <w:tab/>
+            </w:r>
+            <w:r>
+              <w:rPr>
+                <w:noProof/>
+                <w:webHidden/>
+                <w:szCs w:val="24"/>
+              </w:rPr>
+              <w:fldChar w:fldCharType="begin"/>
+            </w:r>
+            <w:r>
+              <w:rPr>
+                <w:noProof/>
+                <w:webHidden/>
+                <w:szCs w:val="24"/>
+              </w:rPr>
+              <w:instrText xml:space="preserve"> PAGEREF _Toc76469585 \h </w:instrText>
+            </w:r>
+            <w:r>
+              <w:rPr>
+                <w:noProof/>
+                <w:webHidden/>
+                <w:szCs w:val="24"/>
+              </w:rPr>
+            </w:r>
+            <w:r>
+              <w:rPr>
+                <w:noProof/>
+                <w:webHidden/>
+                <w:szCs w:val="24"/>
+              </w:rPr>
+              <w:fldChar w:fldCharType="separate"/>
+            </w:r>
+            <w:r>
+              <w:rPr>
+                <w:noProof/>
+                <w:webHidden/>
+                <w:szCs w:val="24"/>
+              </w:rPr>
+              <w:t>3</w:t>
+            </w:r>
+            <w:r>
+              <w:rPr>
+                <w:noProof/>
+                <w:webHidden/>
+                <w:szCs w:val="24"/>
+              </w:rPr>
+              <w:fldChar w:fldCharType="end"/>
+            </w:r>
+          </w:hyperlink>
+        </w:p>
+        <w:p>
+          <w:pPr>
+            <w:pStyle w:val="TOC2"/>
+            <w:rPr>
+              <w:rFonts w:asciiTheme="minorHAnsi" w:eastAsiaTheme="minorEastAsia" w:hAnsiTheme="minorHAnsi" w:cstheme="minorBidi"/>
+              <w:noProof/>
+              <w:sz w:val="24"/>
+              <w:szCs w:val="24"/>
+            </w:rPr>
+          </w:pPr>
+          <w:hyperlink w:anchor="_Toc76469586" w:history="1">
+            <w:r>
+              <w:rPr>
+                <w:rStyle w:val="Hyperlink"/>
+                <w:bCs/>
+                <w:noProof/>
+                <w:sz w:val="24"/>
+                <w:szCs w:val="24"/>
+              </w:rPr>
+              <w:t>SUBPART 5332.7 — CONTRACT FUNDING</w:t>
+            </w:r>
+            <w:r>
+              <w:rPr>
+                <w:noProof/>
+                <w:webHidden/>
+                <w:sz w:val="24"/>
+                <w:szCs w:val="24"/>
+              </w:rPr>
+              <w:tab/>
+            </w:r>
+            <w:r>
+              <w:rPr>
+                <w:noProof/>
+                <w:webHidden/>
+                <w:sz w:val="24"/>
+                <w:szCs w:val="24"/>
+              </w:rPr>
+              <w:fldChar w:fldCharType="begin"/>
+            </w:r>
+            <w:r>
+              <w:rPr>
+                <w:noProof/>
+                <w:webHidden/>
+                <w:sz w:val="24"/>
+                <w:szCs w:val="24"/>
+              </w:rPr>
+              <w:instrText xml:space="preserve"> PAGEREF _Toc76469586 \h </w:instrText>
+            </w:r>
+            <w:r>
+              <w:rPr>
+                <w:noProof/>
+                <w:webHidden/>
+                <w:sz w:val="24"/>
+                <w:szCs w:val="24"/>
+              </w:rPr>
+            </w:r>
+            <w:r>
+              <w:rPr>
+                <w:noProof/>
+                <w:webHidden/>
+                <w:sz w:val="24"/>
+                <w:szCs w:val="24"/>
+              </w:rPr>
+              <w:fldChar w:fldCharType="separate"/>
+            </w:r>
+            <w:r>
+              <w:rPr>
+                <w:noProof/>
+                <w:webHidden/>
+                <w:sz w:val="24"/>
+                <w:szCs w:val="24"/>
+              </w:rPr>
+              <w:t>3</w:t>
+            </w:r>
+            <w:r>
+              <w:rPr>
+                <w:noProof/>
+                <w:webHidden/>
+                <w:sz w:val="24"/>
+                <w:szCs w:val="24"/>
+              </w:rPr>
+              <w:fldChar w:fldCharType="end"/>
+            </w:r>
+          </w:hyperlink>
+        </w:p>
+        <w:p>
+          <w:pPr>
+            <w:pStyle w:val="TOC3"/>
+            <w:rPr>
+              <w:rFonts w:asciiTheme="minorHAnsi" w:eastAsiaTheme="minorEastAsia" w:hAnsiTheme="minorHAnsi" w:cstheme="minorBidi"/>
+              <w:noProof/>
+              <w:szCs w:val="24"/>
+            </w:rPr>
+          </w:pPr>
+          <w:hyperlink w:anchor="_Toc76469587" w:history="1">
+            <w:r>
+              <w:rPr>
+                <w:rStyle w:val="Hyperlink"/>
+                <w:bCs/>
+                <w:noProof/>
+                <w:szCs w:val="24"/>
+              </w:rPr>
+              <w:t>5332.703-2   Contracts Conditioned Upon Availability of Funds</w:t>
+            </w:r>
+            <w:r>
+              <w:rPr>
+                <w:noProof/>
+                <w:webHidden/>
+                <w:szCs w:val="24"/>
+              </w:rPr>
+              <w:tab/>
+            </w:r>
+            <w:r>
+              <w:rPr>
+                <w:noProof/>
+                <w:webHidden/>
+                <w:szCs w:val="24"/>
+              </w:rPr>
+              <w:fldChar w:fldCharType="begin"/>
+            </w:r>
+            <w:r>
+              <w:rPr>
+                <w:noProof/>
+                <w:webHidden/>
+                <w:szCs w:val="24"/>
+              </w:rPr>
+              <w:instrText xml:space="preserve"> PAGEREF _Toc76469587 \h </w:instrText>
+            </w:r>
+            <w:r>
+              <w:rPr>
+                <w:noProof/>
+                <w:webHidden/>
+                <w:szCs w:val="24"/>
+              </w:rPr>
+            </w:r>
+            <w:r>
+              <w:rPr>
+                <w:noProof/>
+                <w:webHidden/>
+                <w:szCs w:val="24"/>
+              </w:rPr>
+              <w:fldChar w:fldCharType="separate"/>
+            </w:r>
+            <w:r>
+              <w:rPr>
+                <w:noProof/>
+                <w:webHidden/>
+                <w:szCs w:val="24"/>
+              </w:rPr>
+              <w:t>3</w:t>
+            </w:r>
+            <w:r>
+              <w:rPr>
+                <w:noProof/>
+                <w:webHidden/>
+                <w:szCs w:val="24"/>
+              </w:rPr>
+              <w:fldChar w:fldCharType="end"/>
+            </w:r>
+          </w:hyperlink>
+        </w:p>
+        <w:p>
+          <w:pPr>
+            <w:pStyle w:val="TOC2"/>
+            <w:rPr>
+              <w:rFonts w:asciiTheme="minorHAnsi" w:eastAsiaTheme="minorEastAsia" w:hAnsiTheme="minorHAnsi" w:cstheme="minorBidi"/>
+              <w:noProof/>
+              <w:sz w:val="24"/>
+              <w:szCs w:val="24"/>
+            </w:rPr>
+          </w:pPr>
+          <w:hyperlink w:anchor="_Toc76469588" w:history="1">
+            <w:r>
+              <w:rPr>
+                <w:rStyle w:val="Hyperlink"/>
+                <w:bCs/>
+                <w:noProof/>
+                <w:sz w:val="24"/>
+                <w:szCs w:val="24"/>
+              </w:rPr>
+              <w:t>SUBPART 5332.9 —PROMPT PAYMENT</w:t>
+            </w:r>
+            <w:r>
+              <w:rPr>
+                <w:noProof/>
+                <w:webHidden/>
+                <w:sz w:val="24"/>
+                <w:szCs w:val="24"/>
+              </w:rPr>
+              <w:tab/>
+            </w:r>
+            <w:r>
+              <w:rPr>
+                <w:noProof/>
+                <w:webHidden/>
+                <w:sz w:val="24"/>
+                <w:szCs w:val="24"/>
+              </w:rPr>
+              <w:fldChar w:fldCharType="begin"/>
+            </w:r>
+            <w:r>
+              <w:rPr>
+                <w:noProof/>
+                <w:webHidden/>
+                <w:sz w:val="24"/>
+                <w:szCs w:val="24"/>
+              </w:rPr>
+              <w:instrText xml:space="preserve"> PAGEREF _Toc76469588 \h </w:instrText>
+            </w:r>
+            <w:r>
+              <w:rPr>
+                <w:noProof/>
+                <w:webHidden/>
+                <w:sz w:val="24"/>
+                <w:szCs w:val="24"/>
+              </w:rPr>
+            </w:r>
+            <w:r>
+              <w:rPr>
+                <w:noProof/>
+                <w:webHidden/>
+                <w:sz w:val="24"/>
+                <w:szCs w:val="24"/>
+              </w:rPr>
+              <w:fldChar w:fldCharType="separate"/>
+            </w:r>
+            <w:r>
+              <w:rPr>
+                <w:noProof/>
+                <w:webHidden/>
+                <w:sz w:val="24"/>
+                <w:szCs w:val="24"/>
+              </w:rPr>
+              <w:t>3</w:t>
+            </w:r>
+            <w:r>
+              <w:rPr>
+                <w:noProof/>
+                <w:webHidden/>
+                <w:sz w:val="24"/>
+                <w:szCs w:val="24"/>
+              </w:rPr>
+              <w:fldChar w:fldCharType="end"/>
+            </w:r>
+          </w:hyperlink>
+        </w:p>
+        <w:p>
+          <w:pPr>
+            <w:pStyle w:val="TOC3"/>
+            <w:rPr>
+              <w:rFonts w:asciiTheme="minorHAnsi" w:eastAsiaTheme="minorEastAsia" w:hAnsiTheme="minorHAnsi" w:cstheme="minorBidi"/>
+              <w:noProof/>
+              <w:szCs w:val="24"/>
+            </w:rPr>
+          </w:pPr>
+          <w:hyperlink w:anchor="_Toc76469589" w:history="1">
+            <w:r>
+              <w:rPr>
+                <w:rStyle w:val="Hyperlink"/>
+                <w:bCs/>
+                <w:noProof/>
+                <w:szCs w:val="24"/>
+              </w:rPr>
+              <w:t>5332.901   Applicability</w:t>
+            </w:r>
+            <w:r>
+              <w:rPr>
+                <w:noProof/>
+                <w:webHidden/>
+                <w:szCs w:val="24"/>
+              </w:rPr>
+              <w:tab/>
+            </w:r>
+            <w:r>
+              <w:rPr>
+                <w:noProof/>
+                <w:webHidden/>
+                <w:szCs w:val="24"/>
+              </w:rPr>
+              <w:fldChar w:fldCharType="begin"/>
+            </w:r>
+            <w:r>
+              <w:rPr>
+                <w:noProof/>
+                <w:webHidden/>
+                <w:szCs w:val="24"/>
+              </w:rPr>
+              <w:instrText xml:space="preserve"> PAGEREF _Toc76469589 \h </w:instrText>
+            </w:r>
+            <w:r>
+              <w:rPr>
+                <w:noProof/>
+                <w:webHidden/>
+                <w:szCs w:val="24"/>
+              </w:rPr>
+            </w:r>
+            <w:r>
+              <w:rPr>
+                <w:noProof/>
+                <w:webHidden/>
+                <w:szCs w:val="24"/>
+              </w:rPr>
+              <w:fldChar w:fldCharType="separate"/>
+            </w:r>
+            <w:r>
+              <w:rPr>
+                <w:noProof/>
+                <w:webHidden/>
+                <w:szCs w:val="24"/>
+              </w:rPr>
+              <w:t>3</w:t>
+            </w:r>
+            <w:r>
+              <w:rPr>
+                <w:noProof/>
+                <w:webHidden/>
+                <w:szCs w:val="24"/>
+              </w:rPr>
+              <w:fldChar w:fldCharType="end"/>
+            </w:r>
+          </w:hyperlink>
+        </w:p>
+        <w:p>
+          <w:pPr>
+            <w:pStyle w:val="TOC3"/>
+            <w:rPr>
+              <w:rFonts w:asciiTheme="minorHAnsi" w:eastAsiaTheme="minorEastAsia" w:hAnsiTheme="minorHAnsi" w:cstheme="minorBidi"/>
+              <w:noProof/>
+              <w:szCs w:val="24"/>
+            </w:rPr>
+          </w:pPr>
+          <w:hyperlink w:anchor="_Toc76469590" w:history="1">
+            <w:r>
+              <w:rPr>
+                <w:rStyle w:val="Hyperlink"/>
+                <w:bCs/>
+                <w:noProof/>
+                <w:szCs w:val="24"/>
+              </w:rPr>
+              <w:t>5332.906   Making Payments</w:t>
+            </w:r>
+            <w:r>
+              <w:rPr>
+                <w:noProof/>
+                <w:webHidden/>
+                <w:szCs w:val="24"/>
+              </w:rPr>
+              <w:tab/>
+            </w:r>
+            <w:r>
+              <w:rPr>
+                <w:noProof/>
+                <w:webHidden/>
+                <w:szCs w:val="24"/>
+              </w:rPr>
+              <w:fldChar w:fldCharType="begin"/>
+            </w:r>
+            <w:r>
+              <w:rPr>
+                <w:noProof/>
+                <w:webHidden/>
+                <w:szCs w:val="24"/>
+              </w:rPr>
+              <w:instrText xml:space="preserve"> PAGEREF _Toc76469590 \h </w:instrText>
+            </w:r>
+            <w:r>
+              <w:rPr>
+                <w:noProof/>
+                <w:webHidden/>
+                <w:szCs w:val="24"/>
+              </w:rPr>
+            </w:r>
+            <w:r>
+              <w:rPr>
+                <w:noProof/>
+                <w:webHidden/>
+                <w:szCs w:val="24"/>
+              </w:rPr>
+              <w:fldChar w:fldCharType="separate"/>
+            </w:r>
+            <w:r>
+              <w:rPr>
+                <w:noProof/>
+                <w:webHidden/>
+                <w:szCs w:val="24"/>
+              </w:rPr>
+              <w:t>3</w:t>
+            </w:r>
+            <w:r>
+              <w:rPr>
+                <w:noProof/>
+                <w:webHidden/>
+                <w:szCs w:val="24"/>
+              </w:rPr>
+              <w:fldChar w:fldCharType="end"/>
+            </w:r>
+          </w:hyperlink>
+        </w:p>
+        <w:p>
+          <w:pPr>
+            <w:pStyle w:val="TOC2"/>
+            <w:rPr>
+              <w:rFonts w:asciiTheme="minorHAnsi" w:eastAsiaTheme="minorEastAsia" w:hAnsiTheme="minorHAnsi" w:cstheme="minorBidi"/>
+              <w:noProof/>
+              <w:sz w:val="24"/>
+              <w:szCs w:val="24"/>
+            </w:rPr>
+          </w:pPr>
+          <w:hyperlink w:anchor="_Toc76469591" w:history="1">
+            <w:r>
+              <w:rPr>
+                <w:rStyle w:val="Hyperlink"/>
+                <w:bCs/>
+                <w:noProof/>
+                <w:sz w:val="24"/>
+                <w:szCs w:val="24"/>
+              </w:rPr>
+              <w:t>SUBPART 5332.11 —ELECTRONIC FUNDS TRANSFER</w:t>
+            </w:r>
+            <w:r>
+              <w:rPr>
+                <w:noProof/>
+                <w:webHidden/>
+                <w:sz w:val="24"/>
+                <w:szCs w:val="24"/>
+              </w:rPr>
+              <w:tab/>
+            </w:r>
+            <w:r>
+              <w:rPr>
+                <w:noProof/>
+                <w:webHidden/>
+                <w:sz w:val="24"/>
+                <w:szCs w:val="24"/>
+              </w:rPr>
+              <w:fldChar w:fldCharType="begin"/>
+            </w:r>
+            <w:r>
+              <w:rPr>
+                <w:noProof/>
+                <w:webHidden/>
+                <w:sz w:val="24"/>
+                <w:szCs w:val="24"/>
+              </w:rPr>
+              <w:instrText xml:space="preserve"> PAGEREF _Toc76469591 \h </w:instrText>
+            </w:r>
+            <w:r>
+              <w:rPr>
+                <w:noProof/>
+                <w:webHidden/>
+                <w:sz w:val="24"/>
+                <w:szCs w:val="24"/>
+              </w:rPr>
+            </w:r>
+            <w:r>
+              <w:rPr>
+                <w:noProof/>
+                <w:webHidden/>
+                <w:sz w:val="24"/>
+                <w:szCs w:val="24"/>
+              </w:rPr>
+              <w:fldChar w:fldCharType="separate"/>
+            </w:r>
+            <w:r>
+              <w:rPr>
+                <w:noProof/>
+                <w:webHidden/>
+                <w:sz w:val="24"/>
+                <w:szCs w:val="24"/>
+              </w:rPr>
+              <w:t>3</w:t>
+            </w:r>
+            <w:r>
+              <w:rPr>
+                <w:noProof/>
+                <w:webHidden/>
+                <w:sz w:val="24"/>
+                <w:szCs w:val="24"/>
+              </w:rPr>
+              <w:fldChar w:fldCharType="end"/>
+            </w:r>
+          </w:hyperlink>
+        </w:p>
+        <w:p>
+          <w:pPr>
+            <w:pStyle w:val="TOC3"/>
+            <w:rPr>
+              <w:rFonts w:asciiTheme="minorHAnsi" w:eastAsiaTheme="minorEastAsia" w:hAnsiTheme="minorHAnsi" w:cstheme="minorBidi"/>
+              <w:noProof/>
+              <w:szCs w:val="24"/>
+            </w:rPr>
+          </w:pPr>
+          <w:hyperlink w:anchor="_Toc76469592" w:history="1">
+            <w:r>
+              <w:rPr>
+                <w:rStyle w:val="Hyperlink"/>
+                <w:bCs/>
+                <w:noProof/>
+                <w:szCs w:val="24"/>
+              </w:rPr>
+              <w:t>5332.1106   EFT Mechanisms</w:t>
+            </w:r>
+            <w:r>
+              <w:rPr>
+                <w:noProof/>
+                <w:webHidden/>
+                <w:szCs w:val="24"/>
+              </w:rPr>
+              <w:tab/>
+            </w:r>
+            <w:r>
+              <w:rPr>
+                <w:noProof/>
+                <w:webHidden/>
+                <w:szCs w:val="24"/>
+              </w:rPr>
+              <w:fldChar w:fldCharType="begin"/>
+            </w:r>
+            <w:r>
+              <w:rPr>
+                <w:noProof/>
+                <w:webHidden/>
+                <w:szCs w:val="24"/>
+              </w:rPr>
+              <w:instrText xml:space="preserve"> PAGEREF _Toc76469592 \h </w:instrText>
+            </w:r>
+            <w:r>
+              <w:rPr>
+                <w:noProof/>
+                <w:webHidden/>
+                <w:szCs w:val="24"/>
+              </w:rPr>
+            </w:r>
+            <w:r>
+              <w:rPr>
+                <w:noProof/>
+                <w:webHidden/>
+                <w:szCs w:val="24"/>
+              </w:rPr>
+              <w:fldChar w:fldCharType="separate"/>
+            </w:r>
+            <w:r>
+              <w:rPr>
+                <w:noProof/>
+                <w:webHidden/>
+                <w:szCs w:val="24"/>
+              </w:rPr>
+              <w:t>3</w:t>
+            </w:r>
+            <w:r>
+              <w:rPr>
+                <w:noProof/>
+                <w:webHidden/>
+                <w:szCs w:val="24"/>
+              </w:rPr>
+              <w:fldChar w:fldCharType="end"/>
+            </w:r>
+          </w:hyperlink>
+        </w:p>
+        <w:p>
+          <w:pPr>
+            <w:rPr>
+              <w:szCs w:val="24"/>
+            </w:rPr>
+          </w:pPr>
+          <w:r>
+            <w:rPr>
+              <w:b/>
+              <w:bCs/>
+              <w:noProof/>
+              <w:szCs w:val="24"/>
+            </w:rPr>
+            <w:lastRenderedPageBreak/>
+            <w:fldChar w:fldCharType="end"/>
+          </w:r>
+        </w:p>
+      </w:sdtContent>
+    </w:sdt>
     <w:p>
       <w:pPr>
         <w:pStyle w:val="Heading1"/>
+        <w:jc w:val="left"/>
       </w:pPr>
-      <w:r>
-        <w:rPr>
-          <w:b w:val="0"/>
-          <w:color w:val="auto"/>
-          <w:sz w:val="20"/>
-        </w:rPr>
-        <w:fldChar w:fldCharType="end"/>
-      </w:r>
-    </w:p>
-    <w:p>
-      <w:pPr>
-        <w:pStyle w:val="edition"/>
-        <w:jc w:val="center"/>
-      </w:pPr>
-      <w:r>
-        <w:rPr>
-          <w:iCs/>
-        </w:rPr>
-        <w:t>[</w:t>
-      </w:r>
-      <w:r>
-        <w:rPr>
-          <w:iCs/>
-        </w:rPr>
-        <w:t>2019 Edition</w:t>
-      </w:r>
-      <w:r>
-        <w:rPr>
-          <w:iCs/>
-        </w:rPr>
-        <w:t>]</w:t>
-      </w:r>
-      <w:bookmarkStart w:id="3" w:name="_Toc351654427"/>
-      <w:bookmarkEnd w:id="0"/>
-      <w:bookmarkEnd w:id="1"/>
-      <w:bookmarkEnd w:id="2"/>
-    </w:p>
-    <w:p>
-      <w:pPr>
-        <w:spacing w:before="360" w:after="360"/>
-        <w:jc w:val="center"/>
-        <w:rPr>
-          <w:color w:val="0000FF"/>
-          <w:lang w:val="en"/>
-        </w:rPr>
-      </w:pPr>
-      <w:r>
-        <w:rPr>
-          <w:color w:val="0000FF"/>
-          <w:lang w:val="en"/>
-        </w:rPr>
-        <w:t xml:space="preserve">INTERIM CHANGE:  </w:t>
-      </w:r>
-      <w:r>
-        <w:rPr>
-          <w:lang w:val="en"/>
-        </w:rPr>
-        <w:t xml:space="preserve">See </w:t>
-      </w:r>
-      <w:hyperlink r:id="rId10" w:history="1">
-        <w:r>
-          <w:rPr>
-            <w:rStyle w:val="Hyperlink"/>
-            <w:lang w:val="en"/>
-          </w:rPr>
-          <w:t>CPM 19-C-11</w:t>
-        </w:r>
-      </w:hyperlink>
-      <w:r>
-        <w:rPr>
-          <w:color w:val="0000FF"/>
-          <w:lang w:val="en"/>
-        </w:rPr>
-        <w:t>.</w:t>
-      </w:r>
     </w:p>
     <w:p>
       <w:pPr>
         <w:pStyle w:val="Heading2"/>
       </w:pPr>
-      <w:bookmarkStart w:id="4" w:name="_Toc40877709"/>
-      <w:r>
-        <w:rPr>
-          <w:bCs/>
-        </w:rPr>
-        <w:lastRenderedPageBreak/>
+      <w:bookmarkStart w:id="5" w:name="_Toc38365440"/>
+      <w:bookmarkStart w:id="6" w:name="_Toc76469574"/>
+      <w:bookmarkStart w:id="7" w:name="_Toc351654427"/>
+      <w:bookmarkEnd w:id="1"/>
+      <w:bookmarkEnd w:id="2"/>
+      <w:bookmarkEnd w:id="3"/>
+      <w:r>
+        <w:rPr>
+          <w:bCs/>
+        </w:rPr>
         <w:t>SUBPART 5332.1 — NON-COMMERCIAL ITEM PURCHASE FINANCING</w:t>
       </w:r>
-      <w:bookmarkEnd w:id="4"/>
+      <w:bookmarkStart w:id="8" w:name="_Toc38365441"/>
+      <w:bookmarkEnd w:id="5"/>
+      <w:bookmarkEnd w:id="6"/>
     </w:p>
     <w:p>
       <w:pPr>
         <w:pStyle w:val="Heading3"/>
       </w:pPr>
-      <w:bookmarkStart w:id="5" w:name="_Toc40877710"/>
+      <w:bookmarkStart w:id="9" w:name="_Toc76469575"/>
       <w:r>
         <w:t>5332.10</w:t>
       </w:r>
@@ -563,7 +1716,8 @@
       <w:r>
         <w:t>Contract Financing</w:t>
       </w:r>
-      <w:bookmarkEnd w:id="5"/>
+      <w:bookmarkEnd w:id="8"/>
+      <w:bookmarkEnd w:id="9"/>
     </w:p>
     <w:p>
       <w:pPr>
@@ -751,25 +1905,28 @@
         </w:rPr>
         <w:t>no later than 30 days before the needed effective date of the proposed financing arrangement.</w:t>
       </w:r>
+      <w:bookmarkStart w:id="10" w:name="_Toc38365442"/>
     </w:p>
     <w:p>
       <w:pPr>
         <w:pStyle w:val="Heading2"/>
       </w:pPr>
-      <w:bookmarkStart w:id="6" w:name="_Toc40877711"/>
+      <w:bookmarkStart w:id="11" w:name="_Toc76469576"/>
       <w:r>
         <w:rPr>
           <w:bCs/>
         </w:rPr>
         <w:t>SUBPART 5332.2 – COMMERCIAL ITEM PURCHASE FINANCING</w:t>
       </w:r>
-      <w:bookmarkEnd w:id="6"/>
+      <w:bookmarkStart w:id="12" w:name="_Toc38365443"/>
+      <w:bookmarkEnd w:id="10"/>
+      <w:bookmarkEnd w:id="11"/>
     </w:p>
     <w:p>
       <w:pPr>
         <w:pStyle w:val="Heading3"/>
       </w:pPr>
-      <w:bookmarkStart w:id="7" w:name="_Toc40877712"/>
+      <w:bookmarkStart w:id="13" w:name="_Toc76469577"/>
       <w:r>
         <w:rPr>
           <w:bCs/>
@@ -805,299 +1962,158 @@
         </w:rPr>
         <w:t>Policy</w:t>
       </w:r>
-      <w:bookmarkEnd w:id="7"/>
+      <w:bookmarkEnd w:id="12"/>
+      <w:bookmarkEnd w:id="13"/>
+    </w:p>
+    <w:p>
+      <w:pPr>
+        <w:pStyle w:val="List1"/>
+        <w:rPr>
+          <w:szCs w:val="24"/>
+        </w:rPr>
+      </w:pPr>
+      <w:r>
+        <w:rPr>
+          <w:szCs w:val="24"/>
+        </w:rPr>
+        <w:t xml:space="preserve">(b) </w:t>
+      </w:r>
+      <w:r>
+        <w:rPr>
+          <w:szCs w:val="24"/>
+        </w:rPr>
+        <w:t xml:space="preserve"> </w:t>
+      </w:r>
+      <w:r>
+        <w:rPr>
+          <w:i/>
+          <w:szCs w:val="24"/>
+        </w:rPr>
+        <w:t>Authorization</w:t>
+      </w:r>
+      <w:r>
+        <w:rPr>
+          <w:szCs w:val="24"/>
+        </w:rPr>
+        <w:t xml:space="preserve">.  </w:t>
+      </w:r>
+      <w:r>
+        <w:rPr>
+          <w:szCs w:val="24"/>
+        </w:rPr>
+        <w:t xml:space="preserve"> </w:t>
+      </w:r>
+      <w:r>
+        <w:rPr>
+          <w:color w:val="000000"/>
+          <w:szCs w:val="24"/>
+        </w:rPr>
+        <w:t xml:space="preserve">For commercial item purchase financing authorized by FAR 32.202-1(b) that does not require OUSD(A&amp;S)/DPC approval of an individual or class deviation from FAR Part 32 requirements, the contracting officer shall submit all commercial interim payment requests and commercial advance payment requests through the SCO to local FM for review and approval. Prior to submitting to the local FM for approval, the SCO must determine the package is adequate, complete, and justified. The request must include the following: a determination that the </w:t>
+      </w:r>
+      <w:r>
+        <w:rPr>
+          <w:color w:val="000000"/>
+          <w:szCs w:val="24"/>
+        </w:rPr>
+        <w:t xml:space="preserve">applicable </w:t>
+      </w:r>
+      <w:r>
+        <w:rPr>
+          <w:color w:val="000000"/>
+          <w:szCs w:val="24"/>
+        </w:rPr>
+        <w:t>circumstances outlined in FAR 32.202-1(b) have been met to include the contracting officer’s determination in accordance with FAR 32.202-1(b)(3) and preliminar</w:t>
+      </w:r>
+      <w:r>
+        <w:rPr>
+          <w:color w:val="000000"/>
+          <w:szCs w:val="24"/>
+        </w:rPr>
+        <w:t xml:space="preserve">y payment office concurrence with </w:t>
+      </w:r>
+      <w:r>
+        <w:rPr>
+          <w:color w:val="000000"/>
+          <w:szCs w:val="24"/>
+        </w:rPr>
+        <w:t>liquidation provisions per 32.</w:t>
+      </w:r>
+      <w:r>
+        <w:rPr>
+          <w:color w:val="000000"/>
+          <w:szCs w:val="24"/>
+        </w:rPr>
+        <w:t>202-1(b)(8) when required by</w:t>
+      </w:r>
+      <w:r>
+        <w:rPr>
+          <w:color w:val="000000"/>
+          <w:szCs w:val="24"/>
+        </w:rPr>
+        <w:t xml:space="preserve"> FAR 32.206(e), legal review, J&amp;A (if applicable), background paper such as a Milestone Payment Plan that outlines the reason(s) for the request, and the proposed payment schedule. Submit a copy of the approved package to SAF/AQC.</w:t>
+      </w:r>
     </w:p>
     <w:p>
       <w:pPr>
         <w:pStyle w:val="List1"/>
       </w:pPr>
       <w:r>
-        <w:t xml:space="preserve">(b) </w:t>
-      </w:r>
-      <w:r>
+        <w:rPr>
+          <w:szCs w:val="24"/>
+        </w:rPr>
+        <w:t>(</w:t>
+      </w:r>
+      <w:r>
+        <w:rPr>
+          <w:szCs w:val="24"/>
+        </w:rPr>
+        <w:t>d</w:t>
+      </w:r>
+      <w:r>
+        <w:rPr>
+          <w:szCs w:val="24"/>
+        </w:rPr>
+        <w:t xml:space="preserve">) </w:t>
+      </w:r>
+      <w:r>
+        <w:rPr>
+          <w:szCs w:val="24"/>
+        </w:rPr>
         <w:t xml:space="preserve"> </w:t>
       </w:r>
       <w:r>
         <w:rPr>
           <w:i/>
-        </w:rPr>
-        <w:t>Authorization</w:t>
-      </w:r>
-      <w:r>
-        <w:t xml:space="preserve">. </w:t>
-      </w:r>
-      <w:r>
-        <w:t xml:space="preserve"> </w:t>
-      </w:r>
-      <w:r>
-        <w:rPr>
-          <w:szCs w:val="24"/>
-        </w:rPr>
-        <w:t>The contracting officer must submit all commercial interim payment requests and commercial advance payment requests t</w:t>
-      </w:r>
-      <w:r>
-        <w:rPr>
-          <w:szCs w:val="24"/>
-        </w:rPr>
-        <w:t>hrough</w:t>
-      </w:r>
-      <w:r>
-        <w:rPr>
-          <w:szCs w:val="24"/>
-        </w:rPr>
-        <w:t xml:space="preserve"> the SCO</w:t>
-      </w:r>
-      <w:r>
-        <w:rPr>
-          <w:szCs w:val="24"/>
-        </w:rPr>
-        <w:t xml:space="preserve"> </w:t>
-      </w:r>
-      <w:r>
-        <w:rPr>
-          <w:szCs w:val="24"/>
-        </w:rPr>
-        <w:t>to</w:t>
-      </w:r>
-      <w:r>
-        <w:rPr>
-          <w:szCs w:val="24"/>
-        </w:rPr>
-        <w:t xml:space="preserve"> </w:t>
-      </w:r>
-      <w:hyperlink r:id="rId14" w:history="1">
-        <w:r>
-          <w:rPr>
-            <w:rStyle w:val="Hyperlink"/>
-            <w:szCs w:val="24"/>
-          </w:rPr>
-          <w:t>SAF/AQC</w:t>
-        </w:r>
-      </w:hyperlink>
-      <w:r>
-        <w:rPr>
-          <w:szCs w:val="24"/>
-        </w:rPr>
-        <w:t xml:space="preserve"> </w:t>
-      </w:r>
-      <w:r>
-        <w:rPr>
-          <w:szCs w:val="24"/>
-        </w:rPr>
-        <w:t xml:space="preserve">for forwarding to </w:t>
-      </w:r>
-      <w:hyperlink r:id="rId15" w:history="1">
-        <w:r>
-          <w:rPr>
-            <w:rStyle w:val="Hyperlink"/>
-            <w:szCs w:val="24"/>
-          </w:rPr>
-          <w:t>SAF/FM</w:t>
-        </w:r>
-        <w:r>
-          <w:rPr>
-            <w:rStyle w:val="Hyperlink"/>
-            <w:szCs w:val="24"/>
-          </w:rPr>
-          <w:t>F</w:t>
-        </w:r>
-      </w:hyperlink>
-      <w:r>
-        <w:rPr>
-          <w:color w:val="00B0F0"/>
-          <w:szCs w:val="24"/>
-        </w:rPr>
-        <w:t xml:space="preserve"> </w:t>
-      </w:r>
-      <w:r>
-        <w:rPr>
-          <w:szCs w:val="24"/>
-        </w:rPr>
-        <w:t xml:space="preserve">for </w:t>
-      </w:r>
-      <w:r>
-        <w:rPr>
-          <w:szCs w:val="24"/>
-        </w:rPr>
-        <w:t>review and appro</w:t>
-      </w:r>
-      <w:r>
-        <w:rPr>
-          <w:szCs w:val="24"/>
-        </w:rPr>
-        <w:t>val</w:t>
-      </w:r>
-      <w:r>
-        <w:rPr>
-          <w:szCs w:val="24"/>
-        </w:rPr>
-        <w:t>.</w:t>
-      </w:r>
-      <w:r>
-        <w:rPr>
-          <w:szCs w:val="24"/>
-        </w:rPr>
-        <w:t xml:space="preserve"> </w:t>
-      </w:r>
-      <w:r>
-        <w:rPr>
-          <w:szCs w:val="24"/>
-        </w:rPr>
-        <w:t xml:space="preserve"> </w:t>
-      </w:r>
-      <w:r>
-        <w:rPr>
-          <w:szCs w:val="24"/>
-        </w:rPr>
-        <w:t xml:space="preserve">The request must include </w:t>
-      </w:r>
-      <w:r>
-        <w:rPr>
-          <w:szCs w:val="24"/>
-        </w:rPr>
-        <w:t xml:space="preserve">a </w:t>
-      </w:r>
-      <w:r>
-        <w:rPr>
-          <w:szCs w:val="24"/>
-        </w:rPr>
-        <w:t xml:space="preserve">staff summary sheet showing the </w:t>
-      </w:r>
-      <w:r>
-        <w:rPr>
-          <w:szCs w:val="24"/>
-        </w:rPr>
-        <w:t>appropriate level of approval</w:t>
-      </w:r>
-      <w:r>
-        <w:rPr>
-          <w:szCs w:val="24"/>
-        </w:rPr>
-        <w:t xml:space="preserve"> with the following attachments</w:t>
-      </w:r>
-      <w:r>
-        <w:rPr>
-          <w:b/>
-          <w:szCs w:val="24"/>
-        </w:rPr>
-        <w:t>:</w:t>
-      </w:r>
-      <w:r>
-        <w:rPr>
-          <w:szCs w:val="24"/>
-        </w:rPr>
-        <w:t xml:space="preserve"> </w:t>
-      </w:r>
-      <w:r>
-        <w:rPr>
-          <w:szCs w:val="24"/>
-        </w:rPr>
-        <w:t xml:space="preserve"> </w:t>
-      </w:r>
-      <w:r>
-        <w:rPr>
-          <w:szCs w:val="24"/>
-        </w:rPr>
-        <w:t xml:space="preserve">D&amp;F, J&amp;A (if applicable), background paper such as a Milestone Payment Plan that outlines the reason(s) for the request, and the proposed payment schedule.  </w:t>
-      </w:r>
-      <w:r>
-        <w:rPr>
-          <w:szCs w:val="24"/>
-        </w:rPr>
-        <w:t xml:space="preserve">When </w:t>
-      </w:r>
-      <w:r>
-        <w:rPr>
-          <w:szCs w:val="24"/>
-        </w:rPr>
-        <w:t>SAF/FMF has determined the documentation is adequate</w:t>
-      </w:r>
-      <w:r>
-        <w:rPr>
-          <w:szCs w:val="24"/>
-        </w:rPr>
-        <w:t>,</w:t>
-      </w:r>
-      <w:r>
-        <w:rPr>
-          <w:szCs w:val="24"/>
-        </w:rPr>
-        <w:t xml:space="preserve"> they will notify the </w:t>
-      </w:r>
-      <w:r>
-        <w:rPr>
-          <w:szCs w:val="24"/>
-        </w:rPr>
-        <w:t xml:space="preserve">contracting officer </w:t>
-      </w:r>
-      <w:r>
-        <w:rPr>
-          <w:szCs w:val="24"/>
-        </w:rPr>
-        <w:t>via email.</w:t>
-      </w:r>
-    </w:p>
-    <w:p>
-      <w:pPr>
-        <w:pStyle w:val="List1"/>
-      </w:pPr>
-      <w:r>
-        <w:rPr>
-          <w:szCs w:val="24"/>
-        </w:rPr>
-        <w:t>(</w:t>
-      </w:r>
-      <w:r>
-        <w:rPr>
-          <w:szCs w:val="24"/>
-        </w:rPr>
-        <w:t>d</w:t>
-      </w:r>
-      <w:r>
-        <w:rPr>
-          <w:szCs w:val="24"/>
-        </w:rPr>
-        <w:t xml:space="preserve">) </w:t>
-      </w:r>
-      <w:r>
-        <w:rPr>
-          <w:szCs w:val="24"/>
-        </w:rPr>
-        <w:t xml:space="preserve"> </w:t>
+          <w:szCs w:val="24"/>
+        </w:rPr>
+        <w:t>Unusual</w:t>
       </w:r>
       <w:r>
         <w:rPr>
           <w:i/>
           <w:szCs w:val="24"/>
         </w:rPr>
-        <w:t>Unusual</w:t>
+        <w:t xml:space="preserve"> c</w:t>
       </w:r>
       <w:r>
         <w:rPr>
           <w:i/>
           <w:szCs w:val="24"/>
         </w:rPr>
-        <w:t xml:space="preserve"> c</w:t>
+        <w:t xml:space="preserve">ontract </w:t>
       </w:r>
       <w:r>
         <w:rPr>
           <w:i/>
           <w:szCs w:val="24"/>
         </w:rPr>
-        <w:t xml:space="preserve">ontract </w:t>
+        <w:t>f</w:t>
       </w:r>
       <w:r>
         <w:rPr>
           <w:i/>
           <w:szCs w:val="24"/>
         </w:rPr>
-        <w:t>f</w:t>
-      </w:r>
-      <w:r>
-        <w:rPr>
-          <w:i/>
-          <w:szCs w:val="24"/>
-        </w:rPr>
         <w:t>inancing</w:t>
       </w:r>
       <w:r>
@@ -1106,7 +2122,7 @@
         </w:rPr>
         <w:t xml:space="preserve">.  See </w:t>
       </w:r>
-      <w:hyperlink r:id="rId16" w:anchor="p53322021d" w:history="1">
+      <w:hyperlink r:id="rId14" w:anchor="p53322021d" w:history="1">
         <w:r>
           <w:rPr>
             <w:rStyle w:val="Hyperlink"/>
@@ -1128,16 +2144,18 @@
         </w:rPr>
         <w:t>.</w:t>
       </w:r>
+      <w:bookmarkStart w:id="14" w:name="_Toc38365444"/>
     </w:p>
     <w:p>
       <w:pPr>
         <w:pStyle w:val="Heading2"/>
       </w:pPr>
-      <w:bookmarkStart w:id="8" w:name="_Toc40877713"/>
-      <w:r>
-        <w:rPr>
-          <w:bCs/>
-        </w:rPr>
+      <w:bookmarkStart w:id="15" w:name="_Toc76469578"/>
+      <w:r>
+        <w:rPr>
+          <w:bCs/>
+        </w:rPr>
+        <w:lastRenderedPageBreak/>
         <w:t>SUBPART 5332.4 — ADVANCE PAYMENTS</w:t>
       </w:r>
       <w:r>
@@ -1146,13 +2164,18 @@
         </w:rPr>
         <w:t xml:space="preserve"> FOR NON-COMMERCIAL ITEMS</w:t>
       </w:r>
-      <w:bookmarkEnd w:id="8"/>
+      <w:bookmarkStart w:id="16" w:name="_Toc38365445"/>
+      <w:bookmarkEnd w:id="14"/>
+      <w:bookmarkEnd w:id="15"/>
     </w:p>
     <w:p>
       <w:pPr>
         <w:pStyle w:val="Heading3"/>
+        <w:rPr>
+          <w:bCs/>
+        </w:rPr>
       </w:pPr>
-      <w:bookmarkStart w:id="9" w:name="_Toc40877714"/>
+      <w:bookmarkStart w:id="17" w:name="_Toc76469579"/>
       <w:r>
         <w:rPr>
           <w:bCs/>
@@ -1183,7 +2206,64 @@
         </w:rPr>
         <w:t>General</w:t>
       </w:r>
-      <w:bookmarkEnd w:id="9"/>
+      <w:bookmarkEnd w:id="16"/>
+      <w:bookmarkEnd w:id="17"/>
+    </w:p>
+    <w:p>
+      <w:pPr>
+        <w:autoSpaceDE w:val="0"/>
+        <w:autoSpaceDN w:val="0"/>
+        <w:adjustRightInd w:val="0"/>
+        <w:spacing w:before="0" w:after="0"/>
+        <w:ind w:left="420"/>
+      </w:pPr>
+      <w:r>
+        <w:t xml:space="preserve">(c)(1)(iii)  </w:t>
+      </w:r>
+      <w:r>
+        <w:rPr>
+          <w:color w:val="000000"/>
+          <w:szCs w:val="24"/>
+        </w:rPr>
+        <w:t xml:space="preserve">See MP5301.601-90. Submit determinations through the SCO to </w:t>
+      </w:r>
+      <w:hyperlink r:id="rId15" w:history="1">
+        <w:r>
+          <w:rPr>
+            <w:rStyle w:val="Hyperlink"/>
+            <w:szCs w:val="24"/>
+          </w:rPr>
+          <w:t>SAF/AQC</w:t>
+        </w:r>
+      </w:hyperlink>
+      <w:r>
+        <w:rPr>
+          <w:color w:val="0000FF"/>
+          <w:szCs w:val="24"/>
+        </w:rPr>
+        <w:t xml:space="preserve"> </w:t>
+      </w:r>
+      <w:r>
+        <w:rPr>
+          <w:color w:val="000000"/>
+          <w:szCs w:val="24"/>
+        </w:rPr>
+        <w:t xml:space="preserve">for </w:t>
+      </w:r>
+      <w:r>
+        <w:rPr>
+          <w:color w:val="000000"/>
+          <w:szCs w:val="24"/>
+        </w:rPr>
+        <w:t xml:space="preserve"> </w:t>
+      </w:r>
+      <w:r>
+        <w:rPr>
+          <w:color w:val="000000"/>
+          <w:szCs w:val="24"/>
+        </w:rPr>
+        <w:t>approval.</w:t>
+      </w:r>
     </w:p>
     <w:p>
       <w:pPr>
@@ -1216,10 +2296,11 @@
       <w:r>
         <w:t xml:space="preserve">to </w:t>
       </w:r>
-      <w:hyperlink r:id="rId17" w:history="1">
+      <w:hyperlink r:id="rId16" w:history="1">
         <w:r>
           <w:rPr>
             <w:rStyle w:val="Hyperlink"/>
+            <w:szCs w:val="24"/>
           </w:rPr>
           <w:t>SAF/AQC</w:t>
         </w:r>
@@ -1233,7 +2314,7 @@
       <w:r>
         <w:t xml:space="preserve">to </w:t>
       </w:r>
-      <w:hyperlink r:id="rId18" w:history="1">
+      <w:hyperlink r:id="rId17" w:history="1">
         <w:r>
           <w:rPr>
             <w:rStyle w:val="Hyperlink"/>
@@ -1259,7 +2340,7 @@
       <w:r>
         <w:t xml:space="preserve">See </w:t>
       </w:r>
-      <w:hyperlink r:id="rId19" w:history="1">
+      <w:hyperlink r:id="rId18" w:history="1">
         <w:r>
           <w:rPr>
             <w:rStyle w:val="Hyperlink"/>
@@ -1273,99 +2354,78 @@
       <w:r>
         <w:t>g advance payment requests.</w:t>
       </w:r>
+      <w:bookmarkStart w:id="18" w:name="_Toc38365446"/>
+    </w:p>
+    <w:p>
+      <w:pPr>
+        <w:pStyle w:val="Heading2"/>
+      </w:pPr>
+      <w:bookmarkStart w:id="19" w:name="_Toc76469580"/>
+      <w:r>
+        <w:rPr>
+          <w:bCs/>
+        </w:rPr>
+        <w:t>SUBPART 5332.5 — PROGRESS PAYMENTS BASED ON COSTS</w:t>
+      </w:r>
+      <w:bookmarkStart w:id="20" w:name="_Toc38365447"/>
+      <w:bookmarkEnd w:id="18"/>
+      <w:bookmarkEnd w:id="19"/>
+    </w:p>
+    <w:p>
+      <w:pPr>
+        <w:pStyle w:val="Heading3"/>
+      </w:pPr>
+      <w:bookmarkStart w:id="21" w:name="_Toc76469581"/>
+      <w:r>
+        <w:t>5332.5</w:t>
+      </w:r>
+      <w:r>
+        <w:t xml:space="preserve">01-2  </w:t>
+      </w:r>
+      <w:r>
+        <w:t xml:space="preserve"> </w:t>
+      </w:r>
+      <w:r>
+        <w:t>Unusual Progress Payments</w:t>
+      </w:r>
+      <w:bookmarkEnd w:id="20"/>
+      <w:bookmarkEnd w:id="21"/>
     </w:p>
     <w:p>
       <w:pPr>
         <w:pStyle w:val="List1"/>
       </w:pPr>
       <w:r>
-        <w:t xml:space="preserve">(c)(1)(iii)    </w:t>
-      </w:r>
-      <w:r>
-        <w:rPr>
-          <w:color w:val="0000FF"/>
-          <w:lang w:val="en"/>
-        </w:rPr>
-        <w:t xml:space="preserve">INTERIM CHANGE:  </w:t>
-      </w:r>
-      <w:r>
-        <w:rPr>
-          <w:lang w:val="en"/>
-        </w:rPr>
-        <w:t xml:space="preserve">See </w:t>
-      </w:r>
-      <w:hyperlink r:id="rId20" w:history="1">
-        <w:r>
-          <w:rPr>
-            <w:rStyle w:val="Hyperlink"/>
-            <w:lang w:val="en"/>
-          </w:rPr>
-          <w:t>CPM 19-C-11.</w:t>
-        </w:r>
-      </w:hyperlink>
-    </w:p>
-    <w:p>
-      <w:pPr>
-        <w:pStyle w:val="Heading2"/>
-      </w:pPr>
-      <w:bookmarkStart w:id="10" w:name="_Toc40877715"/>
-      <w:r>
-        <w:rPr>
-          <w:bCs/>
-        </w:rPr>
-        <w:lastRenderedPageBreak/>
-        <w:t>SUBPART 5332.5 — PROGRESS PAYMENTS BASED ON COSTS</w:t>
-      </w:r>
-      <w:bookmarkEnd w:id="10"/>
-    </w:p>
-    <w:p>
-      <w:pPr>
-        <w:pStyle w:val="Heading3"/>
-      </w:pPr>
-      <w:bookmarkStart w:id="11" w:name="_Toc40877716"/>
-      <w:r>
-        <w:t>5332.5</w:t>
-      </w:r>
-      <w:r>
-        <w:t xml:space="preserve">01-2  </w:t>
-      </w:r>
-      <w:r>
+        <w:rPr>
+          <w:szCs w:val="24"/>
+        </w:rPr>
+        <w:t>(</w:t>
+      </w:r>
+      <w:r>
+        <w:rPr>
+          <w:szCs w:val="24"/>
+        </w:rPr>
+        <w:t>a</w:t>
+      </w:r>
+      <w:r>
+        <w:rPr>
+          <w:szCs w:val="24"/>
+        </w:rPr>
+        <w:t>)</w:t>
+      </w:r>
+      <w:r>
+        <w:rPr>
+          <w:szCs w:val="24"/>
+        </w:rPr>
+        <w:t>(3)</w:t>
+      </w:r>
+      <w:r>
+        <w:rPr>
+          <w:szCs w:val="24"/>
+        </w:rPr>
         <w:t xml:space="preserve"> </w:t>
       </w:r>
       <w:r>
-        <w:t>Unusual Progress Payments</w:t>
-      </w:r>
-      <w:bookmarkEnd w:id="11"/>
-    </w:p>
-    <w:p>
-      <w:pPr>
-        <w:pStyle w:val="List1"/>
-      </w:pPr>
-      <w:r>
-        <w:rPr>
-          <w:szCs w:val="24"/>
-        </w:rPr>
-        <w:t>(</w:t>
-      </w:r>
-      <w:r>
-        <w:rPr>
-          <w:szCs w:val="24"/>
-        </w:rPr>
-        <w:t>a</w:t>
-      </w:r>
-      <w:r>
-        <w:rPr>
-          <w:szCs w:val="24"/>
-        </w:rPr>
-        <w:t>)</w:t>
-      </w:r>
-      <w:r>
-        <w:rPr>
-          <w:szCs w:val="24"/>
-        </w:rPr>
-        <w:t>(3)</w:t>
-      </w:r>
-      <w:r>
         <w:rPr>
           <w:szCs w:val="24"/>
         </w:rPr>
@@ -1375,39 +2435,33 @@
         <w:rPr>
           <w:szCs w:val="24"/>
         </w:rPr>
+        <w:t>The contracting officer must submit contractor requests for unusual progress payments t</w:t>
+      </w:r>
+      <w:r>
+        <w:rPr>
+          <w:szCs w:val="24"/>
+        </w:rPr>
+        <w:t>hrough</w:t>
+      </w:r>
+      <w:r>
+        <w:rPr>
+          <w:szCs w:val="24"/>
+        </w:rPr>
+        <w:t xml:space="preserve"> the SCO</w:t>
+      </w:r>
+      <w:r>
+        <w:rPr>
+          <w:szCs w:val="24"/>
+        </w:rPr>
         <w:t xml:space="preserve"> </w:t>
       </w:r>
       <w:r>
         <w:rPr>
           <w:szCs w:val="24"/>
         </w:rPr>
-        <w:t>The contracting officer must submit contractor requests for unusual progress payments t</w:t>
-      </w:r>
-      <w:r>
-        <w:rPr>
-          <w:szCs w:val="24"/>
-        </w:rPr>
-        <w:t>hrough</w:t>
-      </w:r>
-      <w:r>
-        <w:rPr>
-          <w:szCs w:val="24"/>
-        </w:rPr>
-        <w:t xml:space="preserve"> the SCO</w:t>
-      </w:r>
-      <w:r>
-        <w:rPr>
-          <w:szCs w:val="24"/>
-        </w:rPr>
-        <w:t xml:space="preserve"> </w:t>
-      </w:r>
-      <w:r>
-        <w:rPr>
-          <w:szCs w:val="24"/>
-        </w:rPr>
         <w:t xml:space="preserve">to </w:t>
       </w:r>
-      <w:hyperlink r:id="rId21" w:history="1">
+      <w:hyperlink r:id="rId19" w:history="1">
         <w:r>
           <w:rPr>
             <w:rStyle w:val="Hyperlink"/>
@@ -1488,7 +2542,7 @@
         </w:rPr>
         <w:t xml:space="preserve">to </w:t>
       </w:r>
-      <w:hyperlink r:id="rId22" w:history="1">
+      <w:hyperlink r:id="rId20" w:history="1">
         <w:r>
           <w:rPr>
             <w:rStyle w:val="Hyperlink"/>
@@ -1534,7 +2588,7 @@
         </w:rPr>
         <w:t xml:space="preserve">submission to </w:t>
       </w:r>
-      <w:hyperlink r:id="rId23" w:history="1">
+      <w:hyperlink r:id="rId21" w:history="1">
         <w:r>
           <w:rPr>
             <w:rStyle w:val="Hyperlink"/>
@@ -1577,12 +2631,13 @@
         </w:rPr>
         <w:t xml:space="preserve">. </w:t>
       </w:r>
+      <w:bookmarkStart w:id="22" w:name="_Toc38365448"/>
     </w:p>
     <w:p>
       <w:pPr>
         <w:pStyle w:val="Heading3"/>
       </w:pPr>
-      <w:bookmarkStart w:id="12" w:name="_Toc40877717"/>
+      <w:bookmarkStart w:id="23" w:name="_Toc76469582"/>
       <w:r>
         <w:t>5332.501-3</w:t>
       </w:r>
@@ -1592,7 +2647,8 @@
       <w:r>
         <w:t xml:space="preserve">  Contract Price</w:t>
       </w:r>
-      <w:bookmarkEnd w:id="12"/>
+      <w:bookmarkEnd w:id="22"/>
+      <w:bookmarkEnd w:id="23"/>
     </w:p>
     <w:p>
       <w:pPr>
@@ -1682,7 +2738,7 @@
         </w:rPr>
         <w:t xml:space="preserve">, the contracting officer must notify </w:t>
       </w:r>
-      <w:hyperlink r:id="rId24" w:history="1">
+      <w:hyperlink r:id="rId22" w:history="1">
         <w:r>
           <w:rPr>
             <w:rStyle w:val="Hyperlink"/>
@@ -1709,7 +2765,7 @@
         </w:rPr>
         <w:t xml:space="preserve">SCO, with a courtesy copy to </w:t>
       </w:r>
-      <w:hyperlink r:id="rId25" w:history="1">
+      <w:hyperlink r:id="rId23" w:history="1">
         <w:r>
           <w:rPr>
             <w:rStyle w:val="Hyperlink"/>
@@ -1724,26 +2780,29 @@
         </w:rPr>
         <w:t>.</w:t>
       </w:r>
+      <w:bookmarkStart w:id="24" w:name="_Toc38365449"/>
     </w:p>
     <w:p>
       <w:pPr>
         <w:pStyle w:val="Heading2"/>
       </w:pPr>
-      <w:bookmarkStart w:id="13" w:name="_Toc40877718"/>
+      <w:bookmarkStart w:id="25" w:name="_Toc76469583"/>
       <w:r>
         <w:rPr>
           <w:bCs/>
         </w:rPr>
         <w:t>SUBPART 5332.6 — CONTRACT DEBTS</w:t>
       </w:r>
-      <w:bookmarkStart w:id="14" w:name="_Toc351654424"/>
-      <w:bookmarkEnd w:id="13"/>
+      <w:bookmarkStart w:id="26" w:name="_Toc38365450"/>
+      <w:bookmarkStart w:id="27" w:name="_Toc351654424"/>
+      <w:bookmarkEnd w:id="24"/>
+      <w:bookmarkEnd w:id="25"/>
     </w:p>
     <w:p>
       <w:pPr>
         <w:pStyle w:val="Heading3"/>
       </w:pPr>
-      <w:bookmarkStart w:id="15" w:name="_Toc40877719"/>
+      <w:bookmarkStart w:id="28" w:name="_Toc76469584"/>
       <w:r>
         <w:rPr>
           <w:bCs/>
@@ -1772,11 +2831,13 @@
         </w:rPr>
         <w:t>Demand for Payment</w:t>
       </w:r>
-      <w:bookmarkEnd w:id="15"/>
+      <w:bookmarkEnd w:id="26"/>
+      <w:bookmarkEnd w:id="28"/>
     </w:p>
     <w:p>
       <w:pPr>
         <w:pStyle w:val="List1"/>
+        <w:spacing w:after="0"/>
       </w:pPr>
       <w:r>
         <w:rPr>
@@ -1805,12 +2866,18 @@
     </w:p>
     <w:p>
       <w:pPr>
-        <w:spacing w:after="0"/>
+        <w:spacing w:before="0" w:after="0"/>
         <w:rPr>
           <w:szCs w:val="24"/>
         </w:rPr>
       </w:pPr>
-      <w:hyperlink r:id="rId26" w:history="1">
+      <w:r>
+        <w:tab/>
+      </w:r>
+      <w:r>
+        <w:tab/>
+      </w:r>
+      <w:hyperlink r:id="rId24" w:history="1">
         <w:r>
           <w:rPr>
             <w:rStyle w:val="Hyperlink"/>
@@ -1842,12 +2909,13 @@
         </w:rPr>
         <w:t>)  Contracting officers must retain a copy of all contract debt documentation in the contract file and must keep the contract file open until the debt is collected and/or written-off.</w:t>
       </w:r>
+      <w:bookmarkStart w:id="29" w:name="_Toc38365451"/>
     </w:p>
     <w:p>
       <w:pPr>
         <w:pStyle w:val="Heading3"/>
       </w:pPr>
-      <w:bookmarkStart w:id="16" w:name="_Toc40877720"/>
+      <w:bookmarkStart w:id="30" w:name="_Toc76469585"/>
       <w:r>
         <w:rPr>
           <w:bCs/>
@@ -1876,7 +2944,8 @@
         </w:rPr>
         <w:t>Installment Payments and Deferment of Collection</w:t>
       </w:r>
-      <w:bookmarkEnd w:id="16"/>
+      <w:bookmarkEnd w:id="29"/>
+      <w:bookmarkEnd w:id="30"/>
     </w:p>
     <w:p>
       <w:pPr>
@@ -1931,9 +3000,16 @@
         <w:rPr>
           <w:szCs w:val="24"/>
         </w:rPr>
-        <w:t xml:space="preserve">must submit, on a priority basis, an evaluation of the contractor’s request with the necessary reporting information and recommendation through </w:t>
-      </w:r>
-      <w:hyperlink r:id="rId27" w:history="1">
+        <w:t xml:space="preserve">must </w:t>
+      </w:r>
+      <w:r>
+        <w:rPr>
+          <w:szCs w:val="24"/>
+        </w:rPr>
+        <w:lastRenderedPageBreak/>
+        <w:t xml:space="preserve">submit, on a priority basis, an evaluation of the contractor’s request with the necessary reporting information and recommendation through </w:t>
+      </w:r>
+      <w:hyperlink r:id="rId25" w:history="1">
         <w:r>
           <w:rPr>
             <w:rStyle w:val="Hyperlink"/>
@@ -1954,7 +3030,7 @@
         </w:rPr>
         <w:t xml:space="preserve">to </w:t>
       </w:r>
-      <w:hyperlink r:id="rId28" w:history="1">
+      <w:hyperlink r:id="rId26" w:history="1">
         <w:r>
           <w:rPr>
             <w:rStyle w:val="Hyperlink"/>
@@ -1983,28 +3059,31 @@
         </w:rPr>
         <w:t>.</w:t>
       </w:r>
-      <w:bookmarkEnd w:id="14"/>
+      <w:bookmarkStart w:id="31" w:name="_Toc38365452"/>
+      <w:bookmarkEnd w:id="27"/>
     </w:p>
     <w:p>
       <w:pPr>
         <w:pStyle w:val="Heading2"/>
       </w:pPr>
-      <w:bookmarkStart w:id="17" w:name="_Toc40877721"/>
+      <w:bookmarkStart w:id="32" w:name="_Toc76469586"/>
       <w:r>
         <w:rPr>
           <w:bCs/>
         </w:rPr>
         <w:t>SUBPART 5332.7 — CONTRACT FUNDING</w:t>
       </w:r>
-      <w:bookmarkStart w:id="18" w:name="_Toc351654428"/>
-      <w:bookmarkEnd w:id="3"/>
-      <w:bookmarkEnd w:id="17"/>
+      <w:bookmarkStart w:id="33" w:name="_Toc38365453"/>
+      <w:bookmarkStart w:id="34" w:name="_Toc351654428"/>
+      <w:bookmarkEnd w:id="7"/>
+      <w:bookmarkEnd w:id="31"/>
+      <w:bookmarkEnd w:id="32"/>
     </w:p>
     <w:p>
       <w:pPr>
         <w:pStyle w:val="Heading3"/>
       </w:pPr>
-      <w:bookmarkStart w:id="19" w:name="_Toc40877722"/>
+      <w:bookmarkStart w:id="35" w:name="_Toc76469587"/>
       <w:r>
         <w:rPr>
           <w:bCs/>
@@ -2029,7 +3108,8 @@
         </w:rPr>
         <w:t>onditioned Upon Availability of Funds</w:t>
       </w:r>
-      <w:bookmarkEnd w:id="19"/>
+      <w:bookmarkEnd w:id="33"/>
+      <w:bookmarkEnd w:id="35"/>
     </w:p>
     <w:p>
       <w:pPr>
@@ -2059,7 +3139,7 @@
       <w:r>
         <w:t xml:space="preserve"> </w:t>
       </w:r>
-      <w:hyperlink r:id="rId29" w:history="1">
+      <w:hyperlink r:id="rId27" w:history="1">
         <w:r>
           <w:rPr>
             <w:rStyle w:val="Hyperlink"/>
@@ -2088,14 +3168,24 @@
         <w:rPr>
           <w:bCs/>
         </w:rPr>
-        <w:t>See AFMC PGI 5332.7</w:t>
-      </w:r>
-      <w:r>
-        <w:rPr>
-          <w:bCs/>
-        </w:rPr>
-        <w:t>03</w:t>
-      </w:r>
+        <w:t xml:space="preserve">See </w:t>
+      </w:r>
+      <w:hyperlink r:id="rId28" w:history="1">
+        <w:r>
+          <w:rPr>
+            <w:rStyle w:val="Hyperlink"/>
+            <w:bCs/>
+          </w:rPr>
+          <w:t>AFMC PGI 5332.7</w:t>
+        </w:r>
+        <w:r>
+          <w:rPr>
+            <w:rStyle w:val="Hyperlink"/>
+            <w:bCs/>
+          </w:rPr>
+          <w:t>03</w:t>
+        </w:r>
+      </w:hyperlink>
       <w:r>
         <w:rPr>
           <w:bCs/>
@@ -2114,15 +3204,24 @@
         <w:rPr>
           <w:bCs/>
         </w:rPr>
-        <w:lastRenderedPageBreak/>
-        <w:t>See SMC PGI 5332.7</w:t>
-      </w:r>
-      <w:r>
-        <w:rPr>
-          <w:bCs/>
-        </w:rPr>
-        <w:t>03</w:t>
-      </w:r>
+        <w:t xml:space="preserve">See </w:t>
+      </w:r>
+      <w:hyperlink r:id="rId29" w:history="1">
+        <w:r>
+          <w:rPr>
+            <w:rStyle w:val="Hyperlink"/>
+            <w:bCs/>
+          </w:rPr>
+          <w:t>SMC PGI 5332.7</w:t>
+        </w:r>
+        <w:r>
+          <w:rPr>
+            <w:rStyle w:val="Hyperlink"/>
+            <w:bCs/>
+          </w:rPr>
+          <w:t>03</w:t>
+        </w:r>
+      </w:hyperlink>
       <w:r>
         <w:rPr>
           <w:bCs/>
@@ -2141,34 +3240,46 @@
         <w:rPr>
           <w:bCs/>
         </w:rPr>
-        <w:t>See SMC PGI 5332.703-2-90</w:t>
-      </w:r>
+        <w:t xml:space="preserve">See </w:t>
+      </w:r>
+      <w:hyperlink r:id="rId30" w:history="1">
+        <w:r>
+          <w:rPr>
+            <w:rStyle w:val="Hyperlink"/>
+            <w:bCs/>
+          </w:rPr>
+          <w:t>SMC PGI 5332.703-2-90</w:t>
+        </w:r>
+      </w:hyperlink>
       <w:r>
         <w:rPr>
           <w:bCs/>
         </w:rPr>
         <w:t>.</w:t>
       </w:r>
-      <w:bookmarkEnd w:id="18"/>
+      <w:bookmarkStart w:id="36" w:name="_Toc38365454"/>
+      <w:bookmarkEnd w:id="34"/>
     </w:p>
     <w:p>
       <w:pPr>
         <w:pStyle w:val="Heading2"/>
       </w:pPr>
-      <w:bookmarkStart w:id="20" w:name="_Toc40877723"/>
+      <w:bookmarkStart w:id="37" w:name="_Toc76469588"/>
       <w:r>
         <w:rPr>
           <w:bCs/>
         </w:rPr>
         <w:t>SUBPART 5332.9 —PROMPT PAYMENT</w:t>
       </w:r>
-      <w:bookmarkEnd w:id="20"/>
+      <w:bookmarkStart w:id="38" w:name="_Toc38365455"/>
+      <w:bookmarkEnd w:id="36"/>
+      <w:bookmarkEnd w:id="37"/>
     </w:p>
     <w:p>
       <w:pPr>
         <w:pStyle w:val="Heading3"/>
       </w:pPr>
-      <w:bookmarkStart w:id="21" w:name="_Toc40877724"/>
+      <w:bookmarkStart w:id="39" w:name="_Toc76469589"/>
       <w:r>
         <w:rPr>
           <w:bCs/>
@@ -2187,7 +3298,8 @@
         </w:rPr>
         <w:t>Applicability</w:t>
       </w:r>
-      <w:bookmarkEnd w:id="21"/>
+      <w:bookmarkEnd w:id="38"/>
+      <w:bookmarkEnd w:id="39"/>
     </w:p>
     <w:p>
       <w:pPr>
@@ -2220,7 +3332,7 @@
         </w:rPr>
         <w:t xml:space="preserve"> See </w:t>
       </w:r>
-      <w:hyperlink r:id="rId30" w:anchor="p53329011icii" w:history="1">
+      <w:hyperlink r:id="rId31" w:anchor="p53329011icii" w:history="1">
         <w:r>
           <w:rPr>
             <w:rStyle w:val="Hyperlink"/>
@@ -2240,21 +3352,22 @@
       <w:pPr>
         <w:pStyle w:val="Heading3"/>
       </w:pPr>
-      <w:bookmarkStart w:id="22" w:name="_Toc40877725"/>
+      <w:bookmarkStart w:id="40" w:name="_Toc76469590"/>
       <w:r>
         <w:rPr>
           <w:bCs/>
         </w:rPr>
         <w:t>5332.906   Making Payments</w:t>
       </w:r>
-      <w:bookmarkEnd w:id="22"/>
+      <w:bookmarkEnd w:id="40"/>
     </w:p>
     <w:p>
       <w:pPr>
         <w:pStyle w:val="List2"/>
-        <w:ind w:left="0"/>
+        <w:ind w:left="360"/>
         <w:rPr>
           <w:rStyle w:val="Hyperlink"/>
+          <w:b/>
           <w:lang w:val="en"/>
         </w:rPr>
       </w:pPr>
@@ -2266,45 +3379,60 @@
       </w:r>
       <w:r>
         <w:rPr>
-          <w:color w:val="0000FF"/>
-          <w:lang w:val="en"/>
-        </w:rPr>
-        <w:t xml:space="preserve">INTERIM CHANGE:  </w:t>
-      </w:r>
-      <w:r>
-        <w:rPr>
-          <w:lang w:val="en"/>
-        </w:rPr>
-        <w:t xml:space="preserve">See </w:t>
-      </w:r>
-      <w:hyperlink r:id="rId31" w:history="1">
+          <w:color w:val="000000"/>
+          <w:szCs w:val="24"/>
+        </w:rPr>
+        <w:t xml:space="preserve"> </w:t>
+      </w:r>
+      <w:r>
+        <w:rPr>
+          <w:color w:val="000000"/>
+          <w:szCs w:val="24"/>
+        </w:rPr>
+        <w:t xml:space="preserve">See MP5301.601-90. Submit determinations through the SCO to </w:t>
+      </w:r>
+      <w:hyperlink r:id="rId32" w:history="1">
         <w:r>
           <w:rPr>
             <w:rStyle w:val="Hyperlink"/>
-            <w:lang w:val="en"/>
+            <w:szCs w:val="24"/>
           </w:rPr>
-          <w:t>CPM 19-C-11.</w:t>
+          <w:t>SAF/AQC</w:t>
         </w:r>
       </w:hyperlink>
+      <w:r>
+        <w:rPr>
+          <w:color w:val="0000FF"/>
+          <w:szCs w:val="24"/>
+        </w:rPr>
+        <w:t xml:space="preserve"> </w:t>
+      </w:r>
+      <w:r>
+        <w:rPr>
+          <w:color w:val="000000"/>
+          <w:szCs w:val="24"/>
+        </w:rPr>
+        <w:t>for approval.</w:t>
+      </w:r>
     </w:p>
     <w:p>
       <w:pPr>
         <w:pStyle w:val="Heading2"/>
       </w:pPr>
-      <w:bookmarkStart w:id="23" w:name="_Toc40877726"/>
+      <w:bookmarkStart w:id="41" w:name="_Toc76469591"/>
       <w:r>
         <w:rPr>
           <w:bCs/>
         </w:rPr>
         <w:t>SUBPART 5332.11 —ELECTRONIC FUNDS TRANSFER</w:t>
       </w:r>
-      <w:bookmarkEnd w:id="23"/>
+      <w:bookmarkEnd w:id="41"/>
     </w:p>
     <w:p>
       <w:pPr>
         <w:pStyle w:val="Heading3"/>
       </w:pPr>
-      <w:bookmarkStart w:id="24" w:name="_Toc40877727"/>
+      <w:bookmarkStart w:id="42" w:name="_Toc76469592"/>
       <w:r>
         <w:rPr>
           <w:bCs/>
@@ -2335,14 +3463,15 @@
         </w:rPr>
         <w:t>EFT Mechanisms</w:t>
       </w:r>
-      <w:bookmarkEnd w:id="24"/>
+      <w:bookmarkEnd w:id="42"/>
     </w:p>
     <w:p>
       <w:pPr>
         <w:pStyle w:val="List2"/>
-        <w:ind w:left="0"/>
+        <w:ind w:left="0" w:firstLine="360"/>
         <w:rPr>
           <w:rStyle w:val="Hyperlink"/>
+          <w:b/>
           <w:lang w:val="en"/>
         </w:rPr>
       </w:pPr>
@@ -2372,26 +3501,31 @@
       </w:r>
       <w:r>
         <w:rPr>
-          <w:color w:val="0000FF"/>
-          <w:lang w:val="en"/>
-        </w:rPr>
-        <w:t xml:space="preserve">INTERIM CHANGE:  </w:t>
-      </w:r>
-      <w:r>
-        <w:rPr>
-          <w:lang w:val="en"/>
+          <w:szCs w:val="24"/>
+        </w:rPr>
+        <w:t xml:space="preserve"> </w:t>
+      </w:r>
+      <w:r>
+        <w:rPr>
+          <w:szCs w:val="24"/>
         </w:rPr>
         <w:t xml:space="preserve">See </w:t>
       </w:r>
-      <w:hyperlink r:id="rId32" w:history="1">
+      <w:hyperlink r:id="rId33" w:history="1">
         <w:r>
           <w:rPr>
             <w:rStyle w:val="Hyperlink"/>
-            <w:lang w:val="en"/>
+            <w:szCs w:val="24"/>
           </w:rPr>
-          <w:t>CPM 19-C-11.</w:t>
+          <w:t>MP5301.601-90</w:t>
         </w:r>
       </w:hyperlink>
+      <w:r>
+        <w:rPr>
+          <w:szCs w:val="24"/>
+        </w:rPr>
+        <w:t>.</w:t>
+      </w:r>
     </w:p>
     <w:p>
       <w:pPr>
@@ -2400,9 +3534,9 @@
       </w:pPr>
     </w:p>
     <w:sectPr>
-      <w:headerReference w:type="even" r:id="rId33"/>
-      <w:headerReference w:type="default" r:id="rId34"/>
-      <w:footerReference w:type="default" r:id="rId35"/>
+      <w:headerReference w:type="even" r:id="rId34"/>
+      <w:headerReference w:type="default" r:id="rId35"/>
+      <w:footerReference w:type="default" r:id="rId36"/>
       <w:pgSz w:w="12240" w:h="15840" w:code="1"/>
       <w:pgMar w:top="1440" w:right="1440" w:bottom="1440" w:left="1440" w:header="432" w:footer="432" w:gutter="0"/>
       <w:cols w:space="432"/>
@@ -2414,7 +3548,7 @@
 </file>
 
 <file path=word/endnotes.xml><?xml version="1.0" encoding="utf-8"?>
-<w:endnotes xmlns:wpc="http://schemas.microsoft.com/office/word/2010/wordprocessingCanvas" xmlns:cx="http://schemas.microsoft.com/office/drawing/2014/chartex" xmlns:cx1="http://schemas.microsoft.com/office/drawing/2015/9/8/chartex" xmlns:cx2="http://schemas.microsoft.com/office/drawing/2015/10/21/chartex" xmlns:cx3="http://schemas.microsoft.com/office/drawing/2016/5/9/chartex" xmlns:cx4="http://schemas.microsoft.com/office/drawing/2016/5/10/chartex" xmlns:cx5="http://schemas.microsoft.com/office/drawing/2016/5/11/chartex" xmlns:cx6="http://schemas.microsoft.com/office/drawing/2016/5/12/chartex" xmlns:cx7="http://schemas.microsoft.com/office/drawing/2016/5/13/chartex" xmlns:cx8="http://schemas.microsoft.com/office/drawing/2016/5/14/chartex" xmlns:mc="http://schemas.openxmlformats.org/markup-compatibility/2006" xmlns:aink="http://schemas.microsoft.com/office/drawing/2016/ink" xmlns:am3d="http://schemas.microsoft.com/office/drawing/2017/model3d" xmlns:o="urn:schemas-microsoft-com:office:office" xmlns:r="http://schemas.openxmlformats.org/officeDocument/2006/relationships" xmlns:m="http://schemas.openxmlformats.org/officeDocument/2006/math" xmlns:v="urn:schemas-microsoft-com:vml" xmlns:wp14="http://schemas.microsoft.com/office/word/2010/wordprocessingDrawing" xmlns:wp="http://schemas.openxmlformats.org/drawingml/2006/wordprocessingDrawing" xmlns:w10="urn:schemas-microsoft-com:office:word" xmlns:w="http://schemas.openxmlformats.org/wordprocessingml/2006/main" xmlns:w14="http://schemas.microsoft.com/office/word/2010/wordml" xmlns:w15="http://schemas.microsoft.com/office/word/2012/wordml" xmlns:w16cex="http://schemas.microsoft.com/office/word/2018/wordml/cex" xmlns:w16cid="http://schemas.microsoft.com/office/word/2016/wordml/cid" xmlns:w16="http://schemas.microsoft.com/office/word/2018/wordml" xmlns:w16sdtdh="http://schemas.microsoft.com/office/word/2020/wordml/sdtdatahash" xmlns:w16se="http://schemas.microsoft.com/office/word/2015/wordml/symex" xmlns:wpg="http://schemas.microsoft.com/office/word/2010/wordprocessingGroup" xmlns:wpi="http://schemas.microsoft.com/office/word/2010/wordprocessingInk" xmlns:wne="http://schemas.microsoft.com/office/word/2006/wordml" xmlns:wps="http://schemas.microsoft.com/office/word/2010/wordprocessingShape" mc:Ignorable="w14 w15 w16se w16cid w16 w16cex w16sdtdh wp14">
+<w:endnotes xmlns:wpc="http://schemas.microsoft.com/office/word/2010/wordprocessingCanvas" xmlns:cx="http://schemas.microsoft.com/office/drawing/2014/chartex" xmlns:cx1="http://schemas.microsoft.com/office/drawing/2015/9/8/chartex" xmlns:mc="http://schemas.openxmlformats.org/markup-compatibility/2006" xmlns:o="urn:schemas-microsoft-com:office:office" xmlns:r="http://schemas.openxmlformats.org/officeDocument/2006/relationships" xmlns:m="http://schemas.openxmlformats.org/officeDocument/2006/math" xmlns:v="urn:schemas-microsoft-com:vml" xmlns:wp14="http://schemas.microsoft.com/office/word/2010/wordprocessingDrawing" xmlns:wp="http://schemas.openxmlformats.org/drawingml/2006/wordprocessingDrawing" xmlns:w10="urn:schemas-microsoft-com:office:word" xmlns:w="http://schemas.openxmlformats.org/wordprocessingml/2006/main" xmlns:w14="http://schemas.microsoft.com/office/word/2010/wordml" xmlns:w15="http://schemas.microsoft.com/office/word/2012/wordml" xmlns:w16se="http://schemas.microsoft.com/office/word/2015/wordml/symex" xmlns:wpg="http://schemas.microsoft.com/office/word/2010/wordprocessingGroup" xmlns:wpi="http://schemas.microsoft.com/office/word/2010/wordprocessingInk" xmlns:wne="http://schemas.microsoft.com/office/word/2006/wordml" xmlns:wps="http://schemas.microsoft.com/office/word/2010/wordprocessingShape" mc:Ignorable="w14 w15 w16se wp14">
   <w:endnote w:type="separator" w:id="-1">
     <w:p>
       <w:r>
@@ -2433,7 +3567,7 @@
 </file>
 
 <file path=word/footer1.xml><?xml version="1.0" encoding="utf-8"?>
-<w:ftr xmlns:wpc="http://schemas.microsoft.com/office/word/2010/wordprocessingCanvas" xmlns:cx="http://schemas.microsoft.com/office/drawing/2014/chartex" xmlns:cx1="http://schemas.microsoft.com/office/drawing/2015/9/8/chartex" xmlns:cx2="http://schemas.microsoft.com/office/drawing/2015/10/21/chartex" xmlns:cx3="http://schemas.microsoft.com/office/drawing/2016/5/9/chartex" xmlns:cx4="http://schemas.microsoft.com/office/drawing/2016/5/10/chartex" xmlns:cx5="http://schemas.microsoft.com/office/drawing/2016/5/11/chartex" xmlns:cx6="http://schemas.microsoft.com/office/drawing/2016/5/12/chartex" xmlns:cx7="http://schemas.microsoft.com/office/drawing/2016/5/13/chartex" xmlns:cx8="http://schemas.microsoft.com/office/drawing/2016/5/14/chartex" xmlns:mc="http://schemas.openxmlformats.org/markup-compatibility/2006" xmlns:aink="http://schemas.microsoft.com/office/drawing/2016/ink" xmlns:am3d="http://schemas.microsoft.com/office/drawing/2017/model3d" xmlns:o="urn:schemas-microsoft-com:office:office" xmlns:r="http://schemas.openxmlformats.org/officeDocument/2006/relationships" xmlns:m="http://schemas.openxmlformats.org/officeDocument/2006/math" xmlns:v="urn:schemas-microsoft-com:vml" xmlns:wp14="http://schemas.microsoft.com/office/word/2010/wordprocessingDrawing" xmlns:wp="http://schemas.openxmlformats.org/drawingml/2006/wordprocessingDrawing" xmlns:w10="urn:schemas-microsoft-com:office:word" xmlns:w="http://schemas.openxmlformats.org/wordprocessingml/2006/main" xmlns:w14="http://schemas.microsoft.com/office/word/2010/wordml" xmlns:w15="http://schemas.microsoft.com/office/word/2012/wordml" xmlns:w16cex="http://schemas.microsoft.com/office/word/2018/wordml/cex" xmlns:w16cid="http://schemas.microsoft.com/office/word/2016/wordml/cid" xmlns:w16="http://schemas.microsoft.com/office/word/2018/wordml" xmlns:w16sdtdh="http://schemas.microsoft.com/office/word/2020/wordml/sdtdatahash" xmlns:w16se="http://schemas.microsoft.com/office/word/2015/wordml/symex" xmlns:wpg="http://schemas.microsoft.com/office/word/2010/wordprocessingGroup" xmlns:wpi="http://schemas.microsoft.com/office/word/2010/wordprocessingInk" xmlns:wne="http://schemas.microsoft.com/office/word/2006/wordml" xmlns:wps="http://schemas.microsoft.com/office/word/2010/wordprocessingShape" mc:Ignorable="w14 w15 w16se w16cid w16 w16cex w16sdtdh wp14">
+<w:ftr xmlns:wpc="http://schemas.microsoft.com/office/word/2010/wordprocessingCanvas" xmlns:cx="http://schemas.microsoft.com/office/drawing/2014/chartex" xmlns:cx1="http://schemas.microsoft.com/office/drawing/2015/9/8/chartex" xmlns:mc="http://schemas.openxmlformats.org/markup-compatibility/2006" xmlns:o="urn:schemas-microsoft-com:office:office" xmlns:r="http://schemas.openxmlformats.org/officeDocument/2006/relationships" xmlns:m="http://schemas.openxmlformats.org/officeDocument/2006/math" xmlns:v="urn:schemas-microsoft-com:vml" xmlns:wp14="http://schemas.microsoft.com/office/word/2010/wordprocessingDrawing" xmlns:wp="http://schemas.openxmlformats.org/drawingml/2006/wordprocessingDrawing" xmlns:w10="urn:schemas-microsoft-com:office:word" xmlns:w="http://schemas.openxmlformats.org/wordprocessingml/2006/main" xmlns:w14="http://schemas.microsoft.com/office/word/2010/wordml" xmlns:w15="http://schemas.microsoft.com/office/word/2012/wordml" xmlns:w16se="http://schemas.microsoft.com/office/word/2015/wordml/symex" xmlns:wpg="http://schemas.microsoft.com/office/word/2010/wordprocessingGroup" xmlns:wpi="http://schemas.microsoft.com/office/word/2010/wordprocessingInk" xmlns:wne="http://schemas.microsoft.com/office/word/2006/wordml" xmlns:wps="http://schemas.microsoft.com/office/word/2010/wordprocessingShape" mc:Ignorable="w14 w15 w16se wp14">
   <w:p>
     <w:pPr>
       <w:pBdr>
@@ -2500,7 +3634,7 @@
 </file>
 
 <file path=word/footnotes.xml><?xml version="1.0" encoding="utf-8"?>
-<w:footnotes xmlns:wpc="http://schemas.microsoft.com/office/word/2010/wordprocessingCanvas" xmlns:cx="http://schemas.microsoft.com/office/drawing/2014/chartex" xmlns:cx1="http://schemas.microsoft.com/office/drawing/2015/9/8/chartex" xmlns:cx2="http://schemas.microsoft.com/office/drawing/2015/10/21/chartex" xmlns:cx3="http://schemas.microsoft.com/office/drawing/2016/5/9/chartex" xmlns:cx4="http://schemas.microsoft.com/office/drawing/2016/5/10/chartex" xmlns:cx5="http://schemas.microsoft.com/office/drawing/2016/5/11/chartex" xmlns:cx6="http://schemas.microsoft.com/office/drawing/2016/5/12/chartex" xmlns:cx7="http://schemas.microsoft.com/office/drawing/2016/5/13/chartex" xmlns:cx8="http://schemas.microsoft.com/office/drawing/2016/5/14/chartex" xmlns:mc="http://schemas.openxmlformats.org/markup-compatibility/2006" xmlns:aink="http://schemas.microsoft.com/office/drawing/2016/ink" xmlns:am3d="http://schemas.microsoft.com/office/drawing/2017/model3d" xmlns:o="urn:schemas-microsoft-com:office:office" xmlns:r="http://schemas.openxmlformats.org/officeDocument/2006/relationships" xmlns:m="http://schemas.openxmlformats.org/officeDocument/2006/math" xmlns:v="urn:schemas-microsoft-com:vml" xmlns:wp14="http://schemas.microsoft.com/office/word/2010/wordprocessingDrawing" xmlns:wp="http://schemas.openxmlformats.org/drawingml/2006/wordprocessingDrawing" xmlns:w10="urn:schemas-microsoft-com:office:word" xmlns:w="http://schemas.openxmlformats.org/wordprocessingml/2006/main" xmlns:w14="http://schemas.microsoft.com/office/word/2010/wordml" xmlns:w15="http://schemas.microsoft.com/office/word/2012/wordml" xmlns:w16cex="http://schemas.microsoft.com/office/word/2018/wordml/cex" xmlns:w16cid="http://schemas.microsoft.com/office/word/2016/wordml/cid" xmlns:w16="http://schemas.microsoft.com/office/word/2018/wordml" xmlns:w16sdtdh="http://schemas.microsoft.com/office/word/2020/wordml/sdtdatahash" xmlns:w16se="http://schemas.microsoft.com/office/word/2015/wordml/symex" xmlns:wpg="http://schemas.microsoft.com/office/word/2010/wordprocessingGroup" xmlns:wpi="http://schemas.microsoft.com/office/word/2010/wordprocessingInk" xmlns:wne="http://schemas.microsoft.com/office/word/2006/wordml" xmlns:wps="http://schemas.microsoft.com/office/word/2010/wordprocessingShape" mc:Ignorable="w14 w15 w16se w16cid w16 w16cex w16sdtdh wp14">
+<w:footnotes xmlns:wpc="http://schemas.microsoft.com/office/word/2010/wordprocessingCanvas" xmlns:cx="http://schemas.microsoft.com/office/drawing/2014/chartex" xmlns:cx1="http://schemas.microsoft.com/office/drawing/2015/9/8/chartex" xmlns:mc="http://schemas.openxmlformats.org/markup-compatibility/2006" xmlns:o="urn:schemas-microsoft-com:office:office" xmlns:r="http://schemas.openxmlformats.org/officeDocument/2006/relationships" xmlns:m="http://schemas.openxmlformats.org/officeDocument/2006/math" xmlns:v="urn:schemas-microsoft-com:vml" xmlns:wp14="http://schemas.microsoft.com/office/word/2010/wordprocessingDrawing" xmlns:wp="http://schemas.openxmlformats.org/drawingml/2006/wordprocessingDrawing" xmlns:w10="urn:schemas-microsoft-com:office:word" xmlns:w="http://schemas.openxmlformats.org/wordprocessingml/2006/main" xmlns:w14="http://schemas.microsoft.com/office/word/2010/wordml" xmlns:w15="http://schemas.microsoft.com/office/word/2012/wordml" xmlns:w16se="http://schemas.microsoft.com/office/word/2015/wordml/symex" xmlns:wpg="http://schemas.microsoft.com/office/word/2010/wordprocessingGroup" xmlns:wpi="http://schemas.microsoft.com/office/word/2010/wordprocessingInk" xmlns:wne="http://schemas.microsoft.com/office/word/2006/wordml" xmlns:wps="http://schemas.microsoft.com/office/word/2010/wordprocessingShape" mc:Ignorable="w14 w15 w16se wp14">
   <w:footnote w:type="separator" w:id="-1">
     <w:p>
       <w:r>
@@ -2519,7 +3653,7 @@
 </file>
 
 <file path=word/header1.xml><?xml version="1.0" encoding="utf-8"?>
-<w:hdr xmlns:wpc="http://schemas.microsoft.com/office/word/2010/wordprocessingCanvas" xmlns:cx="http://schemas.microsoft.com/office/drawing/2014/chartex" xmlns:cx1="http://schemas.microsoft.com/office/drawing/2015/9/8/chartex" xmlns:cx2="http://schemas.microsoft.com/office/drawing/2015/10/21/chartex" xmlns:cx3="http://schemas.microsoft.com/office/drawing/2016/5/9/chartex" xmlns:cx4="http://schemas.microsoft.com/office/drawing/2016/5/10/chartex" xmlns:cx5="http://schemas.microsoft.com/office/drawing/2016/5/11/chartex" xmlns:cx6="http://schemas.microsoft.com/office/drawing/2016/5/12/chartex" xmlns:cx7="http://schemas.microsoft.com/office/drawing/2016/5/13/chartex" xmlns:cx8="http://schemas.microsoft.com/office/drawing/2016/5/14/chartex" xmlns:mc="http://schemas.openxmlformats.org/markup-compatibility/2006" xmlns:aink="http://schemas.microsoft.com/office/drawing/2016/ink" xmlns:am3d="http://schemas.microsoft.com/office/drawing/2017/model3d" xmlns:o="urn:schemas-microsoft-com:office:office" xmlns:r="http://schemas.openxmlformats.org/officeDocument/2006/relationships" xmlns:m="http://schemas.openxmlformats.org/officeDocument/2006/math" xmlns:v="urn:schemas-microsoft-com:vml" xmlns:wp14="http://schemas.microsoft.com/office/word/2010/wordprocessingDrawing" xmlns:wp="http://schemas.openxmlformats.org/drawingml/2006/wordprocessingDrawing" xmlns:w10="urn:schemas-microsoft-com:office:word" xmlns:w="http://schemas.openxmlformats.org/wordprocessingml/2006/main" xmlns:w14="http://schemas.microsoft.com/office/word/2010/wordml" xmlns:w15="http://schemas.microsoft.com/office/word/2012/wordml" xmlns:w16cex="http://schemas.microsoft.com/office/word/2018/wordml/cex" xmlns:w16cid="http://schemas.microsoft.com/office/word/2016/wordml/cid" xmlns:w16="http://schemas.microsoft.com/office/word/2018/wordml" xmlns:w16sdtdh="http://schemas.microsoft.com/office/word/2020/wordml/sdtdatahash" xmlns:w16se="http://schemas.microsoft.com/office/word/2015/wordml/symex" xmlns:wpg="http://schemas.microsoft.com/office/word/2010/wordprocessingGroup" xmlns:wpi="http://schemas.microsoft.com/office/word/2010/wordprocessingInk" xmlns:wne="http://schemas.microsoft.com/office/word/2006/wordml" xmlns:wps="http://schemas.microsoft.com/office/word/2010/wordprocessingShape" mc:Ignorable="w14 w15 w16se w16cid w16 w16cex w16sdtdh wp14">
+<w:hdr xmlns:wpc="http://schemas.microsoft.com/office/word/2010/wordprocessingCanvas" xmlns:cx="http://schemas.microsoft.com/office/drawing/2014/chartex" xmlns:cx1="http://schemas.microsoft.com/office/drawing/2015/9/8/chartex" xmlns:mc="http://schemas.openxmlformats.org/markup-compatibility/2006" xmlns:o="urn:schemas-microsoft-com:office:office" xmlns:r="http://schemas.openxmlformats.org/officeDocument/2006/relationships" xmlns:m="http://schemas.openxmlformats.org/officeDocument/2006/math" xmlns:v="urn:schemas-microsoft-com:vml" xmlns:wp14="http://schemas.microsoft.com/office/word/2010/wordprocessingDrawing" xmlns:wp="http://schemas.openxmlformats.org/drawingml/2006/wordprocessingDrawing" xmlns:w10="urn:schemas-microsoft-com:office:word" xmlns:w="http://schemas.openxmlformats.org/wordprocessingml/2006/main" xmlns:w14="http://schemas.microsoft.com/office/word/2010/wordml" xmlns:w15="http://schemas.microsoft.com/office/word/2012/wordml" xmlns:w16se="http://schemas.microsoft.com/office/word/2015/wordml/symex" xmlns:wpg="http://schemas.microsoft.com/office/word/2010/wordprocessingGroup" xmlns:wpi="http://schemas.microsoft.com/office/word/2010/wordprocessingInk" xmlns:wne="http://schemas.microsoft.com/office/word/2006/wordml" xmlns:wps="http://schemas.microsoft.com/office/word/2010/wordprocessingShape" mc:Ignorable="w14 w15 w16se wp14">
   <w:p>
     <w:pPr>
       <w:pStyle w:val="Header"/>
@@ -2564,7 +3698,7 @@
 </file>
 
 <file path=word/header2.xml><?xml version="1.0" encoding="utf-8"?>
-<w:hdr xmlns:wpc="http://schemas.microsoft.com/office/word/2010/wordprocessingCanvas" xmlns:cx="http://schemas.microsoft.com/office/drawing/2014/chartex" xmlns:cx1="http://schemas.microsoft.com/office/drawing/2015/9/8/chartex" xmlns:cx2="http://schemas.microsoft.com/office/drawing/2015/10/21/chartex" xmlns:cx3="http://schemas.microsoft.com/office/drawing/2016/5/9/chartex" xmlns:cx4="http://schemas.microsoft.com/office/drawing/2016/5/10/chartex" xmlns:cx5="http://schemas.microsoft.com/office/drawing/2016/5/11/chartex" xmlns:cx6="http://schemas.microsoft.com/office/drawing/2016/5/12/chartex" xmlns:cx7="http://schemas.microsoft.com/office/drawing/2016/5/13/chartex" xmlns:cx8="http://schemas.microsoft.com/office/drawing/2016/5/14/chartex" xmlns:mc="http://schemas.openxmlformats.org/markup-compatibility/2006" xmlns:aink="http://schemas.microsoft.com/office/drawing/2016/ink" xmlns:am3d="http://schemas.microsoft.com/office/drawing/2017/model3d" xmlns:o="urn:schemas-microsoft-com:office:office" xmlns:r="http://schemas.openxmlformats.org/officeDocument/2006/relationships" xmlns:m="http://schemas.openxmlformats.org/officeDocument/2006/math" xmlns:v="urn:schemas-microsoft-com:vml" xmlns:wp14="http://schemas.microsoft.com/office/word/2010/wordprocessingDrawing" xmlns:wp="http://schemas.openxmlformats.org/drawingml/2006/wordprocessingDrawing" xmlns:w10="urn:schemas-microsoft-com:office:word" xmlns:w="http://schemas.openxmlformats.org/wordprocessingml/2006/main" xmlns:w14="http://schemas.microsoft.com/office/word/2010/wordml" xmlns:w15="http://schemas.microsoft.com/office/word/2012/wordml" xmlns:w16cex="http://schemas.microsoft.com/office/word/2018/wordml/cex" xmlns:w16cid="http://schemas.microsoft.com/office/word/2016/wordml/cid" xmlns:w16="http://schemas.microsoft.com/office/word/2018/wordml" xmlns:w16sdtdh="http://schemas.microsoft.com/office/word/2020/wordml/sdtdatahash" xmlns:w16se="http://schemas.microsoft.com/office/word/2015/wordml/symex" xmlns:wpg="http://schemas.microsoft.com/office/word/2010/wordprocessingGroup" xmlns:wpi="http://schemas.microsoft.com/office/word/2010/wordprocessingInk" xmlns:wne="http://schemas.microsoft.com/office/word/2006/wordml" xmlns:wps="http://schemas.microsoft.com/office/word/2010/wordprocessingShape" mc:Ignorable="w14 w15 w16se w16cid w16 w16cex w16sdtdh wp14">
+<w:hdr xmlns:wpc="http://schemas.microsoft.com/office/word/2010/wordprocessingCanvas" xmlns:cx="http://schemas.microsoft.com/office/drawing/2014/chartex" xmlns:cx1="http://schemas.microsoft.com/office/drawing/2015/9/8/chartex" xmlns:mc="http://schemas.openxmlformats.org/markup-compatibility/2006" xmlns:o="urn:schemas-microsoft-com:office:office" xmlns:r="http://schemas.openxmlformats.org/officeDocument/2006/relationships" xmlns:m="http://schemas.openxmlformats.org/officeDocument/2006/math" xmlns:v="urn:schemas-microsoft-com:vml" xmlns:wp14="http://schemas.microsoft.com/office/word/2010/wordprocessingDrawing" xmlns:wp="http://schemas.openxmlformats.org/drawingml/2006/wordprocessingDrawing" xmlns:w10="urn:schemas-microsoft-com:office:word" xmlns:w="http://schemas.openxmlformats.org/wordprocessingml/2006/main" xmlns:w14="http://schemas.microsoft.com/office/word/2010/wordml" xmlns:w15="http://schemas.microsoft.com/office/word/2012/wordml" xmlns:w16se="http://schemas.microsoft.com/office/word/2015/wordml/symex" xmlns:wpg="http://schemas.microsoft.com/office/word/2010/wordprocessingGroup" xmlns:wpi="http://schemas.microsoft.com/office/word/2010/wordprocessingInk" xmlns:wne="http://schemas.microsoft.com/office/word/2006/wordml" xmlns:wps="http://schemas.microsoft.com/office/word/2010/wordprocessingShape" mc:Ignorable="w14 w15 w16se wp14">
   <w:p>
     <w:pPr>
       <w:pStyle w:val="Heading4"/>
@@ -2591,7 +3725,7 @@
 </file>
 
 <file path=word/numbering.xml><?xml version="1.0" encoding="utf-8"?>
-<w:numbering xmlns:wpc="http://schemas.microsoft.com/office/word/2010/wordprocessingCanvas" xmlns:cx="http://schemas.microsoft.com/office/drawing/2014/chartex" xmlns:cx1="http://schemas.microsoft.com/office/drawing/2015/9/8/chartex" xmlns:cx2="http://schemas.microsoft.com/office/drawing/2015/10/21/chartex" xmlns:cx3="http://schemas.microsoft.com/office/drawing/2016/5/9/chartex" xmlns:cx4="http://schemas.microsoft.com/office/drawing/2016/5/10/chartex" xmlns:cx5="http://schemas.microsoft.com/office/drawing/2016/5/11/chartex" xmlns:cx6="http://schemas.microsoft.com/office/drawing/2016/5/12/chartex" xmlns:cx7="http://schemas.microsoft.com/office/drawing/2016/5/13/chartex" xmlns:cx8="http://schemas.microsoft.com/office/drawing/2016/5/14/chartex" xmlns:mc="http://schemas.openxmlformats.org/markup-compatibility/2006" xmlns:aink="http://schemas.microsoft.com/office/drawing/2016/ink" xmlns:am3d="http://schemas.microsoft.com/office/drawing/2017/model3d" xmlns:o="urn:schemas-microsoft-com:office:office" xmlns:r="http://schemas.openxmlformats.org/officeDocument/2006/relationships" xmlns:m="http://schemas.openxmlformats.org/officeDocument/2006/math" xmlns:v="urn:schemas-microsoft-com:vml" xmlns:wp14="http://schemas.microsoft.com/office/word/2010/wordprocessingDrawing" xmlns:wp="http://schemas.openxmlformats.org/drawingml/2006/wordprocessingDrawing" xmlns:w10="urn:schemas-microsoft-com:office:word" xmlns:w="http://schemas.openxmlformats.org/wordprocessingml/2006/main" xmlns:w14="http://schemas.microsoft.com/office/word/2010/wordml" xmlns:w15="http://schemas.microsoft.com/office/word/2012/wordml" xmlns:w16cex="http://schemas.microsoft.com/office/word/2018/wordml/cex" xmlns:w16cid="http://schemas.microsoft.com/office/word/2016/wordml/cid" xmlns:w16="http://schemas.microsoft.com/office/word/2018/wordml" xmlns:w16sdtdh="http://schemas.microsoft.com/office/word/2020/wordml/sdtdatahash" xmlns:w16se="http://schemas.microsoft.com/office/word/2015/wordml/symex" xmlns:wpg="http://schemas.microsoft.com/office/word/2010/wordprocessingGroup" xmlns:wpi="http://schemas.microsoft.com/office/word/2010/wordprocessingInk" xmlns:wne="http://schemas.microsoft.com/office/word/2006/wordml" xmlns:wps="http://schemas.microsoft.com/office/word/2010/wordprocessingShape" mc:Ignorable="w14 w15 w16se w16cid w16 w16cex w16sdtdh wp14">
+<w:numbering xmlns:wpc="http://schemas.microsoft.com/office/word/2010/wordprocessingCanvas" xmlns:cx="http://schemas.microsoft.com/office/drawing/2014/chartex" xmlns:cx1="http://schemas.microsoft.com/office/drawing/2015/9/8/chartex" xmlns:mc="http://schemas.openxmlformats.org/markup-compatibility/2006" xmlns:o="urn:schemas-microsoft-com:office:office" xmlns:r="http://schemas.openxmlformats.org/officeDocument/2006/relationships" xmlns:m="http://schemas.openxmlformats.org/officeDocument/2006/math" xmlns:v="urn:schemas-microsoft-com:vml" xmlns:wp14="http://schemas.microsoft.com/office/word/2010/wordprocessingDrawing" xmlns:wp="http://schemas.openxmlformats.org/drawingml/2006/wordprocessingDrawing" xmlns:w10="urn:schemas-microsoft-com:office:word" xmlns:w="http://schemas.openxmlformats.org/wordprocessingml/2006/main" xmlns:w14="http://schemas.microsoft.com/office/word/2010/wordml" xmlns:w15="http://schemas.microsoft.com/office/word/2012/wordml" xmlns:w16se="http://schemas.microsoft.com/office/word/2015/wordml/symex" xmlns:wpg="http://schemas.microsoft.com/office/word/2010/wordprocessingGroup" xmlns:wpi="http://schemas.microsoft.com/office/word/2010/wordprocessingInk" xmlns:wne="http://schemas.microsoft.com/office/word/2006/wordml" xmlns:wps="http://schemas.microsoft.com/office/word/2010/wordprocessingShape" mc:Ignorable="w14 w15 w16se wp14">
   <w:abstractNum w:abstractNumId="0" w15:restartNumberingAfterBreak="0">
     <w:nsid w:val="02715E31"/>
     <w:multiLevelType w:val="hybridMultilevel"/>
@@ -2831,7 +3965,7 @@
 </file>
 
 <file path=word/styles.xml><?xml version="1.0" encoding="utf-8"?>
-<w:styles xmlns:mc="http://schemas.openxmlformats.org/markup-compatibility/2006" xmlns:r="http://schemas.openxmlformats.org/officeDocument/2006/relationships" xmlns:w="http://schemas.openxmlformats.org/wordprocessingml/2006/main" xmlns:w14="http://schemas.microsoft.com/office/word/2010/wordml" xmlns:w15="http://schemas.microsoft.com/office/word/2012/wordml" xmlns:w16cex="http://schemas.microsoft.com/office/word/2018/wordml/cex" xmlns:w16cid="http://schemas.microsoft.com/office/word/2016/wordml/cid" xmlns:w16="http://schemas.microsoft.com/office/word/2018/wordml" xmlns:w16sdtdh="http://schemas.microsoft.com/office/word/2020/wordml/sdtdatahash" xmlns:w16se="http://schemas.microsoft.com/office/word/2015/wordml/symex" mc:Ignorable="w14 w15 w16se w16cid w16 w16cex w16sdtdh">
+<w:styles xmlns:mc="http://schemas.openxmlformats.org/markup-compatibility/2006" xmlns:r="http://schemas.openxmlformats.org/officeDocument/2006/relationships" xmlns:w="http://schemas.openxmlformats.org/wordprocessingml/2006/main" xmlns:w14="http://schemas.microsoft.com/office/word/2010/wordml" xmlns:w15="http://schemas.microsoft.com/office/word/2012/wordml" xmlns:w16se="http://schemas.microsoft.com/office/word/2015/wordml/symex" mc:Ignorable="w14 w15 w16se">
   <w:docDefaults>
     <w:rPrDefault>
       <w:rPr>
@@ -2841,7 +3975,7 @@
     </w:rPrDefault>
     <w:pPrDefault/>
   </w:docDefaults>
-  <w:latentStyles w:defLockedState="0" w:defUIPriority="0" w:defSemiHidden="0" w:defUnhideWhenUsed="0" w:defQFormat="0" w:count="376">
+  <w:latentStyles w:defLockedState="0" w:defUIPriority="0" w:defSemiHidden="0" w:defUnhideWhenUsed="0" w:defQFormat="0" w:count="371">
     <w:lsdException w:name="Normal" w:qFormat="1"/>
     <w:lsdException w:name="heading 1" w:qFormat="1"/>
     <w:lsdException w:name="heading 2" w:qFormat="1"/>
@@ -2861,7 +3995,7 @@
     <w:lsdException w:name="index 7" w:semiHidden="1" w:unhideWhenUsed="1"/>
     <w:lsdException w:name="index 8" w:semiHidden="1" w:unhideWhenUsed="1"/>
     <w:lsdException w:name="index 9" w:semiHidden="1" w:unhideWhenUsed="1"/>
-    <w:lsdException w:name="toc 1" w:semiHidden="1" w:unhideWhenUsed="1"/>
+    <w:lsdException w:name="toc 1" w:semiHidden="1" w:uiPriority="39" w:unhideWhenUsed="1"/>
     <w:lsdException w:name="toc 2" w:semiHidden="1" w:uiPriority="39" w:unhideWhenUsed="1"/>
     <w:lsdException w:name="toc 3" w:semiHidden="1" w:uiPriority="39" w:unhideWhenUsed="1"/>
     <w:lsdException w:name="toc 4" w:semiHidden="1" w:unhideWhenUsed="1"/>
@@ -3206,11 +4340,6 @@
     <w:lsdException w:name="List Table 5 Dark Accent 6" w:uiPriority="50"/>
     <w:lsdException w:name="List Table 6 Colorful Accent 6" w:uiPriority="51"/>
     <w:lsdException w:name="List Table 7 Colorful Accent 6" w:uiPriority="52"/>
-    <w:lsdException w:name="Mention" w:semiHidden="1" w:uiPriority="99" w:unhideWhenUsed="1"/>
-    <w:lsdException w:name="Smart Hyperlink" w:semiHidden="1" w:uiPriority="99" w:unhideWhenUsed="1"/>
-    <w:lsdException w:name="Hashtag" w:semiHidden="1" w:uiPriority="99" w:unhideWhenUsed="1"/>
-    <w:lsdException w:name="Unresolved Mention" w:semiHidden="1" w:uiPriority="99" w:unhideWhenUsed="1"/>
-    <w:lsdException w:name="Smart Link" w:semiHidden="1" w:uiPriority="99" w:unhideWhenUsed="1"/>
   </w:latentStyles>
   <w:style w:type="paragraph" w:default="1" w:styleId="Normal">
     <w:name w:val="Normal"/>
@@ -3228,6 +4357,7 @@
     <w:aliases w:val="Subpart,Subpart XXXX.X-Title"/>
     <w:basedOn w:val="Normal"/>
     <w:next w:val="Normal"/>
+    <w:link w:val="Heading1Char"/>
     <w:qFormat/>
     <w:rsid w:val="00795F7C"/>
     <w:pPr>
@@ -3345,7 +4475,7 @@
     <w:basedOn w:val="Normal"/>
     <w:next w:val="Normal"/>
     <w:autoRedefine/>
-    <w:semiHidden/>
+    <w:uiPriority w:val="39"/>
     <w:rsid w:val="00795F7C"/>
     <w:pPr>
       <w:spacing w:after="120"/>
@@ -4275,6 +5405,41 @@
       <w:iCs/>
       <w:color w:val="000000" w:themeColor="text1"/>
       <w:sz w:val="22"/>
+    </w:rPr>
+  </w:style>
+  <w:style w:type="character" w:customStyle="1" w:styleId="Heading1Char">
+    <w:name w:val="Heading 1 Char"/>
+    <w:aliases w:val="Subpart Char,Subpart XXXX.X-Title Char"/>
+    <w:basedOn w:val="DefaultParagraphFont"/>
+    <w:link w:val="Heading1"/>
+    <w:rsid w:val="00376474"/>
+    <w:rPr>
+      <w:b/>
+      <w:color w:val="000000" w:themeColor="text1"/>
+      <w:sz w:val="32"/>
+    </w:rPr>
+  </w:style>
+  <w:style w:type="paragraph" w:styleId="TOCHeading">
+    <w:name w:val="TOC Heading"/>
+    <w:basedOn w:val="Heading1"/>
+    <w:next w:val="Normal"/>
+    <w:uiPriority w:val="39"/>
+    <w:unhideWhenUsed/>
+    <w:qFormat/>
+    <w:rsid w:val="00376474"/>
+    <w:pPr>
+      <w:keepNext/>
+      <w:keepLines/>
+      <w:widowControl/>
+      <w:spacing w:after="0" w:line="259" w:lineRule="auto"/>
+      <w:jc w:val="left"/>
+      <w:outlineLvl w:val="9"/>
+    </w:pPr>
+    <w:rPr>
+      <w:rFonts w:asciiTheme="majorHAnsi" w:eastAsiaTheme="majorEastAsia" w:hAnsiTheme="majorHAnsi" w:cstheme="majorBidi"/>
+      <w:b w:val="0"/>
+      <w:color w:val="365F91" w:themeColor="accent1" w:themeShade="BF"/>
+      <w:szCs w:val="32"/>
     </w:rPr>
   </w:style>
 </w:styles>
@@ -4678,18 +5843,22 @@
 </file>
 
 <file path=customXml/item2.xml><?xml version="1.0" encoding="utf-8"?>
-<p:properties xmlns:p="http://schemas.microsoft.com/office/2006/metadata/properties" xmlns:xsi="http://www.w3.org/2001/XMLSchema-instance" xmlns:pc="http://schemas.microsoft.com/office/infopath/2007/PartnerControls">
-  <documentManagement/>
-</p:properties>
-</file>
-
-<file path=customXml/item3.xml><?xml version="1.0" encoding="utf-8"?>
 <?mso-contentType ?>
 <FormTemplates xmlns="http://schemas.microsoft.com/sharepoint/v3/contenttype/forms">
   <Display>DocumentLibraryForm</Display>
   <Edit>DocumentLibraryForm</Edit>
   <New>DocumentLibraryForm</New>
 </FormTemplates>
+</file>
+
+<file path=customXml/item3.xml><?xml version="1.0" encoding="utf-8"?>
+<p:properties xmlns:p="http://schemas.microsoft.com/office/2006/metadata/properties" xmlns:xsi="http://www.w3.org/2001/XMLSchema-instance" xmlns:pc="http://schemas.microsoft.com/office/infopath/2007/PartnerControls">
+  <documentManagement/>
+</p:properties>
+</file>
+
+<file path=customXml/item4.xml><?xml version="1.0" encoding="utf-8"?>
+<b:Sources xmlns:b="http://schemas.openxmlformats.org/officeDocument/2006/bibliography" xmlns="http://schemas.openxmlformats.org/officeDocument/2006/bibliography" SelectedStyle="\APASixthEditionOfficeOnline.xsl" StyleName="APA" Version="6"/>
 </file>
 
 <file path=customXml/itemProps1.xml><?xml version="1.0" encoding="utf-8"?>
@@ -4709,18 +5878,32 @@
 </file>
 
 <file path=customXml/itemProps2.xml><?xml version="1.0" encoding="utf-8"?>
-<ds:datastoreItem xmlns:ds="http://schemas.openxmlformats.org/officeDocument/2006/customXml" ds:itemID="{254AF0E9-8F45-4D72-8C44-9FA093602DFC}">
+<ds:datastoreItem xmlns:ds="http://schemas.openxmlformats.org/officeDocument/2006/customXml" ds:itemID="{C26D27CB-FCDE-43FE-B07C-D4DF545B8DEB}">
   <ds:schemaRefs>
-    <ds:schemaRef ds:uri="http://schemas.microsoft.com/office/2006/metadata/properties"/>
-    <ds:schemaRef ds:uri="http://schemas.microsoft.com/office/infopath/2007/PartnerControls"/>
+    <ds:schemaRef ds:uri="http://schemas.microsoft.com/sharepoint/v3/contenttype/forms"/>
   </ds:schemaRefs>
 </ds:datastoreItem>
 </file>
 
 <file path=customXml/itemProps3.xml><?xml version="1.0" encoding="utf-8"?>
-<ds:datastoreItem xmlns:ds="http://schemas.openxmlformats.org/officeDocument/2006/customXml" ds:itemID="{C26D27CB-FCDE-43FE-B07C-D4DF545B8DEB}">
+<ds:datastoreItem xmlns:ds="http://schemas.openxmlformats.org/officeDocument/2006/customXml" ds:itemID="{254AF0E9-8F45-4D72-8C44-9FA093602DFC}">
   <ds:schemaRefs>
-    <ds:schemaRef ds:uri="http://schemas.microsoft.com/sharepoint/v3/contenttype/forms"/>
+    <ds:schemaRef ds:uri="http://purl.org/dc/dcmitype/"/>
+    <ds:schemaRef ds:uri="http://schemas.microsoft.com/office/infopath/2007/PartnerControls"/>
+    <ds:schemaRef ds:uri="http://purl.org/dc/elements/1.1/"/>
+    <ds:schemaRef ds:uri="http://schemas.microsoft.com/office/2006/metadata/properties"/>
+    <ds:schemaRef ds:uri="http://purl.org/dc/terms/"/>
+    <ds:schemaRef ds:uri="http://schemas.microsoft.com/office/2006/documentManagement/types"/>
+    <ds:schemaRef ds:uri="http://schemas.openxmlformats.org/package/2006/metadata/core-properties"/>
+    <ds:schemaRef ds:uri="http://www.w3.org/XML/1998/namespace"/>
+  </ds:schemaRefs>
+</ds:datastoreItem>
+</file>
+
+<file path=customXml/itemProps4.xml><?xml version="1.0" encoding="utf-8"?>
+<ds:datastoreItem xmlns:ds="http://schemas.openxmlformats.org/officeDocument/2006/customXml" ds:itemID="{940A3827-50C7-44CB-89F1-F9C7146E3FCC}">
+  <ds:schemaRefs>
+    <ds:schemaRef ds:uri="http://schemas.openxmlformats.org/officeDocument/2006/bibliography"/>
   </ds:schemaRefs>
 </ds:datastoreItem>
 </file>